--- a/Dept of Education SBIR Template.docx
+++ b/Dept of Education SBIR Template.docx
@@ -1394,15 +1394,7 @@
           <w:sz w:val="24"/>
           <w:szCs w:val="24"/>
         </w:rPr>
-        <w:t xml:space="preserve">Web App: </w:t>
-      </w:r>
-      <w:r>
-        <w:rPr>
-          <w:rFonts w:ascii="Calibri" w:eastAsia="Times New Roman" w:hAnsi="Calibri" w:cs="Times New Roman"/>
-          <w:sz w:val="24"/>
-          <w:szCs w:val="24"/>
-        </w:rPr>
-        <w:t>A l</w:t>
+        <w:t>Web App: A l</w:t>
       </w:r>
       <w:r>
         <w:rPr>
@@ -2255,15 +2247,7 @@
           <w:sz w:val="24"/>
           <w:szCs w:val="24"/>
         </w:rPr>
-        <w:t xml:space="preserve">software </w:t>
-      </w:r>
-      <w:r>
-        <w:rPr>
-          <w:rFonts w:ascii="Calibri" w:eastAsia="Times New Roman" w:hAnsi="Calibri" w:cs="Times New Roman"/>
-          <w:sz w:val="24"/>
-          <w:szCs w:val="24"/>
-        </w:rPr>
-        <w:t xml:space="preserve">neither in </w:t>
+        <w:t xml:space="preserve">software neither in </w:t>
       </w:r>
       <w:r>
         <w:rPr>
@@ -2403,15 +2387,7 @@
           <w:sz w:val="24"/>
           <w:szCs w:val="24"/>
         </w:rPr>
-        <w:t xml:space="preserve">a six month development cycle </w:t>
-      </w:r>
-      <w:r>
-        <w:rPr>
-          <w:rFonts w:ascii="Calibri" w:eastAsia="Times New Roman" w:hAnsi="Calibri" w:cs="Times New Roman"/>
-          <w:sz w:val="24"/>
-          <w:szCs w:val="24"/>
-        </w:rPr>
-        <w:t xml:space="preserve">using </w:t>
+        <w:t xml:space="preserve">a six month development cycle using </w:t>
       </w:r>
       <w:r>
         <w:rPr>
@@ -4436,19 +4412,7 @@
                 <w:color w:val="000000"/>
                 <w:lang w:val="en-GB" w:eastAsia="en-GB"/>
               </w:rPr>
-              <w:t xml:space="preserve">Public School </w:t>
-            </w:r>
-            <w:r>
-              <w:rPr>
-                <w:rFonts w:ascii="Calibri" w:eastAsia="Times New Roman" w:hAnsi="Calibri" w:cs="Times New Roman"/>
-                <w:b/>
-                <w:bCs/>
-                <w:i/>
-                <w:iCs/>
-                <w:color w:val="000000"/>
-                <w:lang w:val="en-GB" w:eastAsia="en-GB"/>
-              </w:rPr>
-              <w:t>Representative(s)</w:t>
+              <w:t>Public School Representative(s)</w:t>
             </w:r>
           </w:p>
         </w:tc>
@@ -4548,19 +4512,7 @@
                 <w:color w:val="000000"/>
                 <w:lang w:val="en-GB" w:eastAsia="en-GB"/>
               </w:rPr>
-              <w:t xml:space="preserve">Private School </w:t>
-            </w:r>
-            <w:r>
-              <w:rPr>
-                <w:rFonts w:ascii="Calibri" w:eastAsia="Times New Roman" w:hAnsi="Calibri" w:cs="Times New Roman"/>
-                <w:b/>
-                <w:bCs/>
-                <w:i/>
-                <w:iCs/>
-                <w:color w:val="000000"/>
-                <w:lang w:val="en-GB" w:eastAsia="en-GB"/>
-              </w:rPr>
-              <w:t>Representative(s)</w:t>
+              <w:t>Private School Representative(s)</w:t>
             </w:r>
           </w:p>
         </w:tc>
@@ -4595,15 +4547,7 @@
                 <w:color w:val="000000"/>
                 <w:lang w:val="en-GB" w:eastAsia="en-GB"/>
               </w:rPr>
-              <w:t>private</w:t>
-            </w:r>
-            <w:r>
-              <w:rPr>
-                <w:rFonts w:ascii="Calibri" w:eastAsia="Times New Roman" w:hAnsi="Calibri" w:cs="Times New Roman"/>
-                <w:color w:val="000000"/>
-                <w:lang w:val="en-GB" w:eastAsia="en-GB"/>
-              </w:rPr>
-              <w:t xml:space="preserve"> schools and provides venues for</w:t>
+              <w:t>private schools and provides venues for</w:t>
             </w:r>
             <w:r>
               <w:rPr>
@@ -4703,15 +4647,7 @@
                 <w:color w:val="000000"/>
                 <w:lang w:val="en-GB" w:eastAsia="en-GB"/>
               </w:rPr>
-              <w:t xml:space="preserve">s features of value to teachers </w:t>
-            </w:r>
-            <w:r>
-              <w:rPr>
-                <w:rFonts w:ascii="Calibri" w:eastAsia="Times New Roman" w:hAnsi="Calibri" w:cs="Times New Roman"/>
-                <w:color w:val="000000"/>
-                <w:lang w:val="en-GB" w:eastAsia="en-GB"/>
-              </w:rPr>
-              <w:t>and provides venues for the adoption of product</w:t>
+              <w:t>s features of value to teachers and provides venues for the adoption of product</w:t>
             </w:r>
             <w:r>
               <w:rPr>
@@ -4896,19 +4832,7 @@
                 <w:color w:val="000000"/>
                 <w:lang w:val="en-GB" w:eastAsia="en-GB"/>
               </w:rPr>
-              <w:t xml:space="preserve">Legal </w:t>
-            </w:r>
-            <w:r>
-              <w:rPr>
-                <w:rFonts w:ascii="Calibri" w:eastAsia="Times New Roman" w:hAnsi="Calibri" w:cs="Times New Roman"/>
-                <w:b/>
-                <w:bCs/>
-                <w:i/>
-                <w:iCs/>
-                <w:color w:val="000000"/>
-                <w:lang w:val="en-GB" w:eastAsia="en-GB"/>
-              </w:rPr>
-              <w:t>Representative(s)</w:t>
+              <w:t>Legal Representative(s)</w:t>
             </w:r>
           </w:p>
         </w:tc>
@@ -5388,25 +5312,7 @@
           <w:szCs w:val="24"/>
           <w:lang w:val="en-GB"/>
         </w:rPr>
-        <w:t xml:space="preserve"> </w:t>
-      </w:r>
-      <w:r>
-        <w:rPr>
-          <w:rFonts w:ascii="Calibri" w:eastAsia="Times New Roman" w:hAnsi="Calibri" w:cs="Times New Roman"/>
-          <w:sz w:val="24"/>
-          <w:szCs w:val="24"/>
-          <w:lang w:val="en-GB"/>
-        </w:rPr>
-        <w:t>for our users</w:t>
-      </w:r>
-      <w:r>
-        <w:rPr>
-          <w:rFonts w:ascii="Calibri" w:eastAsia="Times New Roman" w:hAnsi="Calibri" w:cs="Times New Roman"/>
-          <w:sz w:val="24"/>
-          <w:szCs w:val="24"/>
-          <w:lang w:val="en-GB"/>
-        </w:rPr>
-        <w:t xml:space="preserve"> since it doesn’t require special resources</w:t>
+        <w:t xml:space="preserve"> for our users since it doesn’t require special resources</w:t>
       </w:r>
       <w:r>
         <w:rPr>
@@ -5862,6 +5768,1309 @@
           <w:sz w:val="18"/>
           <w:szCs w:val="18"/>
         </w:rPr>
+        <w:t>Describe your underlying arguments for how this product will lead to its intended outcomes.</w:t>
+      </w:r>
+    </w:p>
+    <w:p>
+      <w:pPr>
+        <w:spacing w:after="0"/>
+        <w:rPr>
+          <w:rFonts w:ascii="Open Sans" w:eastAsia="Times New Roman" w:hAnsi="Open Sans" w:cs="Open Sans"/>
+          <w:color w:val="000000"/>
+          <w:sz w:val="20"/>
+          <w:szCs w:val="20"/>
+          <w:shd w:val="clear" w:color="auto" w:fill="FFFFFF"/>
+          <w:lang w:eastAsia="en-GB"/>
+        </w:rPr>
+      </w:pPr>
+      <w:r>
+        <w:rPr>
+          <w:rFonts w:ascii="Calibri" w:eastAsia="Times New Roman" w:hAnsi="Calibri" w:cs="Times New Roman"/>
+          <w:sz w:val="24"/>
+          <w:szCs w:val="24"/>
+        </w:rPr>
+        <w:t>Research demonstrates that parent involvement significantly helps their children perform better academically and socially</w:t>
+      </w:r>
+      <w:r>
+        <w:rPr>
+          <w:rStyle w:val="FootnoteReference"/>
+          <w:rFonts w:ascii="Calibri" w:eastAsia="Times New Roman" w:hAnsi="Calibri" w:cs="Times New Roman"/>
+          <w:sz w:val="24"/>
+          <w:szCs w:val="24"/>
+        </w:rPr>
+        <w:footnoteReference w:id="2"/>
+      </w:r>
+      <w:r>
+        <w:rPr>
+          <w:rStyle w:val="FootnoteReference"/>
+          <w:rFonts w:ascii="Calibri" w:eastAsia="Times New Roman" w:hAnsi="Calibri" w:cs="Times New Roman"/>
+          <w:sz w:val="24"/>
+          <w:szCs w:val="24"/>
+        </w:rPr>
+        <w:footnoteReference w:id="3"/>
+      </w:r>
+      <w:r>
+        <w:rPr>
+          <w:rFonts w:ascii="Calibri" w:eastAsia="Times New Roman" w:hAnsi="Calibri" w:cs="Times New Roman"/>
+          <w:sz w:val="24"/>
+          <w:szCs w:val="24"/>
+        </w:rPr>
+        <w:t>, this impact is demonstrated through</w:t>
+      </w:r>
+      <w:r>
+        <w:rPr>
+          <w:rStyle w:val="FootnoteReference"/>
+          <w:rFonts w:ascii="Calibri" w:eastAsia="Times New Roman" w:hAnsi="Calibri" w:cs="Times New Roman"/>
+          <w:sz w:val="24"/>
+          <w:szCs w:val="24"/>
+        </w:rPr>
+        <w:footnoteReference w:id="4"/>
+      </w:r>
+      <w:r>
+        <w:rPr>
+          <w:rFonts w:ascii="Open Sans" w:eastAsia="Times New Roman" w:hAnsi="Open Sans" w:cs="Open Sans"/>
+          <w:color w:val="000000"/>
+          <w:sz w:val="20"/>
+          <w:szCs w:val="20"/>
+          <w:shd w:val="clear" w:color="auto" w:fill="FFFFFF"/>
+          <w:lang w:eastAsia="en-GB"/>
+        </w:rPr>
+        <w:t>:</w:t>
+      </w:r>
+    </w:p>
+    <w:tbl>
+      <w:tblPr>
+        <w:tblStyle w:val="TableGrid"/>
+        <w:tblW w:w="0" w:type="auto"/>
+        <w:tblLook w:val="04A0" w:firstRow="1" w:lastRow="0" w:firstColumn="1" w:lastColumn="0" w:noHBand="0" w:noVBand="1"/>
+      </w:tblPr>
+      <w:tblGrid>
+        <w:gridCol w:w="4675"/>
+        <w:gridCol w:w="4675"/>
+      </w:tblGrid>
+      <w:tr>
+        <w:tc>
+          <w:tcPr>
+            <w:tcW w:w="4675" w:type="dxa"/>
+          </w:tcPr>
+          <w:p>
+            <w:pPr>
+              <w:numPr>
+                <w:ilvl w:val="0"/>
+                <w:numId w:val="7"/>
+              </w:numPr>
+              <w:ind w:left="540"/>
+              <w:textAlignment w:val="center"/>
+              <w:rPr>
+                <w:rFonts w:ascii="Calibri" w:eastAsia="Times New Roman" w:hAnsi="Calibri" w:cs="Times New Roman"/>
+                <w:color w:val="000000"/>
+                <w:lang w:eastAsia="en-GB"/>
+              </w:rPr>
+            </w:pPr>
+            <w:r>
+              <w:rPr>
+                <w:rFonts w:ascii="Open Sans" w:eastAsia="Times New Roman" w:hAnsi="Open Sans" w:cs="Open Sans"/>
+                <w:color w:val="000000"/>
+                <w:sz w:val="20"/>
+                <w:szCs w:val="20"/>
+                <w:shd w:val="clear" w:color="auto" w:fill="FFFFFF"/>
+                <w:lang w:eastAsia="en-GB"/>
+              </w:rPr>
+              <w:t>Higher grades and test scores</w:t>
+            </w:r>
+          </w:p>
+          <w:p>
+            <w:pPr>
+              <w:numPr>
+                <w:ilvl w:val="0"/>
+                <w:numId w:val="7"/>
+              </w:numPr>
+              <w:ind w:left="540"/>
+              <w:textAlignment w:val="center"/>
+              <w:rPr>
+                <w:rFonts w:ascii="Calibri" w:eastAsia="Times New Roman" w:hAnsi="Calibri" w:cs="Times New Roman"/>
+                <w:color w:val="000000"/>
+                <w:lang w:eastAsia="en-GB"/>
+              </w:rPr>
+            </w:pPr>
+            <w:r>
+              <w:rPr>
+                <w:rFonts w:ascii="Open Sans" w:eastAsia="Times New Roman" w:hAnsi="Open Sans" w:cs="Open Sans"/>
+                <w:color w:val="000000"/>
+                <w:sz w:val="20"/>
+                <w:szCs w:val="20"/>
+                <w:shd w:val="clear" w:color="auto" w:fill="FFFFFF"/>
+                <w:lang w:eastAsia="en-GB"/>
+              </w:rPr>
+              <w:t>G</w:t>
+            </w:r>
+            <w:r>
+              <w:rPr>
+                <w:rFonts w:ascii="Open Sans" w:eastAsia="Times New Roman" w:hAnsi="Open Sans" w:cs="Open Sans"/>
+                <w:color w:val="000000"/>
+                <w:sz w:val="20"/>
+                <w:szCs w:val="20"/>
+                <w:shd w:val="clear" w:color="auto" w:fill="FFFFFF"/>
+                <w:lang w:eastAsia="en-GB"/>
+              </w:rPr>
+              <w:t>reater engagement in school work</w:t>
+            </w:r>
+          </w:p>
+          <w:p>
+            <w:pPr>
+              <w:numPr>
+                <w:ilvl w:val="0"/>
+                <w:numId w:val="7"/>
+              </w:numPr>
+              <w:ind w:left="540"/>
+              <w:textAlignment w:val="center"/>
+              <w:rPr>
+                <w:rFonts w:ascii="Calibri" w:eastAsia="Times New Roman" w:hAnsi="Calibri" w:cs="Times New Roman"/>
+                <w:color w:val="000000"/>
+                <w:lang w:eastAsia="en-GB"/>
+              </w:rPr>
+            </w:pPr>
+            <w:r>
+              <w:rPr>
+                <w:rFonts w:ascii="Open Sans" w:eastAsia="Times New Roman" w:hAnsi="Open Sans" w:cs="Open Sans"/>
+                <w:color w:val="000000"/>
+                <w:sz w:val="20"/>
+                <w:szCs w:val="20"/>
+                <w:shd w:val="clear" w:color="auto" w:fill="FFFFFF"/>
+                <w:lang w:eastAsia="en-GB"/>
+              </w:rPr>
+              <w:t>Greater sense of personal competence and efficacy for learning</w:t>
+            </w:r>
+          </w:p>
+          <w:p>
+            <w:pPr>
+              <w:numPr>
+                <w:ilvl w:val="0"/>
+                <w:numId w:val="7"/>
+              </w:numPr>
+              <w:ind w:left="540"/>
+              <w:textAlignment w:val="center"/>
+              <w:rPr>
+                <w:rFonts w:ascii="Calibri" w:eastAsia="Times New Roman" w:hAnsi="Calibri" w:cs="Times New Roman"/>
+                <w:color w:val="000000"/>
+                <w:lang w:eastAsia="en-GB"/>
+              </w:rPr>
+            </w:pPr>
+            <w:r>
+              <w:rPr>
+                <w:rFonts w:ascii="Open Sans" w:eastAsia="Times New Roman" w:hAnsi="Open Sans" w:cs="Open Sans"/>
+                <w:color w:val="000000"/>
+                <w:sz w:val="20"/>
+                <w:szCs w:val="20"/>
+                <w:shd w:val="clear" w:color="auto" w:fill="FFFFFF"/>
+                <w:lang w:eastAsia="en-GB"/>
+              </w:rPr>
+              <w:t>Increased social capital</w:t>
+            </w:r>
+          </w:p>
+        </w:tc>
+        <w:tc>
+          <w:tcPr>
+            <w:tcW w:w="4675" w:type="dxa"/>
+          </w:tcPr>
+          <w:p>
+            <w:pPr>
+              <w:numPr>
+                <w:ilvl w:val="0"/>
+                <w:numId w:val="7"/>
+              </w:numPr>
+              <w:ind w:left="540"/>
+              <w:textAlignment w:val="center"/>
+              <w:rPr>
+                <w:rFonts w:ascii="Calibri" w:eastAsia="Times New Roman" w:hAnsi="Calibri" w:cs="Times New Roman"/>
+                <w:color w:val="000000"/>
+                <w:lang w:eastAsia="en-GB"/>
+              </w:rPr>
+            </w:pPr>
+            <w:r>
+              <w:rPr>
+                <w:rFonts w:ascii="Open Sans" w:eastAsia="Times New Roman" w:hAnsi="Open Sans" w:cs="Open Sans"/>
+                <w:color w:val="000000"/>
+                <w:sz w:val="20"/>
+                <w:szCs w:val="20"/>
+                <w:shd w:val="clear" w:color="auto" w:fill="FFFFFF"/>
+                <w:lang w:eastAsia="en-GB"/>
+              </w:rPr>
+              <w:t>Better adaptation to school</w:t>
+            </w:r>
+          </w:p>
+          <w:p>
+            <w:pPr>
+              <w:numPr>
+                <w:ilvl w:val="0"/>
+                <w:numId w:val="7"/>
+              </w:numPr>
+              <w:ind w:left="540"/>
+              <w:textAlignment w:val="center"/>
+              <w:rPr>
+                <w:rFonts w:ascii="Calibri" w:eastAsia="Times New Roman" w:hAnsi="Calibri" w:cs="Times New Roman"/>
+                <w:color w:val="000000"/>
+                <w:lang w:eastAsia="en-GB"/>
+              </w:rPr>
+            </w:pPr>
+            <w:r>
+              <w:rPr>
+                <w:rFonts w:ascii="Open Sans" w:eastAsia="Times New Roman" w:hAnsi="Open Sans" w:cs="Open Sans"/>
+                <w:color w:val="000000"/>
+                <w:sz w:val="20"/>
+                <w:szCs w:val="20"/>
+                <w:shd w:val="clear" w:color="auto" w:fill="FFFFFF"/>
+                <w:lang w:eastAsia="en-GB"/>
+              </w:rPr>
+              <w:t>Better social skills and improved behavior</w:t>
+            </w:r>
+          </w:p>
+          <w:p>
+            <w:pPr>
+              <w:numPr>
+                <w:ilvl w:val="0"/>
+                <w:numId w:val="7"/>
+              </w:numPr>
+              <w:ind w:left="540"/>
+              <w:textAlignment w:val="center"/>
+              <w:rPr>
+                <w:rFonts w:ascii="Calibri" w:eastAsia="Times New Roman" w:hAnsi="Calibri" w:cs="Times New Roman"/>
+                <w:color w:val="000000"/>
+                <w:lang w:eastAsia="en-GB"/>
+              </w:rPr>
+            </w:pPr>
+            <w:r>
+              <w:rPr>
+                <w:rFonts w:ascii="Open Sans" w:eastAsia="Times New Roman" w:hAnsi="Open Sans" w:cs="Open Sans"/>
+                <w:color w:val="000000"/>
+                <w:sz w:val="20"/>
+                <w:szCs w:val="20"/>
+                <w:shd w:val="clear" w:color="auto" w:fill="FFFFFF"/>
+                <w:lang w:eastAsia="en-GB"/>
+              </w:rPr>
+              <w:t xml:space="preserve">Lower drop-out </w:t>
+            </w:r>
+            <w:r>
+              <w:rPr>
+                <w:rFonts w:ascii="Open Sans" w:eastAsia="Times New Roman" w:hAnsi="Open Sans" w:cs="Open Sans"/>
+                <w:color w:val="000000"/>
+                <w:sz w:val="20"/>
+                <w:szCs w:val="20"/>
+                <w:shd w:val="clear" w:color="auto" w:fill="FFFFFF"/>
+                <w:lang w:eastAsia="en-GB"/>
+              </w:rPr>
+              <w:t>&amp;</w:t>
+            </w:r>
+            <w:r>
+              <w:rPr>
+                <w:rFonts w:ascii="Open Sans" w:eastAsia="Times New Roman" w:hAnsi="Open Sans" w:cs="Open Sans"/>
+                <w:color w:val="000000"/>
+                <w:sz w:val="20"/>
+                <w:szCs w:val="20"/>
+                <w:shd w:val="clear" w:color="auto" w:fill="FFFFFF"/>
+                <w:lang w:eastAsia="en-GB"/>
+              </w:rPr>
+              <w:t xml:space="preserve"> higher graduation rates</w:t>
+            </w:r>
+          </w:p>
+          <w:p>
+            <w:pPr>
+              <w:numPr>
+                <w:ilvl w:val="0"/>
+                <w:numId w:val="7"/>
+              </w:numPr>
+              <w:ind w:left="540"/>
+              <w:textAlignment w:val="center"/>
+              <w:rPr>
+                <w:rFonts w:ascii="Calibri" w:eastAsia="Times New Roman" w:hAnsi="Calibri" w:cs="Times New Roman"/>
+                <w:color w:val="000000"/>
+                <w:lang w:eastAsia="en-GB"/>
+              </w:rPr>
+            </w:pPr>
+            <w:r>
+              <w:rPr>
+                <w:rFonts w:ascii="Open Sans" w:eastAsia="Times New Roman" w:hAnsi="Open Sans" w:cs="Open Sans"/>
+                <w:color w:val="000000"/>
+                <w:sz w:val="20"/>
+                <w:szCs w:val="20"/>
+                <w:shd w:val="clear" w:color="auto" w:fill="FFFFFF"/>
+                <w:lang w:eastAsia="en-GB"/>
+              </w:rPr>
+              <w:t xml:space="preserve">Enrolment in higher level programs </w:t>
+            </w:r>
+            <w:r>
+              <w:rPr>
+                <w:rFonts w:ascii="Open Sans" w:eastAsia="Times New Roman" w:hAnsi="Open Sans" w:cs="Open Sans"/>
+                <w:color w:val="000000"/>
+                <w:sz w:val="20"/>
+                <w:szCs w:val="20"/>
+                <w:shd w:val="clear" w:color="auto" w:fill="FFFFFF"/>
+                <w:lang w:eastAsia="en-GB"/>
+              </w:rPr>
+              <w:t>&amp;</w:t>
+            </w:r>
+            <w:r>
+              <w:rPr>
+                <w:rFonts w:ascii="Open Sans" w:eastAsia="Times New Roman" w:hAnsi="Open Sans" w:cs="Open Sans"/>
+                <w:color w:val="000000"/>
+                <w:sz w:val="20"/>
+                <w:szCs w:val="20"/>
+                <w:shd w:val="clear" w:color="auto" w:fill="FFFFFF"/>
+                <w:lang w:eastAsia="en-GB"/>
+              </w:rPr>
+              <w:t xml:space="preserve"> advanced classes</w:t>
+            </w:r>
+          </w:p>
+        </w:tc>
+      </w:tr>
+    </w:tbl>
+    <w:p>
+      <w:pPr>
+        <w:spacing w:after="0"/>
+        <w:rPr>
+          <w:rFonts w:ascii="Calibri" w:eastAsia="Times New Roman" w:hAnsi="Calibri" w:cs="Times New Roman"/>
+          <w:sz w:val="24"/>
+          <w:szCs w:val="24"/>
+        </w:rPr>
+      </w:pPr>
+    </w:p>
+    <w:p>
+      <w:pPr>
+        <w:spacing w:after="0"/>
+        <w:rPr>
+          <w:rFonts w:ascii="Calibri" w:hAnsi="Calibri" w:cs="Times New Roman"/>
+          <w:i/>
+          <w:color w:val="244061" w:themeColor="accent1" w:themeShade="80"/>
+          <w:sz w:val="18"/>
+          <w:szCs w:val="18"/>
+        </w:rPr>
+      </w:pPr>
+      <w:r>
+        <w:rPr>
+          <w:rFonts w:ascii="Calibri" w:hAnsi="Calibri" w:cs="Times New Roman"/>
+          <w:i/>
+          <w:color w:val="244061" w:themeColor="accent1" w:themeShade="80"/>
+          <w:sz w:val="18"/>
+          <w:szCs w:val="18"/>
+        </w:rPr>
+        <w:t>Proximal (short term) Outcomes</w:t>
+      </w:r>
+    </w:p>
+    <w:p>
+      <w:pPr>
+        <w:spacing w:after="0"/>
+        <w:rPr>
+          <w:rFonts w:ascii="Calibri" w:eastAsia="Times New Roman" w:hAnsi="Calibri" w:cs="Times New Roman"/>
+          <w:sz w:val="24"/>
+          <w:szCs w:val="24"/>
+        </w:rPr>
+      </w:pPr>
+      <w:r>
+        <w:rPr>
+          <w:rFonts w:ascii="Calibri" w:eastAsia="Times New Roman" w:hAnsi="Calibri" w:cs="Times New Roman"/>
+          <w:sz w:val="24"/>
+          <w:szCs w:val="24"/>
+        </w:rPr>
+        <w:t>O</w:t>
+      </w:r>
+      <w:r>
+        <w:rPr>
+          <w:rFonts w:ascii="Calibri" w:eastAsia="Times New Roman" w:hAnsi="Calibri" w:cs="Times New Roman"/>
+          <w:sz w:val="24"/>
+          <w:szCs w:val="24"/>
+        </w:rPr>
+        <w:t>ur product</w:t>
+      </w:r>
+      <w:r>
+        <w:rPr>
+          <w:rFonts w:ascii="Calibri" w:eastAsia="Times New Roman" w:hAnsi="Calibri" w:cs="Times New Roman"/>
+          <w:sz w:val="24"/>
+          <w:szCs w:val="24"/>
+        </w:rPr>
+        <w:t>’s primary goal</w:t>
+      </w:r>
+      <w:r>
+        <w:rPr>
+          <w:rFonts w:ascii="Calibri" w:eastAsia="Times New Roman" w:hAnsi="Calibri" w:cs="Times New Roman"/>
+          <w:sz w:val="24"/>
+          <w:szCs w:val="24"/>
+        </w:rPr>
+        <w:t xml:space="preserve"> is to increase parent’s involvement in their </w:t>
+      </w:r>
+      <w:r>
+        <w:rPr>
+          <w:rFonts w:ascii="Calibri" w:eastAsia="Times New Roman" w:hAnsi="Calibri" w:cs="Times New Roman"/>
+          <w:sz w:val="24"/>
+          <w:szCs w:val="24"/>
+        </w:rPr>
+        <w:t xml:space="preserve">children </w:t>
+      </w:r>
+      <w:r>
+        <w:rPr>
+          <w:rFonts w:ascii="Calibri" w:eastAsia="Times New Roman" w:hAnsi="Calibri" w:cs="Times New Roman"/>
+          <w:sz w:val="24"/>
+          <w:szCs w:val="24"/>
+        </w:rPr>
+        <w:t>education and</w:t>
+      </w:r>
+      <w:r>
+        <w:rPr>
+          <w:rFonts w:ascii="Calibri" w:eastAsia="Times New Roman" w:hAnsi="Calibri" w:cs="Times New Roman"/>
+          <w:sz w:val="24"/>
+          <w:szCs w:val="24"/>
+        </w:rPr>
+        <w:t xml:space="preserve">, </w:t>
+      </w:r>
+      <w:r>
+        <w:rPr>
+          <w:rFonts w:ascii="Calibri" w:eastAsia="Times New Roman" w:hAnsi="Calibri" w:cs="Times New Roman"/>
+          <w:sz w:val="24"/>
+          <w:szCs w:val="24"/>
+        </w:rPr>
+        <w:t>in the short term</w:t>
+      </w:r>
+      <w:r>
+        <w:rPr>
+          <w:rFonts w:ascii="Calibri" w:eastAsia="Times New Roman" w:hAnsi="Calibri" w:cs="Times New Roman"/>
+          <w:sz w:val="24"/>
+          <w:szCs w:val="24"/>
+        </w:rPr>
+        <w:t xml:space="preserve">, </w:t>
+      </w:r>
+      <w:r>
+        <w:rPr>
+          <w:rFonts w:ascii="Calibri" w:eastAsia="Times New Roman" w:hAnsi="Calibri" w:cs="Times New Roman"/>
+          <w:sz w:val="24"/>
+          <w:szCs w:val="24"/>
+        </w:rPr>
+        <w:t xml:space="preserve">help </w:t>
+      </w:r>
+      <w:r>
+        <w:rPr>
+          <w:rFonts w:ascii="Calibri" w:eastAsia="Times New Roman" w:hAnsi="Calibri" w:cs="Times New Roman"/>
+          <w:sz w:val="24"/>
+          <w:szCs w:val="24"/>
+        </w:rPr>
+        <w:t xml:space="preserve">their </w:t>
+      </w:r>
+      <w:r>
+        <w:rPr>
+          <w:rFonts w:ascii="Calibri" w:eastAsia="Times New Roman" w:hAnsi="Calibri" w:cs="Times New Roman"/>
+          <w:sz w:val="24"/>
+          <w:szCs w:val="24"/>
+        </w:rPr>
+        <w:t>children get higher grades and test scores.</w:t>
+      </w:r>
+    </w:p>
+    <w:p>
+      <w:pPr>
+        <w:spacing w:after="0"/>
+        <w:rPr>
+          <w:rFonts w:ascii="Calibri" w:hAnsi="Calibri" w:cs="Times New Roman"/>
+          <w:i/>
+          <w:color w:val="244061" w:themeColor="accent1" w:themeShade="80"/>
+          <w:sz w:val="18"/>
+          <w:szCs w:val="18"/>
+        </w:rPr>
+      </w:pPr>
+    </w:p>
+    <w:p>
+      <w:pPr>
+        <w:spacing w:after="0"/>
+        <w:rPr>
+          <w:rFonts w:ascii="Calibri" w:hAnsi="Calibri" w:cs="Times New Roman"/>
+          <w:i/>
+          <w:color w:val="244061" w:themeColor="accent1" w:themeShade="80"/>
+          <w:sz w:val="18"/>
+          <w:szCs w:val="18"/>
+        </w:rPr>
+      </w:pPr>
+      <w:r>
+        <w:rPr>
+          <w:rFonts w:ascii="Calibri" w:hAnsi="Calibri" w:cs="Times New Roman"/>
+          <w:i/>
+          <w:color w:val="244061" w:themeColor="accent1" w:themeShade="80"/>
+          <w:sz w:val="18"/>
+          <w:szCs w:val="18"/>
+        </w:rPr>
+        <w:t>S</w:t>
+      </w:r>
+      <w:r>
+        <w:rPr>
+          <w:rFonts w:ascii="Calibri" w:hAnsi="Calibri" w:cs="Times New Roman"/>
+          <w:i/>
+          <w:color w:val="244061" w:themeColor="accent1" w:themeShade="80"/>
+          <w:sz w:val="18"/>
+          <w:szCs w:val="18"/>
+        </w:rPr>
+        <w:t xml:space="preserve">equence of steps through which the product will lead to </w:t>
+      </w:r>
+      <w:r>
+        <w:rPr>
+          <w:rFonts w:ascii="Calibri" w:hAnsi="Calibri" w:cs="Times New Roman"/>
+          <w:i/>
+          <w:color w:val="244061" w:themeColor="accent1" w:themeShade="80"/>
+          <w:sz w:val="18"/>
+          <w:szCs w:val="18"/>
+        </w:rPr>
+        <w:t>Proximal (short term) Outcomes</w:t>
+      </w:r>
+    </w:p>
+    <w:p>
+      <w:pPr>
+        <w:spacing w:after="0"/>
+        <w:rPr>
+          <w:rFonts w:ascii="Calibri" w:eastAsia="Times New Roman" w:hAnsi="Calibri" w:cs="Times New Roman"/>
+          <w:sz w:val="24"/>
+          <w:szCs w:val="24"/>
+        </w:rPr>
+      </w:pPr>
+    </w:p>
+    <w:p>
+      <w:pPr>
+        <w:spacing w:after="0"/>
+        <w:rPr>
+          <w:rFonts w:ascii="Calibri" w:hAnsi="Calibri" w:cs="Times New Roman"/>
+          <w:i/>
+          <w:color w:val="244061" w:themeColor="accent1" w:themeShade="80"/>
+          <w:sz w:val="18"/>
+          <w:szCs w:val="18"/>
+        </w:rPr>
+      </w:pPr>
+      <w:r>
+        <w:rPr>
+          <w:rFonts w:ascii="Calibri" w:eastAsia="Times New Roman" w:hAnsi="Calibri" w:cs="Times New Roman"/>
+          <w:sz w:val="24"/>
+          <w:szCs w:val="24"/>
+        </w:rPr>
+        <w:lastRenderedPageBreak/>
+        <w:t>T</w:t>
+      </w:r>
+      <w:r>
+        <w:rPr>
+          <w:rFonts w:ascii="Calibri" w:eastAsia="Times New Roman" w:hAnsi="Calibri" w:cs="Times New Roman"/>
+          <w:sz w:val="24"/>
+          <w:szCs w:val="24"/>
+        </w:rPr>
+        <w:t>he following steps show how our product supports the achievement of our short term goal.</w:t>
+      </w:r>
+    </w:p>
+    <w:p>
+      <w:pPr>
+        <w:pStyle w:val="ListParagraph"/>
+        <w:numPr>
+          <w:ilvl w:val="0"/>
+          <w:numId w:val="8"/>
+        </w:numPr>
+        <w:spacing w:after="0"/>
+        <w:rPr>
+          <w:rFonts w:ascii="Calibri" w:hAnsi="Calibri" w:cs="Times New Roman"/>
+          <w:i/>
+          <w:color w:val="244061" w:themeColor="accent1" w:themeShade="80"/>
+          <w:sz w:val="18"/>
+          <w:szCs w:val="18"/>
+        </w:rPr>
+      </w:pPr>
+      <w:r>
+        <w:rPr>
+          <w:rFonts w:ascii="Calibri" w:eastAsia="Times New Roman" w:hAnsi="Calibri" w:cs="Times New Roman"/>
+          <w:sz w:val="24"/>
+          <w:szCs w:val="24"/>
+        </w:rPr>
+        <w:t>Teachers (or parents) post homework or school work information using our mobile app</w:t>
+      </w:r>
+      <w:r>
+        <w:rPr>
+          <w:rFonts w:ascii="Calibri" w:eastAsia="Times New Roman" w:hAnsi="Calibri" w:cs="Times New Roman"/>
+          <w:sz w:val="24"/>
+          <w:szCs w:val="24"/>
+        </w:rPr>
+        <w:t>lication</w:t>
+      </w:r>
+      <w:r>
+        <w:rPr>
+          <w:rFonts w:ascii="Calibri" w:eastAsia="Times New Roman" w:hAnsi="Calibri" w:cs="Times New Roman"/>
+          <w:sz w:val="24"/>
+          <w:szCs w:val="24"/>
+        </w:rPr>
+        <w:t>.</w:t>
+      </w:r>
+    </w:p>
+    <w:p>
+      <w:pPr>
+        <w:pStyle w:val="ListParagraph"/>
+        <w:numPr>
+          <w:ilvl w:val="0"/>
+          <w:numId w:val="8"/>
+        </w:numPr>
+        <w:spacing w:after="0"/>
+        <w:rPr>
+          <w:rFonts w:ascii="Calibri" w:hAnsi="Calibri" w:cs="Times New Roman"/>
+          <w:i/>
+          <w:color w:val="244061" w:themeColor="accent1" w:themeShade="80"/>
+          <w:sz w:val="18"/>
+          <w:szCs w:val="18"/>
+        </w:rPr>
+      </w:pPr>
+      <w:r>
+        <w:rPr>
+          <w:rFonts w:ascii="Calibri" w:eastAsia="Times New Roman" w:hAnsi="Calibri" w:cs="Times New Roman"/>
+          <w:sz w:val="24"/>
+          <w:szCs w:val="24"/>
+        </w:rPr>
+        <w:t>Our product automatically classifies and organizes the information posted and then</w:t>
+      </w:r>
+      <w:r>
+        <w:rPr>
+          <w:rFonts w:ascii="Calibri" w:eastAsia="Times New Roman" w:hAnsi="Calibri" w:cs="Times New Roman"/>
+          <w:sz w:val="24"/>
+          <w:szCs w:val="24"/>
+        </w:rPr>
+        <w:t xml:space="preserve"> sends a notification to the parents with a </w:t>
+      </w:r>
+      <w:r>
+        <w:rPr>
+          <w:rFonts w:ascii="Calibri" w:eastAsia="Times New Roman" w:hAnsi="Calibri" w:cs="Times New Roman"/>
+          <w:sz w:val="24"/>
+          <w:szCs w:val="24"/>
+        </w:rPr>
+        <w:t>summary of the homework or school work information</w:t>
+      </w:r>
+      <w:r>
+        <w:rPr>
+          <w:rFonts w:ascii="Calibri" w:eastAsia="Times New Roman" w:hAnsi="Calibri" w:cs="Times New Roman"/>
+          <w:sz w:val="24"/>
+          <w:szCs w:val="24"/>
+        </w:rPr>
+        <w:t>.</w:t>
+      </w:r>
+    </w:p>
+    <w:p>
+      <w:pPr>
+        <w:pStyle w:val="ListParagraph"/>
+        <w:numPr>
+          <w:ilvl w:val="0"/>
+          <w:numId w:val="8"/>
+        </w:numPr>
+        <w:spacing w:after="0"/>
+        <w:rPr>
+          <w:rFonts w:ascii="Calibri" w:hAnsi="Calibri" w:cs="Times New Roman"/>
+          <w:i/>
+          <w:color w:val="244061" w:themeColor="accent1" w:themeShade="80"/>
+          <w:sz w:val="18"/>
+          <w:szCs w:val="18"/>
+        </w:rPr>
+      </w:pPr>
+      <w:r>
+        <w:rPr>
+          <w:rFonts w:ascii="Calibri" w:eastAsia="Times New Roman" w:hAnsi="Calibri" w:cs="Times New Roman"/>
+          <w:sz w:val="24"/>
+          <w:szCs w:val="24"/>
+        </w:rPr>
+        <w:t xml:space="preserve">The classroom parents receive </w:t>
+      </w:r>
+      <w:r>
+        <w:rPr>
+          <w:rFonts w:ascii="Calibri" w:eastAsia="Times New Roman" w:hAnsi="Calibri" w:cs="Times New Roman"/>
+          <w:sz w:val="24"/>
+          <w:szCs w:val="24"/>
+        </w:rPr>
+        <w:t>the new homework</w:t>
+      </w:r>
+      <w:r>
+        <w:rPr>
+          <w:rFonts w:ascii="Calibri" w:eastAsia="Times New Roman" w:hAnsi="Calibri" w:cs="Times New Roman"/>
+          <w:sz w:val="24"/>
+          <w:szCs w:val="24"/>
+        </w:rPr>
+        <w:t xml:space="preserve"> notification</w:t>
+      </w:r>
+      <w:r>
+        <w:rPr>
+          <w:rFonts w:ascii="Calibri" w:eastAsia="Times New Roman" w:hAnsi="Calibri" w:cs="Times New Roman"/>
+          <w:sz w:val="24"/>
+          <w:szCs w:val="24"/>
+        </w:rPr>
+        <w:t>. After reviewing it</w:t>
+      </w:r>
+      <w:r>
+        <w:rPr>
+          <w:rFonts w:ascii="Calibri" w:eastAsia="Times New Roman" w:hAnsi="Calibri" w:cs="Times New Roman"/>
+          <w:sz w:val="24"/>
+          <w:szCs w:val="24"/>
+        </w:rPr>
+        <w:t>…</w:t>
+      </w:r>
+    </w:p>
+    <w:p>
+      <w:pPr>
+        <w:pStyle w:val="ListParagraph"/>
+        <w:numPr>
+          <w:ilvl w:val="1"/>
+          <w:numId w:val="8"/>
+        </w:numPr>
+        <w:spacing w:after="0"/>
+        <w:rPr>
+          <w:rFonts w:ascii="Calibri" w:hAnsi="Calibri" w:cs="Times New Roman"/>
+          <w:i/>
+          <w:color w:val="244061" w:themeColor="accent1" w:themeShade="80"/>
+          <w:sz w:val="18"/>
+          <w:szCs w:val="18"/>
+        </w:rPr>
+      </w:pPr>
+      <w:r>
+        <w:rPr>
+          <w:rFonts w:ascii="Calibri" w:eastAsia="Times New Roman" w:hAnsi="Calibri" w:cs="Times New Roman"/>
+          <w:sz w:val="24"/>
+          <w:szCs w:val="24"/>
+        </w:rPr>
+        <w:t>I</w:t>
+      </w:r>
+      <w:r>
+        <w:rPr>
+          <w:rFonts w:ascii="Calibri" w:eastAsia="Times New Roman" w:hAnsi="Calibri" w:cs="Times New Roman"/>
+          <w:sz w:val="24"/>
+          <w:szCs w:val="24"/>
+        </w:rPr>
+        <w:t xml:space="preserve">f there is something </w:t>
+      </w:r>
+      <w:r>
+        <w:rPr>
+          <w:rFonts w:ascii="Calibri" w:eastAsia="Times New Roman" w:hAnsi="Calibri" w:cs="Times New Roman"/>
+          <w:sz w:val="24"/>
+          <w:szCs w:val="24"/>
+        </w:rPr>
+        <w:t xml:space="preserve">required to do the school work </w:t>
+      </w:r>
+      <w:r>
+        <w:rPr>
+          <w:rFonts w:ascii="Calibri" w:eastAsia="Times New Roman" w:hAnsi="Calibri" w:cs="Times New Roman"/>
+          <w:sz w:val="24"/>
+          <w:szCs w:val="24"/>
+        </w:rPr>
+        <w:t xml:space="preserve">(such as buying materials, obtaining resources, printouts, etc.) they </w:t>
+      </w:r>
+      <w:r>
+        <w:rPr>
+          <w:rFonts w:ascii="Calibri" w:eastAsia="Times New Roman" w:hAnsi="Calibri" w:cs="Times New Roman"/>
+          <w:sz w:val="24"/>
+          <w:szCs w:val="24"/>
+        </w:rPr>
+        <w:t xml:space="preserve">can </w:t>
+      </w:r>
+      <w:r>
+        <w:rPr>
+          <w:rFonts w:ascii="Calibri" w:eastAsia="Times New Roman" w:hAnsi="Calibri" w:cs="Times New Roman"/>
+          <w:sz w:val="24"/>
+          <w:szCs w:val="24"/>
+        </w:rPr>
+        <w:t>do it before</w:t>
+      </w:r>
+      <w:r>
+        <w:rPr>
+          <w:rFonts w:ascii="Calibri" w:eastAsia="Times New Roman" w:hAnsi="Calibri" w:cs="Times New Roman"/>
+          <w:sz w:val="24"/>
+          <w:szCs w:val="24"/>
+        </w:rPr>
+        <w:t>hand.</w:t>
+      </w:r>
+    </w:p>
+    <w:p>
+      <w:pPr>
+        <w:pStyle w:val="ListParagraph"/>
+        <w:numPr>
+          <w:ilvl w:val="1"/>
+          <w:numId w:val="8"/>
+        </w:numPr>
+        <w:spacing w:after="0"/>
+        <w:rPr>
+          <w:rFonts w:ascii="Calibri" w:hAnsi="Calibri" w:cs="Times New Roman"/>
+          <w:i/>
+          <w:color w:val="244061" w:themeColor="accent1" w:themeShade="80"/>
+          <w:sz w:val="18"/>
+          <w:szCs w:val="18"/>
+        </w:rPr>
+      </w:pPr>
+      <w:r>
+        <w:rPr>
+          <w:rFonts w:ascii="Calibri" w:eastAsia="Times New Roman" w:hAnsi="Calibri" w:cs="Times New Roman"/>
+          <w:sz w:val="24"/>
+          <w:szCs w:val="24"/>
+        </w:rPr>
+        <w:t xml:space="preserve">If there is something that needs clarification, they </w:t>
+      </w:r>
+      <w:r>
+        <w:rPr>
+          <w:rFonts w:ascii="Calibri" w:eastAsia="Times New Roman" w:hAnsi="Calibri" w:cs="Times New Roman"/>
+          <w:sz w:val="24"/>
+          <w:szCs w:val="24"/>
+        </w:rPr>
+        <w:t xml:space="preserve">can </w:t>
+      </w:r>
+      <w:r>
+        <w:rPr>
+          <w:rFonts w:ascii="Calibri" w:eastAsia="Times New Roman" w:hAnsi="Calibri" w:cs="Times New Roman"/>
+          <w:sz w:val="24"/>
+          <w:szCs w:val="24"/>
+        </w:rPr>
+        <w:t>initiate a conversation that may involve the teacher or other parents to get the information</w:t>
+      </w:r>
+      <w:r>
+        <w:rPr>
+          <w:rFonts w:ascii="Calibri" w:eastAsia="Times New Roman" w:hAnsi="Calibri" w:cs="Times New Roman"/>
+          <w:sz w:val="24"/>
+          <w:szCs w:val="24"/>
+        </w:rPr>
+        <w:t xml:space="preserve"> needed</w:t>
+      </w:r>
+      <w:r>
+        <w:rPr>
+          <w:rFonts w:ascii="Calibri" w:eastAsia="Times New Roman" w:hAnsi="Calibri" w:cs="Times New Roman"/>
+          <w:sz w:val="24"/>
+          <w:szCs w:val="24"/>
+        </w:rPr>
+        <w:t>.</w:t>
+      </w:r>
+    </w:p>
+    <w:p>
+      <w:pPr>
+        <w:pStyle w:val="ListParagraph"/>
+        <w:numPr>
+          <w:ilvl w:val="1"/>
+          <w:numId w:val="8"/>
+        </w:numPr>
+        <w:spacing w:after="0"/>
+        <w:rPr>
+          <w:rFonts w:ascii="Calibri" w:hAnsi="Calibri" w:cs="Times New Roman"/>
+          <w:i/>
+          <w:color w:val="244061" w:themeColor="accent1" w:themeShade="80"/>
+          <w:sz w:val="18"/>
+          <w:szCs w:val="18"/>
+        </w:rPr>
+      </w:pPr>
+      <w:r>
+        <w:rPr>
+          <w:rFonts w:ascii="Calibri" w:eastAsia="Times New Roman" w:hAnsi="Calibri" w:cs="Times New Roman"/>
+          <w:sz w:val="24"/>
+          <w:szCs w:val="24"/>
+        </w:rPr>
+        <w:t>Decide to do nothing at the time, knowing that they information they need to help their children with homework will be easily available to use when they have time to help their children with their school work.</w:t>
+      </w:r>
+    </w:p>
+    <w:p>
+      <w:pPr>
+        <w:pStyle w:val="ListParagraph"/>
+        <w:numPr>
+          <w:ilvl w:val="0"/>
+          <w:numId w:val="8"/>
+        </w:numPr>
+        <w:spacing w:after="0"/>
+        <w:rPr>
+          <w:rFonts w:ascii="Calibri" w:hAnsi="Calibri" w:cs="Times New Roman"/>
+          <w:i/>
+          <w:color w:val="244061" w:themeColor="accent1" w:themeShade="80"/>
+          <w:sz w:val="18"/>
+          <w:szCs w:val="18"/>
+        </w:rPr>
+      </w:pPr>
+      <w:r>
+        <w:rPr>
+          <w:rFonts w:ascii="Calibri" w:eastAsia="Times New Roman" w:hAnsi="Calibri" w:cs="Times New Roman"/>
+          <w:sz w:val="24"/>
+          <w:szCs w:val="24"/>
+        </w:rPr>
+        <w:t xml:space="preserve">While </w:t>
+      </w:r>
+      <w:r>
+        <w:rPr>
+          <w:rFonts w:ascii="Calibri" w:eastAsia="Times New Roman" w:hAnsi="Calibri" w:cs="Times New Roman"/>
+          <w:sz w:val="24"/>
+          <w:szCs w:val="24"/>
+        </w:rPr>
+        <w:t xml:space="preserve">preparing </w:t>
+      </w:r>
+      <w:r>
+        <w:rPr>
+          <w:rFonts w:ascii="Calibri" w:eastAsia="Times New Roman" w:hAnsi="Calibri" w:cs="Times New Roman"/>
+          <w:sz w:val="24"/>
+          <w:szCs w:val="24"/>
+        </w:rPr>
+        <w:t xml:space="preserve">to help their children with their homework, parents </w:t>
+      </w:r>
+      <w:r>
+        <w:rPr>
+          <w:rFonts w:ascii="Calibri" w:eastAsia="Times New Roman" w:hAnsi="Calibri" w:cs="Times New Roman"/>
+          <w:sz w:val="24"/>
+          <w:szCs w:val="24"/>
+        </w:rPr>
+        <w:t>open</w:t>
+      </w:r>
+      <w:r>
+        <w:rPr>
+          <w:rFonts w:ascii="Calibri" w:eastAsia="Times New Roman" w:hAnsi="Calibri" w:cs="Times New Roman"/>
+          <w:sz w:val="24"/>
+          <w:szCs w:val="24"/>
+        </w:rPr>
+        <w:t xml:space="preserve"> our mobile application and get a list of upcoming due homework</w:t>
+      </w:r>
+      <w:r>
+        <w:rPr>
+          <w:rFonts w:ascii="Calibri" w:eastAsia="Times New Roman" w:hAnsi="Calibri" w:cs="Times New Roman"/>
+          <w:sz w:val="24"/>
+          <w:szCs w:val="24"/>
+        </w:rPr>
+        <w:t xml:space="preserve">. They use this list in order to </w:t>
+      </w:r>
+      <w:r>
+        <w:rPr>
+          <w:rFonts w:ascii="Calibri" w:eastAsia="Times New Roman" w:hAnsi="Calibri" w:cs="Times New Roman"/>
+          <w:sz w:val="24"/>
+          <w:szCs w:val="24"/>
+        </w:rPr>
+        <w:t xml:space="preserve">guide their </w:t>
+      </w:r>
+      <w:r>
+        <w:rPr>
+          <w:rFonts w:ascii="Calibri" w:eastAsia="Times New Roman" w:hAnsi="Calibri" w:cs="Times New Roman"/>
+          <w:sz w:val="24"/>
+          <w:szCs w:val="24"/>
+        </w:rPr>
+        <w:t xml:space="preserve">children on what to do first, next, etc. </w:t>
+      </w:r>
+      <w:r>
+        <w:rPr>
+          <w:rFonts w:ascii="Calibri" w:eastAsia="Times New Roman" w:hAnsi="Calibri" w:cs="Times New Roman"/>
+          <w:sz w:val="24"/>
+          <w:szCs w:val="24"/>
+        </w:rPr>
+        <w:t>They can also initiate a new, or monitor an existing conversation to get clarification on what needs to be done or share resources that can help other children with their homework. These may include links to other web sites</w:t>
+      </w:r>
+      <w:r>
+        <w:rPr>
+          <w:rFonts w:ascii="Calibri" w:eastAsia="Times New Roman" w:hAnsi="Calibri" w:cs="Times New Roman"/>
+          <w:sz w:val="24"/>
+          <w:szCs w:val="24"/>
+        </w:rPr>
+        <w:t xml:space="preserve">, </w:t>
+      </w:r>
+      <w:r>
+        <w:rPr>
+          <w:rFonts w:ascii="Calibri" w:eastAsia="Times New Roman" w:hAnsi="Calibri" w:cs="Times New Roman"/>
+          <w:sz w:val="24"/>
+          <w:szCs w:val="24"/>
+        </w:rPr>
+        <w:t>documents</w:t>
+      </w:r>
+      <w:r>
+        <w:rPr>
+          <w:rFonts w:ascii="Calibri" w:eastAsia="Times New Roman" w:hAnsi="Calibri" w:cs="Times New Roman"/>
+          <w:sz w:val="24"/>
+          <w:szCs w:val="24"/>
+        </w:rPr>
+        <w:t xml:space="preserve"> or other digital resources</w:t>
+      </w:r>
+      <w:r>
+        <w:rPr>
+          <w:rFonts w:ascii="Calibri" w:eastAsia="Times New Roman" w:hAnsi="Calibri" w:cs="Times New Roman"/>
+          <w:sz w:val="24"/>
+          <w:szCs w:val="24"/>
+        </w:rPr>
+        <w:t>.</w:t>
+      </w:r>
+    </w:p>
+    <w:p>
+      <w:pPr>
+        <w:spacing w:after="0"/>
+        <w:rPr>
+          <w:rFonts w:ascii="Calibri" w:hAnsi="Calibri" w:cs="Times New Roman"/>
+          <w:i/>
+          <w:color w:val="244061" w:themeColor="accent1" w:themeShade="80"/>
+          <w:sz w:val="18"/>
+          <w:szCs w:val="18"/>
+        </w:rPr>
+      </w:pPr>
+    </w:p>
+    <w:p>
+      <w:pPr>
+        <w:spacing w:after="0"/>
+        <w:rPr>
+          <w:rFonts w:ascii="Calibri" w:hAnsi="Calibri" w:cs="Times New Roman"/>
+          <w:i/>
+          <w:color w:val="244061" w:themeColor="accent1" w:themeShade="80"/>
+          <w:sz w:val="18"/>
+          <w:szCs w:val="18"/>
+        </w:rPr>
+      </w:pPr>
+      <w:r>
+        <w:rPr>
+          <w:rFonts w:ascii="Calibri" w:hAnsi="Calibri" w:cs="Times New Roman"/>
+          <w:i/>
+          <w:color w:val="244061" w:themeColor="accent1" w:themeShade="80"/>
+          <w:sz w:val="18"/>
+          <w:szCs w:val="18"/>
+        </w:rPr>
+        <w:t>Distal (long term) Outcomes</w:t>
+      </w:r>
+    </w:p>
+    <w:p>
+      <w:pPr>
+        <w:spacing w:after="0"/>
+        <w:rPr>
+          <w:rFonts w:ascii="Calibri" w:eastAsia="Times New Roman" w:hAnsi="Calibri" w:cs="Times New Roman"/>
+          <w:color w:val="000000"/>
+          <w:lang w:eastAsia="en-GB"/>
+        </w:rPr>
+      </w:pPr>
+      <w:r>
+        <w:rPr>
+          <w:rFonts w:ascii="Calibri" w:eastAsia="Times New Roman" w:hAnsi="Calibri" w:cs="Times New Roman"/>
+          <w:sz w:val="24"/>
+          <w:szCs w:val="24"/>
+        </w:rPr>
+        <w:t xml:space="preserve">Long term, we want to </w:t>
+      </w:r>
+      <w:r>
+        <w:rPr>
+          <w:rFonts w:ascii="Calibri" w:eastAsia="Times New Roman" w:hAnsi="Calibri" w:cs="Times New Roman"/>
+          <w:sz w:val="24"/>
+          <w:szCs w:val="24"/>
+        </w:rPr>
+        <w:t>help children improve their efficacy for learning, become more engaged in their school work and achieve a greater sense of competence in the subjects of study.</w:t>
+      </w:r>
+    </w:p>
+    <w:p>
+      <w:pPr>
+        <w:spacing w:after="0"/>
+        <w:rPr>
+          <w:rFonts w:ascii="Calibri" w:hAnsi="Calibri" w:cs="Times New Roman"/>
+          <w:i/>
+          <w:color w:val="244061" w:themeColor="accent1" w:themeShade="80"/>
+          <w:sz w:val="18"/>
+          <w:szCs w:val="18"/>
+        </w:rPr>
+      </w:pPr>
+    </w:p>
+    <w:p>
+      <w:pPr>
+        <w:spacing w:after="0"/>
+        <w:rPr>
+          <w:rFonts w:ascii="Calibri" w:hAnsi="Calibri" w:cs="Times New Roman"/>
+          <w:i/>
+          <w:color w:val="244061" w:themeColor="accent1" w:themeShade="80"/>
+          <w:sz w:val="18"/>
+          <w:szCs w:val="18"/>
+        </w:rPr>
+      </w:pPr>
+      <w:r>
+        <w:rPr>
+          <w:rFonts w:ascii="Calibri" w:hAnsi="Calibri" w:cs="Times New Roman"/>
+          <w:i/>
+          <w:color w:val="244061" w:themeColor="accent1" w:themeShade="80"/>
+          <w:sz w:val="18"/>
+          <w:szCs w:val="18"/>
+        </w:rPr>
+        <w:t>S</w:t>
+      </w:r>
+      <w:r>
+        <w:rPr>
+          <w:rFonts w:ascii="Calibri" w:hAnsi="Calibri" w:cs="Times New Roman"/>
+          <w:i/>
+          <w:color w:val="244061" w:themeColor="accent1" w:themeShade="80"/>
+          <w:sz w:val="18"/>
+          <w:szCs w:val="18"/>
+        </w:rPr>
+        <w:t xml:space="preserve">equence of steps through which the product will lead to </w:t>
+      </w:r>
+      <w:r>
+        <w:rPr>
+          <w:rFonts w:ascii="Calibri" w:hAnsi="Calibri" w:cs="Times New Roman"/>
+          <w:i/>
+          <w:color w:val="244061" w:themeColor="accent1" w:themeShade="80"/>
+          <w:sz w:val="18"/>
+          <w:szCs w:val="18"/>
+        </w:rPr>
+        <w:t>Distal (long term) Outcomes</w:t>
+      </w:r>
+    </w:p>
+    <w:p>
+      <w:pPr>
+        <w:spacing w:after="0"/>
+        <w:rPr>
+          <w:rFonts w:ascii="Calibri" w:hAnsi="Calibri" w:cs="Times New Roman"/>
+          <w:i/>
+          <w:color w:val="244061" w:themeColor="accent1" w:themeShade="80"/>
+          <w:sz w:val="18"/>
+          <w:szCs w:val="18"/>
+        </w:rPr>
+      </w:pPr>
+      <w:r>
+        <w:rPr>
+          <w:rFonts w:ascii="Calibri" w:eastAsia="Times New Roman" w:hAnsi="Calibri" w:cs="Times New Roman"/>
+          <w:sz w:val="24"/>
+          <w:szCs w:val="24"/>
+        </w:rPr>
+        <w:t xml:space="preserve">The following steps show how our product supports the achievement of our </w:t>
+      </w:r>
+      <w:r>
+        <w:rPr>
+          <w:rFonts w:ascii="Calibri" w:eastAsia="Times New Roman" w:hAnsi="Calibri" w:cs="Times New Roman"/>
+          <w:sz w:val="24"/>
+          <w:szCs w:val="24"/>
+        </w:rPr>
+        <w:t xml:space="preserve">long </w:t>
+      </w:r>
+      <w:r>
+        <w:rPr>
+          <w:rFonts w:ascii="Calibri" w:eastAsia="Times New Roman" w:hAnsi="Calibri" w:cs="Times New Roman"/>
+          <w:sz w:val="24"/>
+          <w:szCs w:val="24"/>
+        </w:rPr>
+        <w:t>term goal</w:t>
+      </w:r>
+      <w:r>
+        <w:rPr>
+          <w:rFonts w:ascii="Calibri" w:eastAsia="Times New Roman" w:hAnsi="Calibri" w:cs="Times New Roman"/>
+          <w:sz w:val="24"/>
+          <w:szCs w:val="24"/>
+        </w:rPr>
+        <w:t>s</w:t>
+      </w:r>
+      <w:r>
+        <w:rPr>
+          <w:rFonts w:ascii="Calibri" w:eastAsia="Times New Roman" w:hAnsi="Calibri" w:cs="Times New Roman"/>
+          <w:sz w:val="24"/>
+          <w:szCs w:val="24"/>
+        </w:rPr>
+        <w:t>.</w:t>
+      </w:r>
+    </w:p>
+    <w:p>
+      <w:pPr>
+        <w:spacing w:after="0"/>
+        <w:rPr>
+          <w:rFonts w:ascii="Calibri" w:hAnsi="Calibri" w:cs="Times New Roman"/>
+          <w:i/>
+          <w:color w:val="244061" w:themeColor="accent1" w:themeShade="80"/>
+          <w:sz w:val="18"/>
+          <w:szCs w:val="18"/>
+        </w:rPr>
+      </w:pPr>
+    </w:p>
+    <w:p>
+      <w:pPr>
+        <w:pStyle w:val="ListParagraph"/>
+        <w:numPr>
+          <w:ilvl w:val="0"/>
+          <w:numId w:val="9"/>
+        </w:numPr>
+        <w:spacing w:after="0"/>
+        <w:rPr>
+          <w:rFonts w:ascii="Calibri" w:hAnsi="Calibri" w:cs="Times New Roman"/>
+          <w:i/>
+          <w:color w:val="244061" w:themeColor="accent1" w:themeShade="80"/>
+          <w:sz w:val="18"/>
+          <w:szCs w:val="18"/>
+        </w:rPr>
+      </w:pPr>
+      <w:r>
+        <w:rPr>
+          <w:rFonts w:ascii="Calibri" w:eastAsia="Times New Roman" w:hAnsi="Calibri" w:cs="Times New Roman"/>
+          <w:sz w:val="24"/>
+          <w:szCs w:val="24"/>
+        </w:rPr>
+        <w:t>Parents or teachers, show children the value of the application in terms of how it can help them do homework on their own.</w:t>
+      </w:r>
+    </w:p>
+    <w:p>
+      <w:pPr>
+        <w:pStyle w:val="ListParagraph"/>
+        <w:numPr>
+          <w:ilvl w:val="0"/>
+          <w:numId w:val="9"/>
+        </w:numPr>
+        <w:spacing w:after="0"/>
+        <w:rPr>
+          <w:rFonts w:ascii="Calibri" w:hAnsi="Calibri" w:cs="Times New Roman"/>
+          <w:i/>
+          <w:color w:val="244061" w:themeColor="accent1" w:themeShade="80"/>
+          <w:sz w:val="18"/>
+          <w:szCs w:val="18"/>
+        </w:rPr>
+      </w:pPr>
+      <w:r>
+        <w:rPr>
+          <w:rFonts w:ascii="Calibri" w:eastAsia="Times New Roman" w:hAnsi="Calibri" w:cs="Times New Roman"/>
+          <w:sz w:val="24"/>
+          <w:szCs w:val="24"/>
+        </w:rPr>
+        <w:t>While preparing to do their homework, students open our mobile application and get a list of upcoming due homework. They use this list in order to know what to do first, next, etc. They can also initiate a new, or monitor an existing conversation to get clarification on what needs to be done or share resources that can help other students with their homework. These may include links to other web sites, documents or other digital resources.</w:t>
+      </w:r>
+    </w:p>
+    <w:p>
+      <w:pPr>
+        <w:pStyle w:val="ListParagraph"/>
+        <w:numPr>
+          <w:ilvl w:val="0"/>
+          <w:numId w:val="9"/>
+        </w:numPr>
+        <w:spacing w:after="0"/>
+        <w:rPr>
+          <w:rFonts w:ascii="Calibri" w:hAnsi="Calibri" w:cs="Times New Roman"/>
+          <w:i/>
+          <w:color w:val="244061" w:themeColor="accent1" w:themeShade="80"/>
+          <w:sz w:val="18"/>
+          <w:szCs w:val="18"/>
+        </w:rPr>
+      </w:pPr>
+      <w:r>
+        <w:rPr>
+          <w:rFonts w:ascii="Calibri" w:eastAsia="Times New Roman" w:hAnsi="Calibri" w:cs="Times New Roman"/>
+          <w:sz w:val="24"/>
+          <w:szCs w:val="24"/>
+        </w:rPr>
+        <w:t>Students can initiate conversations on how to go about solving a problem or completing their homework. Other students can participate and c</w:t>
+      </w:r>
+      <w:r>
+        <w:rPr>
+          <w:rFonts w:ascii="Calibri" w:eastAsia="Times New Roman" w:hAnsi="Calibri" w:cs="Times New Roman"/>
+          <w:sz w:val="24"/>
+          <w:szCs w:val="24"/>
+        </w:rPr>
+        <w:t>ontribute with their knowledge.</w:t>
+      </w:r>
+    </w:p>
+    <w:p>
+      <w:pPr>
+        <w:spacing w:after="0"/>
+        <w:rPr>
+          <w:rFonts w:ascii="Calibri" w:hAnsi="Calibri" w:cs="Times New Roman"/>
+          <w:i/>
+          <w:color w:val="244061" w:themeColor="accent1" w:themeShade="80"/>
+          <w:sz w:val="18"/>
+          <w:szCs w:val="18"/>
+        </w:rPr>
+      </w:pPr>
+    </w:p>
+    <w:p>
+      <w:pPr>
+        <w:spacing w:after="0"/>
+        <w:rPr>
+          <w:rFonts w:ascii="Calibri" w:hAnsi="Calibri" w:cs="Times New Roman"/>
+          <w:i/>
+          <w:color w:val="244061" w:themeColor="accent1" w:themeShade="80"/>
+          <w:sz w:val="18"/>
+          <w:szCs w:val="18"/>
+        </w:rPr>
+      </w:pPr>
+      <w:r>
+        <w:rPr>
+          <w:rFonts w:ascii="Calibri" w:hAnsi="Calibri" w:cs="Times New Roman"/>
+          <w:i/>
+          <w:color w:val="244061" w:themeColor="accent1" w:themeShade="80"/>
+          <w:sz w:val="18"/>
+          <w:szCs w:val="18"/>
+        </w:rPr>
+        <w:lastRenderedPageBreak/>
         <w:t>Explain the theoretical and empirical basis for the product in sufficient detail so that reviewers will understand the reasoning behind this product. It is often helpful to include a diagram that shows how the product will lead to improvements in student or teacher performance. This diagram should distinguish between proximal and distal education outcomes. For instance, a product designed to help students learn statistics may begin by teaching students how to calculate the batting average of a baseball player, as a foundation for more complex statistical analyses predicting future batting average based on past performance.  In turn, the perceived relevance of the material may lead students to devote more time to studying the subject, which in turn may lead to improved test scores in statistics. This logical sequence is referred to as a Theory of Change.</w:t>
       </w:r>
     </w:p>
@@ -5901,61 +7110,570 @@
     </w:p>
     <w:p>
       <w:pPr>
-        <w:autoSpaceDE w:val="0"/>
-        <w:autoSpaceDN w:val="0"/>
-        <w:adjustRightInd w:val="0"/>
-        <w:spacing w:after="0" w:line="240" w:lineRule="auto"/>
-        <w:contextualSpacing/>
-        <w:rPr>
-          <w:rFonts w:ascii="Calibri" w:eastAsia="Times New Roman" w:hAnsi="Calibri" w:cs="Times New Roman"/>
-          <w:sz w:val="24"/>
-          <w:szCs w:val="24"/>
-        </w:rPr>
-      </w:pPr>
-    </w:p>
-    <w:p>
-      <w:pPr>
-        <w:autoSpaceDE w:val="0"/>
-        <w:autoSpaceDN w:val="0"/>
-        <w:adjustRightInd w:val="0"/>
-        <w:spacing w:after="0" w:line="240" w:lineRule="auto"/>
-        <w:contextualSpacing/>
-        <w:rPr>
-          <w:rFonts w:ascii="Calibri" w:eastAsia="Times New Roman" w:hAnsi="Calibri" w:cs="Times New Roman"/>
-          <w:sz w:val="24"/>
-          <w:szCs w:val="24"/>
-        </w:rPr>
-      </w:pPr>
-      <w:r>
-        <w:rPr>
-          <w:rFonts w:ascii="Calibri" w:eastAsia="Times New Roman" w:hAnsi="Calibri" w:cs="Times New Roman"/>
-          <w:sz w:val="24"/>
-          <w:szCs w:val="24"/>
-        </w:rPr>
-        <w:t>[Insert Text Here]</w:t>
-      </w:r>
-    </w:p>
-    <w:p>
-      <w:pPr>
-        <w:autoSpaceDE w:val="0"/>
-        <w:autoSpaceDN w:val="0"/>
-        <w:adjustRightInd w:val="0"/>
-        <w:spacing w:after="0" w:line="240" w:lineRule="auto"/>
-        <w:contextualSpacing/>
-        <w:rPr>
-          <w:rFonts w:ascii="Calibri" w:eastAsia="Times New Roman" w:hAnsi="Calibri" w:cs="Times New Roman"/>
-          <w:sz w:val="24"/>
-          <w:szCs w:val="24"/>
-        </w:rPr>
-      </w:pPr>
-    </w:p>
-    <w:p>
-      <w:pPr>
-        <w:autoSpaceDE w:val="0"/>
-        <w:autoSpaceDN w:val="0"/>
-        <w:adjustRightInd w:val="0"/>
-        <w:spacing w:after="0" w:line="240" w:lineRule="auto"/>
-        <w:contextualSpacing/>
+        <w:spacing w:after="0"/>
+        <w:rPr>
+          <w:rFonts w:ascii="Calibri" w:hAnsi="Calibri" w:cs="Times New Roman"/>
+          <w:i/>
+          <w:color w:val="244061" w:themeColor="accent1" w:themeShade="80"/>
+          <w:sz w:val="18"/>
+          <w:szCs w:val="18"/>
+        </w:rPr>
+      </w:pPr>
+    </w:p>
+    <w:p>
+      <w:pPr>
+        <w:spacing w:after="0"/>
+        <w:rPr>
+          <w:rFonts w:ascii="Calibri" w:eastAsia="Times New Roman" w:hAnsi="Calibri" w:cs="Times New Roman"/>
+          <w:sz w:val="24"/>
+          <w:szCs w:val="24"/>
+        </w:rPr>
+      </w:pPr>
+      <w:r>
+        <w:rPr>
+          <w:rFonts w:ascii="Calibri" w:eastAsia="Times New Roman" w:hAnsi="Calibri" w:cs="Times New Roman"/>
+          <w:sz w:val="24"/>
+          <w:szCs w:val="24"/>
+        </w:rPr>
+        <w:t xml:space="preserve">So far we have talked about how our product will help us reach our short and long term goals in terms of the impact for parents and students. However we also believe that our product will have a positive impact in the teachers’ performance since they will have a tool that they can use to communicate information in real time </w:t>
+      </w:r>
+      <w:r>
+        <w:rPr>
+          <w:rFonts w:ascii="Calibri" w:eastAsia="Times New Roman" w:hAnsi="Calibri" w:cs="Times New Roman"/>
+          <w:sz w:val="24"/>
+          <w:szCs w:val="24"/>
+        </w:rPr>
+        <w:t>to parents and students and they can submit this information in a very short amount of time.</w:t>
+      </w:r>
+    </w:p>
+    <w:p>
+      <w:pPr>
+        <w:spacing w:after="0"/>
+        <w:rPr>
+          <w:rFonts w:ascii="Calibri" w:eastAsia="Times New Roman" w:hAnsi="Calibri" w:cs="Times New Roman"/>
+          <w:sz w:val="24"/>
+          <w:szCs w:val="24"/>
+        </w:rPr>
+      </w:pPr>
+    </w:p>
+    <w:p>
+      <w:pPr>
+        <w:spacing w:after="0"/>
+        <w:rPr>
+          <w:rFonts w:ascii="Calibri" w:hAnsi="Calibri" w:cs="Times New Roman"/>
+          <w:i/>
+          <w:color w:val="244061" w:themeColor="accent1" w:themeShade="80"/>
+          <w:sz w:val="18"/>
+          <w:szCs w:val="18"/>
+        </w:rPr>
+      </w:pPr>
+      <w:r>
+        <w:rPr>
+          <w:rFonts w:ascii="Calibri" w:eastAsia="Times New Roman" w:hAnsi="Calibri" w:cs="Times New Roman"/>
+          <w:sz w:val="24"/>
+          <w:szCs w:val="24"/>
+        </w:rPr>
+        <w:t>The following steps show how our product supports th</w:t>
+      </w:r>
+      <w:r>
+        <w:rPr>
+          <w:rFonts w:ascii="Calibri" w:eastAsia="Times New Roman" w:hAnsi="Calibri" w:cs="Times New Roman"/>
+          <w:sz w:val="24"/>
+          <w:szCs w:val="24"/>
+        </w:rPr>
+        <w:t>at</w:t>
+      </w:r>
+      <w:r>
+        <w:rPr>
+          <w:rFonts w:ascii="Calibri" w:eastAsia="Times New Roman" w:hAnsi="Calibri" w:cs="Times New Roman"/>
+          <w:sz w:val="24"/>
+          <w:szCs w:val="24"/>
+        </w:rPr>
+        <w:t>.</w:t>
+      </w:r>
+    </w:p>
+    <w:p>
+      <w:pPr>
+        <w:pStyle w:val="ListParagraph"/>
+        <w:numPr>
+          <w:ilvl w:val="0"/>
+          <w:numId w:val="10"/>
+        </w:numPr>
+        <w:spacing w:after="0"/>
+        <w:rPr>
+          <w:rFonts w:ascii="Calibri" w:hAnsi="Calibri" w:cs="Times New Roman"/>
+          <w:i/>
+          <w:color w:val="244061" w:themeColor="accent1" w:themeShade="80"/>
+          <w:sz w:val="18"/>
+          <w:szCs w:val="18"/>
+        </w:rPr>
+      </w:pPr>
+      <w:r>
+        <w:rPr>
+          <w:rFonts w:ascii="Calibri" w:eastAsia="Times New Roman" w:hAnsi="Calibri" w:cs="Times New Roman"/>
+          <w:sz w:val="24"/>
+          <w:szCs w:val="24"/>
+        </w:rPr>
+        <w:t>Teachers post homework or school work information using our mobile application.</w:t>
+      </w:r>
+    </w:p>
+    <w:p>
+      <w:pPr>
+        <w:pStyle w:val="ListParagraph"/>
+        <w:numPr>
+          <w:ilvl w:val="1"/>
+          <w:numId w:val="10"/>
+        </w:numPr>
+        <w:spacing w:after="0"/>
+        <w:rPr>
+          <w:rFonts w:ascii="Calibri" w:hAnsi="Calibri" w:cs="Times New Roman"/>
+          <w:i/>
+          <w:color w:val="244061" w:themeColor="accent1" w:themeShade="80"/>
+          <w:sz w:val="18"/>
+          <w:szCs w:val="18"/>
+        </w:rPr>
+      </w:pPr>
+      <w:r>
+        <w:rPr>
+          <w:rFonts w:ascii="Calibri" w:eastAsia="Times New Roman" w:hAnsi="Calibri" w:cs="Times New Roman"/>
+          <w:sz w:val="24"/>
+          <w:szCs w:val="24"/>
+        </w:rPr>
+        <w:t>They</w:t>
+      </w:r>
+      <w:r>
+        <w:rPr>
+          <w:rFonts w:ascii="Calibri" w:eastAsia="Times New Roman" w:hAnsi="Calibri" w:cs="Times New Roman"/>
+          <w:sz w:val="24"/>
+          <w:szCs w:val="24"/>
+        </w:rPr>
+        <w:t xml:space="preserve"> </w:t>
+      </w:r>
+      <w:r>
+        <w:rPr>
+          <w:rFonts w:ascii="Calibri" w:eastAsia="Times New Roman" w:hAnsi="Calibri" w:cs="Times New Roman"/>
+          <w:sz w:val="24"/>
+          <w:szCs w:val="24"/>
+        </w:rPr>
+        <w:t>w</w:t>
+      </w:r>
+      <w:r>
+        <w:rPr>
+          <w:rFonts w:ascii="Calibri" w:eastAsia="Times New Roman" w:hAnsi="Calibri" w:cs="Times New Roman"/>
+          <w:sz w:val="24"/>
+          <w:szCs w:val="24"/>
+        </w:rPr>
+        <w:t xml:space="preserve">on’t have to spend a lot of time crafting and </w:t>
+      </w:r>
+      <w:r>
+        <w:rPr>
+          <w:rFonts w:ascii="Calibri" w:eastAsia="Times New Roman" w:hAnsi="Calibri" w:cs="Times New Roman"/>
+          <w:sz w:val="24"/>
+          <w:szCs w:val="24"/>
+        </w:rPr>
+        <w:t xml:space="preserve">posting </w:t>
+      </w:r>
+      <w:r>
+        <w:rPr>
+          <w:rFonts w:ascii="Calibri" w:eastAsia="Times New Roman" w:hAnsi="Calibri" w:cs="Times New Roman"/>
+          <w:sz w:val="24"/>
+          <w:szCs w:val="24"/>
+        </w:rPr>
+        <w:t xml:space="preserve">the </w:t>
+      </w:r>
+      <w:r>
+        <w:rPr>
+          <w:rFonts w:ascii="Calibri" w:eastAsia="Times New Roman" w:hAnsi="Calibri" w:cs="Times New Roman"/>
+          <w:sz w:val="24"/>
+          <w:szCs w:val="24"/>
+        </w:rPr>
+        <w:t xml:space="preserve">homework information. </w:t>
+      </w:r>
+      <w:r>
+        <w:rPr>
+          <w:rFonts w:ascii="Calibri" w:eastAsia="Times New Roman" w:hAnsi="Calibri" w:cs="Times New Roman"/>
+          <w:sz w:val="24"/>
+          <w:szCs w:val="24"/>
+        </w:rPr>
+        <w:t xml:space="preserve">Instead of having to sit down at their desk, filling </w:t>
+      </w:r>
+      <w:r>
+        <w:rPr>
+          <w:rFonts w:ascii="Calibri" w:eastAsia="Times New Roman" w:hAnsi="Calibri" w:cs="Times New Roman"/>
+          <w:sz w:val="24"/>
+          <w:szCs w:val="24"/>
+        </w:rPr>
+        <w:t xml:space="preserve">out </w:t>
+      </w:r>
+      <w:r>
+        <w:rPr>
+          <w:rFonts w:ascii="Calibri" w:eastAsia="Times New Roman" w:hAnsi="Calibri" w:cs="Times New Roman"/>
+          <w:sz w:val="24"/>
+          <w:szCs w:val="24"/>
+        </w:rPr>
+        <w:t>a cumbersome form and submitting the homework information using a school (or personal) computer</w:t>
+      </w:r>
+      <w:r>
+        <w:rPr>
+          <w:rFonts w:ascii="Calibri" w:eastAsia="Times New Roman" w:hAnsi="Calibri" w:cs="Times New Roman"/>
+          <w:sz w:val="24"/>
+          <w:szCs w:val="24"/>
+        </w:rPr>
+        <w:t>,</w:t>
+      </w:r>
+      <w:r>
+        <w:rPr>
+          <w:rFonts w:ascii="Calibri" w:eastAsia="Times New Roman" w:hAnsi="Calibri" w:cs="Times New Roman"/>
+          <w:sz w:val="24"/>
+          <w:szCs w:val="24"/>
+        </w:rPr>
+        <w:t xml:space="preserve"> </w:t>
+      </w:r>
+      <w:r>
+        <w:rPr>
+          <w:rFonts w:ascii="Calibri" w:eastAsia="Times New Roman" w:hAnsi="Calibri" w:cs="Times New Roman"/>
+          <w:sz w:val="24"/>
+          <w:szCs w:val="24"/>
+        </w:rPr>
+        <w:t>t</w:t>
+      </w:r>
+      <w:r>
+        <w:rPr>
+          <w:rFonts w:ascii="Calibri" w:eastAsia="Times New Roman" w:hAnsi="Calibri" w:cs="Times New Roman"/>
+          <w:sz w:val="24"/>
+          <w:szCs w:val="24"/>
+        </w:rPr>
+        <w:t xml:space="preserve">hey </w:t>
+      </w:r>
+      <w:r>
+        <w:rPr>
+          <w:rFonts w:ascii="Calibri" w:eastAsia="Times New Roman" w:hAnsi="Calibri" w:cs="Times New Roman"/>
+          <w:sz w:val="24"/>
+          <w:szCs w:val="24"/>
+        </w:rPr>
+        <w:t xml:space="preserve">will be able to simply </w:t>
+      </w:r>
+      <w:r>
+        <w:rPr>
+          <w:rFonts w:ascii="Calibri" w:eastAsia="Times New Roman" w:hAnsi="Calibri" w:cs="Times New Roman"/>
+          <w:sz w:val="24"/>
+          <w:szCs w:val="24"/>
+        </w:rPr>
+        <w:t xml:space="preserve">post </w:t>
+      </w:r>
+      <w:r>
+        <w:rPr>
+          <w:rFonts w:ascii="Calibri" w:eastAsia="Times New Roman" w:hAnsi="Calibri" w:cs="Times New Roman"/>
+          <w:sz w:val="24"/>
+          <w:szCs w:val="24"/>
+        </w:rPr>
+        <w:t xml:space="preserve">the homework information </w:t>
+      </w:r>
+      <w:r>
+        <w:rPr>
+          <w:rFonts w:ascii="Calibri" w:eastAsia="Times New Roman" w:hAnsi="Calibri" w:cs="Times New Roman"/>
+          <w:sz w:val="24"/>
+          <w:szCs w:val="24"/>
+        </w:rPr>
+        <w:t>through the mobile app in the form of a tweet (using handles to specify contextual information) which the system can then classify and organize automatically.</w:t>
+      </w:r>
+    </w:p>
+    <w:p>
+      <w:pPr>
+        <w:pStyle w:val="ListParagraph"/>
+        <w:numPr>
+          <w:ilvl w:val="1"/>
+          <w:numId w:val="10"/>
+        </w:numPr>
+        <w:spacing w:after="0"/>
+        <w:rPr>
+          <w:rFonts w:ascii="Calibri" w:hAnsi="Calibri" w:cs="Times New Roman"/>
+          <w:i/>
+          <w:color w:val="244061" w:themeColor="accent1" w:themeShade="80"/>
+          <w:sz w:val="18"/>
+          <w:szCs w:val="18"/>
+        </w:rPr>
+      </w:pPr>
+      <w:r>
+        <w:rPr>
+          <w:rFonts w:ascii="Calibri" w:eastAsia="Times New Roman" w:hAnsi="Calibri" w:cs="Times New Roman"/>
+          <w:sz w:val="24"/>
+          <w:szCs w:val="24"/>
+        </w:rPr>
+        <w:t>They can also take a picture of a resource (</w:t>
+      </w:r>
+      <w:r>
+        <w:rPr>
+          <w:rFonts w:ascii="Calibri" w:eastAsia="Times New Roman" w:hAnsi="Calibri" w:cs="Times New Roman"/>
+          <w:sz w:val="24"/>
+          <w:szCs w:val="24"/>
+        </w:rPr>
+        <w:t>notes</w:t>
+      </w:r>
+      <w:r>
+        <w:rPr>
+          <w:rFonts w:ascii="Calibri" w:eastAsia="Times New Roman" w:hAnsi="Calibri" w:cs="Times New Roman"/>
+          <w:sz w:val="24"/>
+          <w:szCs w:val="24"/>
+        </w:rPr>
+        <w:t xml:space="preserve"> from the blackboard, etc.) and include it as an attachment.</w:t>
+      </w:r>
+    </w:p>
+    <w:p>
+      <w:pPr>
+        <w:autoSpaceDE w:val="0"/>
+        <w:autoSpaceDN w:val="0"/>
+        <w:adjustRightInd w:val="0"/>
+        <w:spacing w:after="0" w:line="240" w:lineRule="auto"/>
+        <w:contextualSpacing/>
+        <w:rPr>
+          <w:rFonts w:ascii="Calibri" w:eastAsia="Times New Roman" w:hAnsi="Calibri" w:cs="Times New Roman"/>
+          <w:sz w:val="24"/>
+          <w:szCs w:val="24"/>
+        </w:rPr>
+      </w:pPr>
+    </w:p>
+    <w:p>
+      <w:pPr>
+        <w:autoSpaceDE w:val="0"/>
+        <w:autoSpaceDN w:val="0"/>
+        <w:adjustRightInd w:val="0"/>
+        <w:spacing w:after="0" w:line="240" w:lineRule="auto"/>
+        <w:contextualSpacing/>
+        <w:rPr>
+          <w:rFonts w:ascii="Calibri" w:eastAsia="Times New Roman" w:hAnsi="Calibri" w:cs="Times New Roman"/>
+          <w:sz w:val="24"/>
+          <w:szCs w:val="24"/>
+        </w:rPr>
+      </w:pPr>
+      <w:r>
+        <w:rPr>
+          <w:rFonts w:ascii="Calibri" w:eastAsia="Times New Roman" w:hAnsi="Calibri" w:cs="Times New Roman"/>
+          <w:sz w:val="24"/>
+          <w:szCs w:val="24"/>
+        </w:rPr>
+        <w:t>W</w:t>
+      </w:r>
+      <w:r>
+        <w:rPr>
+          <w:rFonts w:ascii="Calibri" w:eastAsia="Times New Roman" w:hAnsi="Calibri" w:cs="Times New Roman"/>
+          <w:sz w:val="24"/>
+          <w:szCs w:val="24"/>
+        </w:rPr>
+        <w:t xml:space="preserve">e also believe that our product will have a positive impact in </w:t>
+      </w:r>
+      <w:r>
+        <w:rPr>
+          <w:rFonts w:ascii="Calibri" w:eastAsia="Times New Roman" w:hAnsi="Calibri" w:cs="Times New Roman"/>
+          <w:sz w:val="24"/>
+          <w:szCs w:val="24"/>
+        </w:rPr>
+        <w:t xml:space="preserve">simplifying communications between </w:t>
+      </w:r>
+      <w:r>
+        <w:rPr>
+          <w:rFonts w:ascii="Calibri" w:eastAsia="Times New Roman" w:hAnsi="Calibri" w:cs="Times New Roman"/>
+          <w:sz w:val="24"/>
+          <w:szCs w:val="24"/>
+        </w:rPr>
+        <w:t xml:space="preserve">the </w:t>
+      </w:r>
+      <w:r>
+        <w:rPr>
+          <w:rFonts w:ascii="Calibri" w:eastAsia="Times New Roman" w:hAnsi="Calibri" w:cs="Times New Roman"/>
+          <w:sz w:val="24"/>
+          <w:szCs w:val="24"/>
+        </w:rPr>
+        <w:t>school administrators and parents, since they too could use it to send messages to whole groups at once, like parents or students in a certain classroom or staff.</w:t>
+      </w:r>
+    </w:p>
+    <w:p>
+      <w:pPr>
+        <w:autoSpaceDE w:val="0"/>
+        <w:autoSpaceDN w:val="0"/>
+        <w:adjustRightInd w:val="0"/>
+        <w:spacing w:after="0" w:line="240" w:lineRule="auto"/>
+        <w:contextualSpacing/>
+        <w:rPr>
+          <w:rFonts w:ascii="Calibri" w:eastAsia="Times New Roman" w:hAnsi="Calibri" w:cs="Times New Roman"/>
+          <w:sz w:val="24"/>
+          <w:szCs w:val="24"/>
+        </w:rPr>
+      </w:pPr>
+    </w:p>
+    <w:p>
+      <w:pPr>
+        <w:pStyle w:val="ListParagraph"/>
+        <w:numPr>
+          <w:ilvl w:val="0"/>
+          <w:numId w:val="11"/>
+        </w:numPr>
+        <w:spacing w:after="0"/>
+        <w:rPr>
+          <w:rFonts w:ascii="Calibri" w:hAnsi="Calibri" w:cs="Times New Roman"/>
+          <w:i/>
+          <w:color w:val="244061" w:themeColor="accent1" w:themeShade="80"/>
+          <w:sz w:val="18"/>
+          <w:szCs w:val="18"/>
+        </w:rPr>
+      </w:pPr>
+      <w:r>
+        <w:rPr>
+          <w:rFonts w:ascii="Calibri" w:eastAsia="Times New Roman" w:hAnsi="Calibri" w:cs="Times New Roman"/>
+          <w:sz w:val="24"/>
+          <w:szCs w:val="24"/>
+        </w:rPr>
+        <w:t xml:space="preserve">School administrators </w:t>
+      </w:r>
+      <w:r>
+        <w:rPr>
+          <w:rFonts w:ascii="Calibri" w:eastAsia="Times New Roman" w:hAnsi="Calibri" w:cs="Times New Roman"/>
+          <w:sz w:val="24"/>
+          <w:szCs w:val="24"/>
+        </w:rPr>
+        <w:t xml:space="preserve">post </w:t>
+      </w:r>
+      <w:r>
+        <w:rPr>
+          <w:rFonts w:ascii="Calibri" w:eastAsia="Times New Roman" w:hAnsi="Calibri" w:cs="Times New Roman"/>
+          <w:sz w:val="24"/>
+          <w:szCs w:val="24"/>
+        </w:rPr>
+        <w:t xml:space="preserve">a message to users </w:t>
+      </w:r>
+      <w:r>
+        <w:rPr>
+          <w:rFonts w:ascii="Calibri" w:eastAsia="Times New Roman" w:hAnsi="Calibri" w:cs="Times New Roman"/>
+          <w:sz w:val="24"/>
+          <w:szCs w:val="24"/>
+        </w:rPr>
+        <w:t>our mobile application</w:t>
+      </w:r>
+      <w:r>
+        <w:rPr>
+          <w:rFonts w:ascii="Calibri" w:eastAsia="Times New Roman" w:hAnsi="Calibri" w:cs="Times New Roman"/>
+          <w:sz w:val="24"/>
+          <w:szCs w:val="24"/>
+        </w:rPr>
+        <w:t xml:space="preserve"> or web application</w:t>
+      </w:r>
+      <w:r>
+        <w:rPr>
+          <w:rFonts w:ascii="Calibri" w:eastAsia="Times New Roman" w:hAnsi="Calibri" w:cs="Times New Roman"/>
+          <w:sz w:val="24"/>
+          <w:szCs w:val="24"/>
+        </w:rPr>
+        <w:t>.</w:t>
+      </w:r>
+    </w:p>
+    <w:p>
+      <w:pPr>
+        <w:pStyle w:val="ListParagraph"/>
+        <w:numPr>
+          <w:ilvl w:val="1"/>
+          <w:numId w:val="11"/>
+        </w:numPr>
+        <w:spacing w:after="0"/>
+        <w:rPr>
+          <w:rFonts w:ascii="Calibri" w:hAnsi="Calibri" w:cs="Times New Roman"/>
+          <w:i/>
+          <w:color w:val="244061" w:themeColor="accent1" w:themeShade="80"/>
+          <w:sz w:val="18"/>
+          <w:szCs w:val="18"/>
+        </w:rPr>
+      </w:pPr>
+      <w:r>
+        <w:rPr>
+          <w:rFonts w:ascii="Calibri" w:eastAsia="Times New Roman" w:hAnsi="Calibri" w:cs="Times New Roman"/>
+          <w:sz w:val="24"/>
+          <w:szCs w:val="24"/>
+        </w:rPr>
+        <w:t xml:space="preserve">Administrators </w:t>
+      </w:r>
+      <w:r>
+        <w:rPr>
+          <w:rFonts w:ascii="Calibri" w:eastAsia="Times New Roman" w:hAnsi="Calibri" w:cs="Times New Roman"/>
+          <w:sz w:val="24"/>
+          <w:szCs w:val="24"/>
+        </w:rPr>
+        <w:t xml:space="preserve">will be able to simply </w:t>
+      </w:r>
+      <w:r>
+        <w:rPr>
+          <w:rFonts w:ascii="Calibri" w:eastAsia="Times New Roman" w:hAnsi="Calibri" w:cs="Times New Roman"/>
+          <w:sz w:val="24"/>
+          <w:szCs w:val="24"/>
+        </w:rPr>
+        <w:t xml:space="preserve">post </w:t>
+      </w:r>
+      <w:r>
+        <w:rPr>
+          <w:rFonts w:ascii="Calibri" w:eastAsia="Times New Roman" w:hAnsi="Calibri" w:cs="Times New Roman"/>
+          <w:sz w:val="24"/>
+          <w:szCs w:val="24"/>
+        </w:rPr>
+        <w:t xml:space="preserve">a message </w:t>
+      </w:r>
+      <w:r>
+        <w:rPr>
+          <w:rFonts w:ascii="Calibri" w:eastAsia="Times New Roman" w:hAnsi="Calibri" w:cs="Times New Roman"/>
+          <w:sz w:val="24"/>
+          <w:szCs w:val="24"/>
+        </w:rPr>
+        <w:t>in the form of a tweet (using handles to specify contextual information) which the system can then classify and organize automatically.</w:t>
+      </w:r>
+    </w:p>
+    <w:p>
+      <w:pPr>
+        <w:pStyle w:val="ListParagraph"/>
+        <w:numPr>
+          <w:ilvl w:val="1"/>
+          <w:numId w:val="11"/>
+        </w:numPr>
+        <w:spacing w:after="0"/>
+        <w:rPr>
+          <w:rFonts w:ascii="Calibri" w:hAnsi="Calibri" w:cs="Times New Roman"/>
+          <w:i/>
+          <w:color w:val="244061" w:themeColor="accent1" w:themeShade="80"/>
+          <w:sz w:val="18"/>
+          <w:szCs w:val="18"/>
+        </w:rPr>
+      </w:pPr>
+      <w:r>
+        <w:rPr>
+          <w:rFonts w:ascii="Calibri" w:eastAsia="Times New Roman" w:hAnsi="Calibri" w:cs="Times New Roman"/>
+          <w:sz w:val="24"/>
+          <w:szCs w:val="24"/>
+        </w:rPr>
+        <w:t xml:space="preserve">They </w:t>
+      </w:r>
+      <w:r>
+        <w:rPr>
+          <w:rFonts w:ascii="Calibri" w:eastAsia="Times New Roman" w:hAnsi="Calibri" w:cs="Times New Roman"/>
+          <w:sz w:val="24"/>
+          <w:szCs w:val="24"/>
+        </w:rPr>
+        <w:t>can also take</w:t>
+      </w:r>
+      <w:r>
+        <w:rPr>
+          <w:rFonts w:ascii="Calibri" w:eastAsia="Times New Roman" w:hAnsi="Calibri" w:cs="Times New Roman"/>
+          <w:sz w:val="24"/>
+          <w:szCs w:val="24"/>
+        </w:rPr>
+        <w:t xml:space="preserve"> a picture of a resource</w:t>
+      </w:r>
+      <w:r>
+        <w:rPr>
+          <w:rFonts w:ascii="Calibri" w:eastAsia="Times New Roman" w:hAnsi="Calibri" w:cs="Times New Roman"/>
+          <w:sz w:val="24"/>
+          <w:szCs w:val="24"/>
+        </w:rPr>
+        <w:t xml:space="preserve"> and include it as an attachment.</w:t>
+      </w:r>
+    </w:p>
+    <w:p>
+      <w:pPr>
         <w:rPr>
           <w:rFonts w:ascii="Calibri" w:eastAsia="Times New Roman" w:hAnsi="Calibri" w:cs="Times New Roman"/>
           <w:b/>
@@ -5970,6 +7688,33 @@
           <w:sz w:val="24"/>
           <w:szCs w:val="24"/>
         </w:rPr>
+        <w:br w:type="page"/>
+      </w:r>
+    </w:p>
+    <w:p>
+      <w:pPr>
+        <w:autoSpaceDE w:val="0"/>
+        <w:autoSpaceDN w:val="0"/>
+        <w:adjustRightInd w:val="0"/>
+        <w:spacing w:after="0" w:line="240" w:lineRule="auto"/>
+        <w:contextualSpacing/>
+        <w:rPr>
+          <w:rFonts w:ascii="Calibri" w:eastAsia="Times New Roman" w:hAnsi="Calibri" w:cs="Times New Roman"/>
+          <w:b/>
+          <w:sz w:val="24"/>
+          <w:szCs w:val="24"/>
+        </w:rPr>
+      </w:pPr>
+      <w:bookmarkStart w:id="0" w:name="_GoBack"/>
+      <w:bookmarkEnd w:id="0"/>
+      <w:r>
+        <w:rPr>
+          <w:rFonts w:ascii="Calibri" w:eastAsia="Times New Roman" w:hAnsi="Calibri" w:cs="Times New Roman"/>
+          <w:b/>
+          <w:sz w:val="24"/>
+          <w:szCs w:val="24"/>
+        </w:rPr>
+        <w:lastRenderedPageBreak/>
         <w:t>d. Related R/R&amp;D by the project team</w:t>
       </w:r>
     </w:p>
@@ -6214,7 +7959,6 @@
           <w:sz w:val="18"/>
           <w:szCs w:val="18"/>
         </w:rPr>
-        <w:lastRenderedPageBreak/>
         <w:t xml:space="preserve">Describe previous R/R&amp;D conducted by the project team that is directly related to the proposed product. Describe how this previous R/R&amp;D guides and provides a foundation for the proposed effort.  </w:t>
       </w:r>
     </w:p>
@@ -6354,8 +8098,6 @@
         </w:rPr>
         <w:t>Key Terms</w:t>
       </w:r>
-      <w:bookmarkStart w:id="0" w:name="_GoBack"/>
-      <w:bookmarkEnd w:id="0"/>
     </w:p>
     <w:p>
       <w:pPr>
@@ -6888,8 +8630,871 @@
           <w:sz w:val="18"/>
           <w:szCs w:val="18"/>
         </w:rPr>
+        <w:t>[State the specific objectives of the Phase I R/R&amp;D effort. Clearly identify each of the critical components of the prototype that will be developed in Phase I and what work will be completed in order to have a fully functioning prototype.  The Phase I R/R&amp;D objectives should include activities to test the usability of the prototype and the initial feasibility of the product concept with the intended end-user. ]</w:t>
+      </w:r>
+    </w:p>
+    <w:p>
+      <w:pPr>
+        <w:autoSpaceDE w:val="0"/>
+        <w:autoSpaceDN w:val="0"/>
+        <w:adjustRightInd w:val="0"/>
+        <w:spacing w:after="0" w:line="240" w:lineRule="auto"/>
+        <w:contextualSpacing/>
+        <w:rPr>
+          <w:rFonts w:ascii="Calibri" w:eastAsia="Times New Roman" w:hAnsi="Calibri" w:cs="Times New Roman"/>
+          <w:sz w:val="24"/>
+          <w:szCs w:val="24"/>
+        </w:rPr>
+      </w:pPr>
+    </w:p>
+    <w:p>
+      <w:pPr>
+        <w:autoSpaceDE w:val="0"/>
+        <w:autoSpaceDN w:val="0"/>
+        <w:adjustRightInd w:val="0"/>
+        <w:spacing w:after="0" w:line="240" w:lineRule="auto"/>
+        <w:contextualSpacing/>
+        <w:rPr>
+          <w:rFonts w:ascii="Calibri" w:eastAsia="Times New Roman" w:hAnsi="Calibri" w:cs="Times New Roman"/>
+          <w:sz w:val="24"/>
+          <w:szCs w:val="24"/>
+        </w:rPr>
+      </w:pPr>
+      <w:r>
+        <w:rPr>
+          <w:rFonts w:ascii="Calibri" w:eastAsia="Times New Roman" w:hAnsi="Calibri" w:cs="Times New Roman"/>
+          <w:sz w:val="24"/>
+          <w:szCs w:val="24"/>
+        </w:rPr>
+        <w:t>[Insert Text Here]</w:t>
+      </w:r>
+    </w:p>
+    <w:p>
+      <w:pPr>
+        <w:autoSpaceDE w:val="0"/>
+        <w:autoSpaceDN w:val="0"/>
+        <w:adjustRightInd w:val="0"/>
+        <w:spacing w:after="0" w:line="240" w:lineRule="auto"/>
+        <w:contextualSpacing/>
+        <w:rPr>
+          <w:rFonts w:ascii="Calibri" w:eastAsia="Times New Roman" w:hAnsi="Calibri" w:cs="Times New Roman"/>
+          <w:sz w:val="24"/>
+          <w:szCs w:val="24"/>
+        </w:rPr>
+      </w:pPr>
+    </w:p>
+    <w:p>
+      <w:pPr>
+        <w:autoSpaceDE w:val="0"/>
+        <w:autoSpaceDN w:val="0"/>
+        <w:adjustRightInd w:val="0"/>
+        <w:spacing w:after="0" w:line="240" w:lineRule="auto"/>
+        <w:contextualSpacing/>
+        <w:rPr>
+          <w:rFonts w:ascii="Calibri" w:eastAsia="Times New Roman" w:hAnsi="Calibri" w:cs="Times New Roman"/>
+          <w:b/>
+          <w:sz w:val="24"/>
+          <w:szCs w:val="24"/>
+        </w:rPr>
+      </w:pPr>
+      <w:r>
+        <w:rPr>
+          <w:rFonts w:ascii="Calibri" w:eastAsia="Times New Roman" w:hAnsi="Calibri" w:cs="Times New Roman"/>
+          <w:b/>
+          <w:sz w:val="24"/>
+          <w:szCs w:val="24"/>
+        </w:rPr>
+        <w:t>b. Project timeline</w:t>
+      </w:r>
+    </w:p>
+    <w:p>
+      <w:pPr>
+        <w:autoSpaceDE w:val="0"/>
+        <w:autoSpaceDN w:val="0"/>
+        <w:adjustRightInd w:val="0"/>
+        <w:spacing w:after="0" w:line="240" w:lineRule="auto"/>
+        <w:contextualSpacing/>
+        <w:rPr>
+          <w:rFonts w:ascii="Calibri" w:eastAsia="Times New Roman" w:hAnsi="Calibri" w:cs="Times New Roman"/>
+          <w:i/>
+          <w:sz w:val="18"/>
+          <w:szCs w:val="18"/>
+        </w:rPr>
+      </w:pPr>
+      <w:r>
+        <w:rPr>
+          <w:rFonts w:ascii="Calibri" w:eastAsia="Times New Roman" w:hAnsi="Calibri" w:cs="Times New Roman"/>
+          <w:i/>
+          <w:sz w:val="18"/>
+          <w:szCs w:val="18"/>
+        </w:rPr>
+        <w:t>[Explain how the proposed objectives will be accomplished within six months.  A timeline should be included.]</w:t>
+      </w:r>
+    </w:p>
+    <w:p>
+      <w:pPr>
+        <w:autoSpaceDE w:val="0"/>
+        <w:autoSpaceDN w:val="0"/>
+        <w:adjustRightInd w:val="0"/>
+        <w:spacing w:after="0" w:line="240" w:lineRule="auto"/>
+        <w:contextualSpacing/>
+        <w:rPr>
+          <w:rFonts w:ascii="Calibri" w:eastAsia="Times New Roman" w:hAnsi="Calibri" w:cs="Times New Roman"/>
+          <w:sz w:val="24"/>
+          <w:szCs w:val="24"/>
+        </w:rPr>
+      </w:pPr>
+    </w:p>
+    <w:p>
+      <w:pPr>
+        <w:autoSpaceDE w:val="0"/>
+        <w:autoSpaceDN w:val="0"/>
+        <w:adjustRightInd w:val="0"/>
+        <w:spacing w:after="0" w:line="240" w:lineRule="auto"/>
+        <w:contextualSpacing/>
+        <w:rPr>
+          <w:rFonts w:ascii="Calibri" w:eastAsia="Times New Roman" w:hAnsi="Calibri" w:cs="Times New Roman"/>
+          <w:sz w:val="24"/>
+          <w:szCs w:val="24"/>
+        </w:rPr>
+      </w:pPr>
+      <w:r>
+        <w:rPr>
+          <w:rFonts w:ascii="Calibri" w:eastAsia="Times New Roman" w:hAnsi="Calibri" w:cs="Times New Roman"/>
+          <w:sz w:val="24"/>
+          <w:szCs w:val="24"/>
+        </w:rPr>
+        <w:t>[Insert Text Here]</w:t>
+      </w:r>
+    </w:p>
+    <w:p>
+      <w:pPr>
+        <w:autoSpaceDE w:val="0"/>
+        <w:autoSpaceDN w:val="0"/>
+        <w:adjustRightInd w:val="0"/>
+        <w:spacing w:after="0" w:line="240" w:lineRule="auto"/>
+        <w:contextualSpacing/>
+        <w:rPr>
+          <w:rFonts w:ascii="Calibri" w:eastAsia="Times New Roman" w:hAnsi="Calibri" w:cs="Times New Roman"/>
+          <w:sz w:val="24"/>
+          <w:szCs w:val="24"/>
+        </w:rPr>
+      </w:pPr>
+    </w:p>
+    <w:p>
+      <w:pPr>
+        <w:autoSpaceDE w:val="0"/>
+        <w:autoSpaceDN w:val="0"/>
+        <w:adjustRightInd w:val="0"/>
+        <w:spacing w:after="0" w:line="240" w:lineRule="auto"/>
+        <w:contextualSpacing/>
+        <w:rPr>
+          <w:rFonts w:ascii="Calibri" w:eastAsia="Times New Roman" w:hAnsi="Calibri" w:cs="Times New Roman"/>
+          <w:b/>
+          <w:sz w:val="24"/>
+          <w:szCs w:val="24"/>
+        </w:rPr>
+      </w:pPr>
+      <w:r>
+        <w:rPr>
+          <w:rFonts w:ascii="Calibri" w:eastAsia="Times New Roman" w:hAnsi="Calibri" w:cs="Times New Roman"/>
+          <w:b/>
+          <w:sz w:val="24"/>
+          <w:szCs w:val="24"/>
+        </w:rPr>
+        <w:t xml:space="preserve">3.  Phase I Work Plan </w:t>
+      </w:r>
+    </w:p>
+    <w:p>
+      <w:pPr>
+        <w:autoSpaceDE w:val="0"/>
+        <w:autoSpaceDN w:val="0"/>
+        <w:adjustRightInd w:val="0"/>
+        <w:spacing w:after="0" w:line="240" w:lineRule="auto"/>
+        <w:contextualSpacing/>
+        <w:rPr>
+          <w:rFonts w:ascii="Calibri" w:eastAsia="Times New Roman" w:hAnsi="Calibri" w:cs="Times New Roman"/>
+          <w:i/>
+          <w:sz w:val="18"/>
+          <w:szCs w:val="18"/>
+        </w:rPr>
+      </w:pPr>
+      <w:r>
+        <w:rPr>
+          <w:rFonts w:ascii="Calibri" w:eastAsia="Times New Roman" w:hAnsi="Calibri" w:cs="Times New Roman"/>
+          <w:i/>
+          <w:sz w:val="18"/>
+          <w:szCs w:val="18"/>
+        </w:rPr>
+        <w:t xml:space="preserve">[Offerors should provide a detailed plan of the technological R/R&amp;D activities that will occur in Phase I, including what will be done, where it will be done, and how it will be carried out.  The Phase I R/R&amp;D plan should address the objectives detailed in Section III.F.2. (Phase </w:t>
+      </w:r>
+      <w:proofErr w:type="gramStart"/>
+      <w:r>
+        <w:rPr>
+          <w:rFonts w:ascii="Calibri" w:eastAsia="Times New Roman" w:hAnsi="Calibri" w:cs="Times New Roman"/>
+          <w:i/>
+          <w:sz w:val="18"/>
+          <w:szCs w:val="18"/>
+        </w:rPr>
+        <w:t>I</w:t>
+      </w:r>
+      <w:proofErr w:type="gramEnd"/>
+      <w:r>
+        <w:rPr>
+          <w:rFonts w:ascii="Calibri" w:eastAsia="Times New Roman" w:hAnsi="Calibri" w:cs="Times New Roman"/>
+          <w:i/>
+          <w:sz w:val="18"/>
+          <w:szCs w:val="18"/>
+        </w:rPr>
+        <w:t xml:space="preserve"> Technical Objectives).  Offerors should make clear how the work plan addresses each of the objectives.]</w:t>
+      </w:r>
+    </w:p>
+    <w:p>
+      <w:pPr>
+        <w:autoSpaceDE w:val="0"/>
+        <w:autoSpaceDN w:val="0"/>
+        <w:adjustRightInd w:val="0"/>
+        <w:spacing w:after="0" w:line="240" w:lineRule="auto"/>
+        <w:contextualSpacing/>
+        <w:rPr>
+          <w:rFonts w:ascii="Calibri" w:eastAsia="Times New Roman" w:hAnsi="Calibri" w:cs="Times New Roman"/>
+        </w:rPr>
+      </w:pPr>
+    </w:p>
+    <w:p>
+      <w:pPr>
+        <w:autoSpaceDE w:val="0"/>
+        <w:autoSpaceDN w:val="0"/>
+        <w:adjustRightInd w:val="0"/>
+        <w:spacing w:after="0" w:line="240" w:lineRule="auto"/>
+        <w:contextualSpacing/>
+        <w:rPr>
+          <w:rFonts w:ascii="Calibri" w:eastAsia="Times New Roman" w:hAnsi="Calibri" w:cs="Times New Roman"/>
+          <w:b/>
+          <w:sz w:val="24"/>
+          <w:szCs w:val="24"/>
+        </w:rPr>
+      </w:pPr>
+      <w:r>
+        <w:rPr>
+          <w:rFonts w:ascii="Calibri" w:eastAsia="Times New Roman" w:hAnsi="Calibri" w:cs="Times New Roman"/>
+          <w:b/>
+          <w:sz w:val="24"/>
+          <w:szCs w:val="24"/>
+        </w:rPr>
+        <w:t>a. Development of the prototype</w:t>
+      </w:r>
+    </w:p>
+    <w:p>
+      <w:pPr>
+        <w:autoSpaceDE w:val="0"/>
+        <w:autoSpaceDN w:val="0"/>
+        <w:adjustRightInd w:val="0"/>
+        <w:spacing w:after="0" w:line="240" w:lineRule="auto"/>
+        <w:contextualSpacing/>
+        <w:rPr>
+          <w:rFonts w:ascii="Calibri" w:eastAsia="Times New Roman" w:hAnsi="Calibri" w:cs="Times New Roman"/>
+          <w:i/>
+          <w:sz w:val="18"/>
+          <w:szCs w:val="18"/>
+        </w:rPr>
+      </w:pPr>
+      <w:r>
+        <w:rPr>
+          <w:rFonts w:ascii="Calibri" w:eastAsia="Times New Roman" w:hAnsi="Calibri" w:cs="Times New Roman"/>
+          <w:i/>
+          <w:sz w:val="18"/>
+          <w:szCs w:val="18"/>
+        </w:rPr>
+        <w:t xml:space="preserve">[As part of the plan, offerors should describe the R/R&amp;D procedures through which a prototype will be developed and fully functioning. Offerors should describe the procedures that will be used to test and refine the prototype, and for concept testing where users (e.g., students, teachers, </w:t>
+      </w:r>
+      <w:proofErr w:type="gramStart"/>
+      <w:r>
+        <w:rPr>
+          <w:rFonts w:ascii="Calibri" w:eastAsia="Times New Roman" w:hAnsi="Calibri" w:cs="Times New Roman"/>
+          <w:i/>
+          <w:sz w:val="18"/>
+          <w:szCs w:val="18"/>
+        </w:rPr>
+        <w:t>service</w:t>
+      </w:r>
+      <w:proofErr w:type="gramEnd"/>
+      <w:r>
+        <w:rPr>
+          <w:rFonts w:ascii="Calibri" w:eastAsia="Times New Roman" w:hAnsi="Calibri" w:cs="Times New Roman"/>
+          <w:i/>
+          <w:sz w:val="18"/>
+          <w:szCs w:val="18"/>
+        </w:rPr>
+        <w:t xml:space="preserve"> providers) provide feedback after viewing mock-ups detailing the plans for the full product and its intended implementation.  For Phase I research, offerors should describe how and when data will be collected, the characteristics of the sample users participating in the research (e.g., students, teachers), and the procedures for analyzing data and drawing conclusions from it. ]</w:t>
+      </w:r>
+    </w:p>
+    <w:p>
+      <w:pPr>
+        <w:autoSpaceDE w:val="0"/>
+        <w:autoSpaceDN w:val="0"/>
+        <w:adjustRightInd w:val="0"/>
+        <w:spacing w:after="0" w:line="240" w:lineRule="auto"/>
+        <w:contextualSpacing/>
+        <w:rPr>
+          <w:rFonts w:ascii="Calibri" w:eastAsia="Times New Roman" w:hAnsi="Calibri" w:cs="Times New Roman"/>
+          <w:sz w:val="24"/>
+          <w:szCs w:val="24"/>
+        </w:rPr>
+      </w:pPr>
+    </w:p>
+    <w:p>
+      <w:pPr>
+        <w:autoSpaceDE w:val="0"/>
+        <w:autoSpaceDN w:val="0"/>
+        <w:adjustRightInd w:val="0"/>
+        <w:spacing w:after="0" w:line="240" w:lineRule="auto"/>
+        <w:contextualSpacing/>
+        <w:rPr>
+          <w:rFonts w:ascii="Calibri" w:eastAsia="Times New Roman" w:hAnsi="Calibri" w:cs="Times New Roman"/>
+          <w:sz w:val="24"/>
+          <w:szCs w:val="24"/>
+        </w:rPr>
+      </w:pPr>
+      <w:r>
+        <w:rPr>
+          <w:rFonts w:ascii="Calibri" w:eastAsia="Times New Roman" w:hAnsi="Calibri" w:cs="Times New Roman"/>
+          <w:sz w:val="24"/>
+          <w:szCs w:val="24"/>
+        </w:rPr>
+        <w:t>[Insert Text Here]</w:t>
+      </w:r>
+    </w:p>
+    <w:p>
+      <w:pPr>
+        <w:autoSpaceDE w:val="0"/>
+        <w:autoSpaceDN w:val="0"/>
+        <w:adjustRightInd w:val="0"/>
+        <w:spacing w:after="0" w:line="240" w:lineRule="auto"/>
+        <w:contextualSpacing/>
+        <w:rPr>
+          <w:rFonts w:ascii="Calibri" w:eastAsia="Times New Roman" w:hAnsi="Calibri" w:cs="Times New Roman"/>
+          <w:sz w:val="24"/>
+          <w:szCs w:val="24"/>
+        </w:rPr>
+      </w:pPr>
+    </w:p>
+    <w:p>
+      <w:pPr>
+        <w:autoSpaceDE w:val="0"/>
+        <w:autoSpaceDN w:val="0"/>
+        <w:adjustRightInd w:val="0"/>
+        <w:spacing w:after="0" w:line="240" w:lineRule="auto"/>
+        <w:contextualSpacing/>
+        <w:rPr>
+          <w:rFonts w:ascii="Calibri" w:eastAsia="Times New Roman" w:hAnsi="Calibri" w:cs="Times New Roman"/>
+          <w:b/>
+          <w:sz w:val="24"/>
+          <w:szCs w:val="24"/>
+        </w:rPr>
+      </w:pPr>
+      <w:r>
+        <w:rPr>
+          <w:rFonts w:ascii="Calibri" w:eastAsia="Times New Roman" w:hAnsi="Calibri" w:cs="Times New Roman"/>
+          <w:b/>
+          <w:sz w:val="24"/>
+          <w:szCs w:val="24"/>
+        </w:rPr>
+        <w:t xml:space="preserve">b. Research on the usability of the prototype and the initial feasibility of the product concept </w:t>
+      </w:r>
+    </w:p>
+    <w:p>
+      <w:pPr>
+        <w:autoSpaceDE w:val="0"/>
+        <w:autoSpaceDN w:val="0"/>
+        <w:adjustRightInd w:val="0"/>
+        <w:spacing w:after="0" w:line="240" w:lineRule="auto"/>
+        <w:contextualSpacing/>
+        <w:rPr>
+          <w:rFonts w:ascii="Calibri" w:eastAsia="Times New Roman" w:hAnsi="Calibri" w:cs="Times New Roman"/>
+          <w:i/>
+          <w:sz w:val="18"/>
+          <w:szCs w:val="18"/>
+        </w:rPr>
+      </w:pPr>
+      <w:r>
+        <w:rPr>
+          <w:rFonts w:ascii="Calibri" w:eastAsia="Times New Roman" w:hAnsi="Calibri" w:cs="Times New Roman"/>
+          <w:i/>
+          <w:sz w:val="18"/>
+          <w:szCs w:val="18"/>
+        </w:rPr>
+        <w:t xml:space="preserve">[At the end of the Phase I period, offerors should describe the research processes that will be used to demonstrate the usability (or functioning) of the prototype when it is used by the anticipated end user (e.g., student, teacher, guidance counselor, speech therapist, </w:t>
+      </w:r>
+      <w:proofErr w:type="gramStart"/>
+      <w:r>
+        <w:rPr>
+          <w:rFonts w:ascii="Calibri" w:eastAsia="Times New Roman" w:hAnsi="Calibri" w:cs="Times New Roman"/>
+          <w:i/>
+          <w:sz w:val="18"/>
+          <w:szCs w:val="18"/>
+        </w:rPr>
+        <w:t>administrator</w:t>
+      </w:r>
+      <w:proofErr w:type="gramEnd"/>
+      <w:r>
+        <w:rPr>
+          <w:rFonts w:ascii="Calibri" w:eastAsia="Times New Roman" w:hAnsi="Calibri" w:cs="Times New Roman"/>
+          <w:i/>
+          <w:sz w:val="18"/>
+          <w:szCs w:val="18"/>
+        </w:rPr>
+        <w:t xml:space="preserve">). Offerors must also describe research to assess initial feasibility after the prototype is used and the end users are presented the plans or mock-ups for the full product.  </w:t>
+      </w:r>
+    </w:p>
+    <w:p>
+      <w:pPr>
+        <w:autoSpaceDE w:val="0"/>
+        <w:autoSpaceDN w:val="0"/>
+        <w:adjustRightInd w:val="0"/>
+        <w:spacing w:after="0" w:line="240" w:lineRule="auto"/>
+        <w:contextualSpacing/>
+        <w:rPr>
+          <w:rFonts w:ascii="Calibri" w:eastAsia="Times New Roman" w:hAnsi="Calibri" w:cs="Times New Roman"/>
+          <w:i/>
+          <w:sz w:val="18"/>
+          <w:szCs w:val="18"/>
+        </w:rPr>
+      </w:pPr>
+    </w:p>
+    <w:p>
+      <w:pPr>
+        <w:autoSpaceDE w:val="0"/>
+        <w:autoSpaceDN w:val="0"/>
+        <w:adjustRightInd w:val="0"/>
+        <w:spacing w:after="0" w:line="240" w:lineRule="auto"/>
+        <w:contextualSpacing/>
+        <w:rPr>
+          <w:rFonts w:ascii="Calibri" w:eastAsia="Times New Roman" w:hAnsi="Calibri" w:cs="Times New Roman"/>
+          <w:i/>
+          <w:sz w:val="18"/>
+          <w:szCs w:val="18"/>
+        </w:rPr>
+      </w:pPr>
+      <w:r>
+        <w:rPr>
+          <w:rFonts w:ascii="Calibri" w:eastAsia="Times New Roman" w:hAnsi="Calibri" w:cs="Times New Roman"/>
+          <w:i/>
+          <w:sz w:val="18"/>
+          <w:szCs w:val="18"/>
+        </w:rPr>
+        <w:t xml:space="preserve">Such research might involve conducting a small pilot test of the prototype being used in a classroom or school to determine the extent to which the intended user understands or can learn to use the prototype effectively and efficiently and is physically able to use the prototype (usability), and believes this product could be successfully implemented after using the prototype and seeing plans and mock-ups for the for the intended full product concept (initial feasibility). </w:t>
+      </w:r>
+    </w:p>
+    <w:p>
+      <w:pPr>
+        <w:autoSpaceDE w:val="0"/>
+        <w:autoSpaceDN w:val="0"/>
+        <w:adjustRightInd w:val="0"/>
+        <w:spacing w:after="0" w:line="240" w:lineRule="auto"/>
+        <w:contextualSpacing/>
+        <w:rPr>
+          <w:rFonts w:ascii="Calibri" w:eastAsia="Times New Roman" w:hAnsi="Calibri" w:cs="Times New Roman"/>
+          <w:i/>
+          <w:sz w:val="18"/>
+          <w:szCs w:val="18"/>
+        </w:rPr>
+      </w:pPr>
+    </w:p>
+    <w:p>
+      <w:pPr>
+        <w:autoSpaceDE w:val="0"/>
+        <w:autoSpaceDN w:val="0"/>
+        <w:adjustRightInd w:val="0"/>
+        <w:spacing w:after="0" w:line="240" w:lineRule="auto"/>
+        <w:contextualSpacing/>
+        <w:rPr>
+          <w:rFonts w:ascii="Calibri" w:eastAsia="Times New Roman" w:hAnsi="Calibri" w:cs="Times New Roman"/>
+          <w:i/>
+          <w:sz w:val="18"/>
+          <w:szCs w:val="18"/>
+        </w:rPr>
+      </w:pPr>
+      <w:r>
+        <w:rPr>
+          <w:rFonts w:ascii="Calibri" w:eastAsia="Times New Roman" w:hAnsi="Calibri" w:cs="Times New Roman"/>
+          <w:i/>
+          <w:sz w:val="18"/>
+          <w:szCs w:val="18"/>
+        </w:rPr>
+        <w:t xml:space="preserve">Offerors might include a think-aloud study in which a small sample of intended end-users provides feedback on what they are thinking as they use the prototype and as they see additional plans for the fully developed product.  Such studies can help developers, for example, identify instructions that are not clear, determine if users will click on links to obtain additional information, detect trouble spots that users have difficulty navigating, or determine if the full product concept is missing a necessary component that was not originally planned. </w:t>
+      </w:r>
+    </w:p>
+    <w:p>
+      <w:pPr>
+        <w:autoSpaceDE w:val="0"/>
+        <w:autoSpaceDN w:val="0"/>
+        <w:adjustRightInd w:val="0"/>
+        <w:spacing w:after="0" w:line="240" w:lineRule="auto"/>
+        <w:contextualSpacing/>
+        <w:rPr>
+          <w:rFonts w:ascii="Calibri" w:eastAsia="Times New Roman" w:hAnsi="Calibri" w:cs="Times New Roman"/>
+          <w:i/>
+          <w:sz w:val="18"/>
+          <w:szCs w:val="18"/>
+        </w:rPr>
+      </w:pPr>
+    </w:p>
+    <w:p>
+      <w:pPr>
+        <w:autoSpaceDE w:val="0"/>
+        <w:autoSpaceDN w:val="0"/>
+        <w:adjustRightInd w:val="0"/>
+        <w:spacing w:after="0" w:line="240" w:lineRule="auto"/>
+        <w:contextualSpacing/>
+        <w:rPr>
+          <w:rFonts w:ascii="Calibri" w:eastAsia="Times New Roman" w:hAnsi="Calibri" w:cs="Times New Roman"/>
+          <w:i/>
+          <w:sz w:val="18"/>
+          <w:szCs w:val="18"/>
+        </w:rPr>
+      </w:pPr>
+      <w:r>
+        <w:rPr>
+          <w:rFonts w:ascii="Calibri" w:eastAsia="Times New Roman" w:hAnsi="Calibri" w:cs="Times New Roman"/>
+          <w:i/>
+          <w:sz w:val="18"/>
+          <w:szCs w:val="18"/>
+        </w:rPr>
+        <w:t xml:space="preserve">To describe the usability and initial feasibility research, offerors should include the following details: </w:t>
+      </w:r>
+    </w:p>
+    <w:p>
+      <w:pPr>
+        <w:autoSpaceDE w:val="0"/>
+        <w:autoSpaceDN w:val="0"/>
+        <w:adjustRightInd w:val="0"/>
+        <w:spacing w:after="0" w:line="240" w:lineRule="auto"/>
+        <w:contextualSpacing/>
+        <w:rPr>
+          <w:rFonts w:ascii="Calibri" w:eastAsia="Times New Roman" w:hAnsi="Calibri" w:cs="Times New Roman"/>
+          <w:i/>
+          <w:sz w:val="18"/>
+          <w:szCs w:val="18"/>
+        </w:rPr>
+      </w:pPr>
+    </w:p>
+    <w:p>
+      <w:pPr>
+        <w:autoSpaceDE w:val="0"/>
+        <w:autoSpaceDN w:val="0"/>
+        <w:adjustRightInd w:val="0"/>
+        <w:spacing w:after="0" w:line="240" w:lineRule="auto"/>
+        <w:contextualSpacing/>
+        <w:rPr>
+          <w:rFonts w:ascii="Calibri" w:eastAsia="Times New Roman" w:hAnsi="Calibri" w:cs="Times New Roman"/>
+          <w:i/>
+          <w:sz w:val="18"/>
+          <w:szCs w:val="18"/>
+        </w:rPr>
+      </w:pPr>
+      <w:r>
+        <w:rPr>
+          <w:rFonts w:ascii="Calibri" w:eastAsia="Times New Roman" w:hAnsi="Calibri" w:cs="Times New Roman"/>
+          <w:i/>
+          <w:sz w:val="18"/>
+          <w:szCs w:val="18"/>
+        </w:rPr>
         <w:lastRenderedPageBreak/>
-        <w:t>[State the specific objectives of the Phase I R/R&amp;D effort. Clearly identify each of the critical components of the prototype that will be developed in Phase I and what work will be completed in order to have a fully functioning prototype.  The Phase I R/R&amp;D objectives should include activities to test the usability of the prototype and the initial feasibility of the product concept with the intended end-user. ]</w:t>
+        <w:t>Research questions. Offerors should pose clear, concise research questions. For example:</w:t>
+      </w:r>
+    </w:p>
+    <w:p>
+      <w:pPr>
+        <w:autoSpaceDE w:val="0"/>
+        <w:autoSpaceDN w:val="0"/>
+        <w:adjustRightInd w:val="0"/>
+        <w:spacing w:after="0" w:line="240" w:lineRule="auto"/>
+        <w:contextualSpacing/>
+        <w:rPr>
+          <w:rFonts w:ascii="Calibri" w:eastAsia="Times New Roman" w:hAnsi="Calibri" w:cs="Times New Roman"/>
+          <w:i/>
+          <w:sz w:val="18"/>
+          <w:szCs w:val="18"/>
+        </w:rPr>
+      </w:pPr>
+    </w:p>
+    <w:p>
+      <w:pPr>
+        <w:autoSpaceDE w:val="0"/>
+        <w:autoSpaceDN w:val="0"/>
+        <w:adjustRightInd w:val="0"/>
+        <w:spacing w:after="0" w:line="240" w:lineRule="auto"/>
+        <w:contextualSpacing/>
+        <w:rPr>
+          <w:rFonts w:ascii="Calibri" w:eastAsia="Times New Roman" w:hAnsi="Calibri" w:cs="Times New Roman"/>
+          <w:i/>
+          <w:sz w:val="18"/>
+          <w:szCs w:val="18"/>
+        </w:rPr>
+      </w:pPr>
+      <w:r>
+        <w:rPr>
+          <w:rFonts w:ascii="Calibri" w:eastAsia="Times New Roman" w:hAnsi="Calibri" w:cs="Times New Roman"/>
+          <w:i/>
+          <w:sz w:val="18"/>
+          <w:szCs w:val="18"/>
+        </w:rPr>
+        <w:t xml:space="preserve">For Usability: Does the prototype function as intended? Are users able to follow the instructions for using the prototype?  </w:t>
+      </w:r>
+    </w:p>
+    <w:p>
+      <w:pPr>
+        <w:autoSpaceDE w:val="0"/>
+        <w:autoSpaceDN w:val="0"/>
+        <w:adjustRightInd w:val="0"/>
+        <w:spacing w:after="0" w:line="240" w:lineRule="auto"/>
+        <w:contextualSpacing/>
+        <w:rPr>
+          <w:rFonts w:ascii="Calibri" w:eastAsia="Times New Roman" w:hAnsi="Calibri" w:cs="Times New Roman"/>
+          <w:i/>
+          <w:sz w:val="18"/>
+          <w:szCs w:val="18"/>
+        </w:rPr>
+      </w:pPr>
+    </w:p>
+    <w:p>
+      <w:pPr>
+        <w:autoSpaceDE w:val="0"/>
+        <w:autoSpaceDN w:val="0"/>
+        <w:adjustRightInd w:val="0"/>
+        <w:spacing w:after="0" w:line="240" w:lineRule="auto"/>
+        <w:contextualSpacing/>
+        <w:rPr>
+          <w:rFonts w:ascii="Calibri" w:eastAsia="Times New Roman" w:hAnsi="Calibri" w:cs="Times New Roman"/>
+          <w:i/>
+          <w:sz w:val="18"/>
+          <w:szCs w:val="18"/>
+        </w:rPr>
+      </w:pPr>
+      <w:r>
+        <w:rPr>
+          <w:rFonts w:ascii="Calibri" w:eastAsia="Times New Roman" w:hAnsi="Calibri" w:cs="Times New Roman"/>
+          <w:i/>
+          <w:sz w:val="18"/>
+          <w:szCs w:val="18"/>
+        </w:rPr>
+        <w:t>For Initial Feasibility: After testing the prototype and seeing plans or mock-ups for the full development of the product, are users engaged by the prototype and the description of the full product? Do users believe the product could be successfully implemented and that the product could have potential for improving user outcomes?</w:t>
+      </w:r>
+    </w:p>
+    <w:p>
+      <w:pPr>
+        <w:autoSpaceDE w:val="0"/>
+        <w:autoSpaceDN w:val="0"/>
+        <w:adjustRightInd w:val="0"/>
+        <w:spacing w:after="0" w:line="240" w:lineRule="auto"/>
+        <w:contextualSpacing/>
+        <w:rPr>
+          <w:rFonts w:ascii="Calibri" w:eastAsia="Times New Roman" w:hAnsi="Calibri" w:cs="Times New Roman"/>
+          <w:i/>
+          <w:sz w:val="18"/>
+          <w:szCs w:val="18"/>
+        </w:rPr>
+      </w:pPr>
+    </w:p>
+    <w:p>
+      <w:pPr>
+        <w:autoSpaceDE w:val="0"/>
+        <w:autoSpaceDN w:val="0"/>
+        <w:adjustRightInd w:val="0"/>
+        <w:spacing w:after="0" w:line="240" w:lineRule="auto"/>
+        <w:contextualSpacing/>
+        <w:rPr>
+          <w:rFonts w:ascii="Calibri" w:eastAsia="Times New Roman" w:hAnsi="Calibri" w:cs="Times New Roman"/>
+          <w:i/>
+          <w:sz w:val="18"/>
+          <w:szCs w:val="18"/>
+        </w:rPr>
+      </w:pPr>
+      <w:r>
+        <w:rPr>
+          <w:rFonts w:ascii="Calibri" w:eastAsia="Times New Roman" w:hAnsi="Calibri" w:cs="Times New Roman"/>
+          <w:i/>
+          <w:sz w:val="18"/>
+          <w:szCs w:val="18"/>
+        </w:rPr>
+        <w:t xml:space="preserve">Sample.  Phase I Pilot studies should include a small sample of individuals who are similar to the intended user population. Describe the population (e.g., students, instructors, administrators) and the setting (e.g., laboratory, school, </w:t>
+      </w:r>
+      <w:proofErr w:type="gramStart"/>
+      <w:r>
+        <w:rPr>
+          <w:rFonts w:ascii="Calibri" w:eastAsia="Times New Roman" w:hAnsi="Calibri" w:cs="Times New Roman"/>
+          <w:i/>
+          <w:sz w:val="18"/>
+          <w:szCs w:val="18"/>
+        </w:rPr>
+        <w:t>child</w:t>
+      </w:r>
+      <w:proofErr w:type="gramEnd"/>
+      <w:r>
+        <w:rPr>
+          <w:rFonts w:ascii="Calibri" w:eastAsia="Times New Roman" w:hAnsi="Calibri" w:cs="Times New Roman"/>
+          <w:i/>
+          <w:sz w:val="18"/>
+          <w:szCs w:val="18"/>
+        </w:rPr>
+        <w:t xml:space="preserve">-care facility) that will be used in the R/R&amp;D activities to develop the prototype and to assess the usability and initial feasibility of the prototype. </w:t>
+      </w:r>
+    </w:p>
+    <w:p>
+      <w:pPr>
+        <w:autoSpaceDE w:val="0"/>
+        <w:autoSpaceDN w:val="0"/>
+        <w:adjustRightInd w:val="0"/>
+        <w:spacing w:after="0" w:line="240" w:lineRule="auto"/>
+        <w:contextualSpacing/>
+        <w:rPr>
+          <w:rFonts w:ascii="Calibri" w:eastAsia="Times New Roman" w:hAnsi="Calibri" w:cs="Times New Roman"/>
+          <w:i/>
+          <w:sz w:val="18"/>
+          <w:szCs w:val="18"/>
+        </w:rPr>
+      </w:pPr>
+    </w:p>
+    <w:p>
+      <w:pPr>
+        <w:autoSpaceDE w:val="0"/>
+        <w:autoSpaceDN w:val="0"/>
+        <w:adjustRightInd w:val="0"/>
+        <w:spacing w:after="0" w:line="240" w:lineRule="auto"/>
+        <w:contextualSpacing/>
+        <w:rPr>
+          <w:rFonts w:ascii="Calibri" w:eastAsia="Times New Roman" w:hAnsi="Calibri" w:cs="Times New Roman"/>
+          <w:i/>
+          <w:sz w:val="18"/>
+          <w:szCs w:val="18"/>
+        </w:rPr>
+      </w:pPr>
+      <w:r>
+        <w:rPr>
+          <w:rFonts w:ascii="Calibri" w:eastAsia="Times New Roman" w:hAnsi="Calibri" w:cs="Times New Roman"/>
+          <w:i/>
+          <w:sz w:val="18"/>
+          <w:szCs w:val="18"/>
+        </w:rPr>
+        <w:t>NOTE: Offerors must include one letter of agreement from an authentic education setting for participation in research should the proposal be awarded. This letter should be no longer than one (1) page, and is to be included in Appendix B.</w:t>
+      </w:r>
+    </w:p>
+    <w:p>
+      <w:pPr>
+        <w:autoSpaceDE w:val="0"/>
+        <w:autoSpaceDN w:val="0"/>
+        <w:adjustRightInd w:val="0"/>
+        <w:spacing w:after="0" w:line="240" w:lineRule="auto"/>
+        <w:contextualSpacing/>
+        <w:rPr>
+          <w:rFonts w:ascii="Calibri" w:eastAsia="Times New Roman" w:hAnsi="Calibri" w:cs="Times New Roman"/>
+          <w:i/>
+          <w:sz w:val="18"/>
+          <w:szCs w:val="18"/>
+        </w:rPr>
+      </w:pPr>
+    </w:p>
+    <w:p>
+      <w:pPr>
+        <w:autoSpaceDE w:val="0"/>
+        <w:autoSpaceDN w:val="0"/>
+        <w:adjustRightInd w:val="0"/>
+        <w:spacing w:after="0" w:line="240" w:lineRule="auto"/>
+        <w:contextualSpacing/>
+        <w:rPr>
+          <w:rFonts w:ascii="Calibri" w:eastAsia="Times New Roman" w:hAnsi="Calibri" w:cs="Times New Roman"/>
+          <w:i/>
+          <w:sz w:val="18"/>
+          <w:szCs w:val="18"/>
+        </w:rPr>
+      </w:pPr>
+      <w:r>
+        <w:rPr>
+          <w:rFonts w:ascii="Calibri" w:eastAsia="Times New Roman" w:hAnsi="Calibri" w:cs="Times New Roman"/>
+          <w:i/>
+          <w:sz w:val="18"/>
+          <w:szCs w:val="18"/>
+        </w:rPr>
+        <w:t>Measures.  Describe the instruments that will be used to measure usability and initial feasibility and where appropriate, include information on reliability and validity of these instruments.</w:t>
+      </w:r>
+    </w:p>
+    <w:p>
+      <w:pPr>
+        <w:autoSpaceDE w:val="0"/>
+        <w:autoSpaceDN w:val="0"/>
+        <w:adjustRightInd w:val="0"/>
+        <w:spacing w:after="0" w:line="240" w:lineRule="auto"/>
+        <w:contextualSpacing/>
+        <w:rPr>
+          <w:rFonts w:ascii="Calibri" w:eastAsia="Times New Roman" w:hAnsi="Calibri" w:cs="Times New Roman"/>
+          <w:i/>
+          <w:sz w:val="18"/>
+          <w:szCs w:val="18"/>
+        </w:rPr>
+      </w:pPr>
+    </w:p>
+    <w:p>
+      <w:pPr>
+        <w:autoSpaceDE w:val="0"/>
+        <w:autoSpaceDN w:val="0"/>
+        <w:adjustRightInd w:val="0"/>
+        <w:spacing w:after="0" w:line="240" w:lineRule="auto"/>
+        <w:contextualSpacing/>
+        <w:rPr>
+          <w:rFonts w:ascii="Calibri" w:eastAsia="Times New Roman" w:hAnsi="Calibri" w:cs="Times New Roman"/>
+          <w:i/>
+          <w:sz w:val="18"/>
+          <w:szCs w:val="18"/>
+        </w:rPr>
+      </w:pPr>
+      <w:r>
+        <w:rPr>
+          <w:rFonts w:ascii="Calibri" w:eastAsia="Times New Roman" w:hAnsi="Calibri" w:cs="Times New Roman"/>
+          <w:i/>
+          <w:sz w:val="18"/>
+          <w:szCs w:val="18"/>
+        </w:rPr>
+        <w:t xml:space="preserve">Procedures.  Describe when and how data will be collected to determine the usability and initial feasibility. Include a clear and detailed description of the data analysis procedures, including the hypotheses to be tested and the outcome measures to be used.  For quantitative data, specific statistical procedures must be described. For qualitative data, the specific methods used to index, summarize, and interpret data must be delineated.  </w:t>
+      </w:r>
+    </w:p>
+    <w:p>
+      <w:pPr>
+        <w:autoSpaceDE w:val="0"/>
+        <w:autoSpaceDN w:val="0"/>
+        <w:adjustRightInd w:val="0"/>
+        <w:spacing w:after="0" w:line="240" w:lineRule="auto"/>
+        <w:contextualSpacing/>
+        <w:rPr>
+          <w:rFonts w:ascii="Calibri" w:eastAsia="Times New Roman" w:hAnsi="Calibri" w:cs="Times New Roman"/>
+          <w:i/>
+          <w:sz w:val="18"/>
+          <w:szCs w:val="18"/>
+        </w:rPr>
+      </w:pPr>
+    </w:p>
+    <w:p>
+      <w:pPr>
+        <w:autoSpaceDE w:val="0"/>
+        <w:autoSpaceDN w:val="0"/>
+        <w:adjustRightInd w:val="0"/>
+        <w:spacing w:after="0" w:line="240" w:lineRule="auto"/>
+        <w:contextualSpacing/>
+        <w:rPr>
+          <w:rFonts w:ascii="Calibri" w:eastAsia="Times New Roman" w:hAnsi="Calibri" w:cs="Times New Roman"/>
+          <w:i/>
+          <w:sz w:val="18"/>
+          <w:szCs w:val="18"/>
+        </w:rPr>
+      </w:pPr>
+      <w:r>
+        <w:rPr>
+          <w:rFonts w:ascii="Calibri" w:eastAsia="Times New Roman" w:hAnsi="Calibri" w:cs="Times New Roman"/>
+          <w:i/>
+          <w:sz w:val="18"/>
+          <w:szCs w:val="18"/>
+        </w:rPr>
+        <w:t>In concluding this section, offerors should discuss how the Phase I R/R&amp;D will provide a foundation for the Phase II R/R&amp;D effort.]</w:t>
       </w:r>
     </w:p>
     <w:p>
@@ -6963,32 +9568,43 @@
           <w:sz w:val="24"/>
           <w:szCs w:val="24"/>
         </w:rPr>
-        <w:t>b. Project timeline</w:t>
-      </w:r>
-    </w:p>
-    <w:p>
-      <w:pPr>
-        <w:autoSpaceDE w:val="0"/>
-        <w:autoSpaceDN w:val="0"/>
-        <w:adjustRightInd w:val="0"/>
-        <w:spacing w:after="0" w:line="240" w:lineRule="auto"/>
-        <w:contextualSpacing/>
-        <w:rPr>
-          <w:rFonts w:ascii="Calibri" w:eastAsia="Times New Roman" w:hAnsi="Calibri" w:cs="Times New Roman"/>
-          <w:i/>
-          <w:sz w:val="18"/>
-          <w:szCs w:val="18"/>
-        </w:rPr>
-      </w:pPr>
-      <w:r>
-        <w:rPr>
-          <w:rFonts w:ascii="Calibri" w:eastAsia="Times New Roman" w:hAnsi="Calibri" w:cs="Times New Roman"/>
-          <w:i/>
-          <w:sz w:val="18"/>
-          <w:szCs w:val="18"/>
-        </w:rPr>
-        <w:t>[Explain how the proposed objectives will be accomplished within six months.  A timeline should be included.]</w:t>
-      </w:r>
+        <w:t>c. Potential Problems</w:t>
+      </w:r>
+    </w:p>
+    <w:p>
+      <w:pPr>
+        <w:autoSpaceDE w:val="0"/>
+        <w:autoSpaceDN w:val="0"/>
+        <w:adjustRightInd w:val="0"/>
+        <w:spacing w:after="0" w:line="240" w:lineRule="auto"/>
+        <w:contextualSpacing/>
+        <w:rPr>
+          <w:rFonts w:ascii="Calibri" w:eastAsia="Times New Roman" w:hAnsi="Calibri" w:cs="Times New Roman"/>
+          <w:i/>
+          <w:sz w:val="18"/>
+          <w:szCs w:val="18"/>
+        </w:rPr>
+      </w:pPr>
+      <w:r>
+        <w:rPr>
+          <w:rFonts w:ascii="Calibri" w:eastAsia="Times New Roman" w:hAnsi="Calibri" w:cs="Times New Roman"/>
+          <w:i/>
+          <w:sz w:val="18"/>
+          <w:szCs w:val="18"/>
+        </w:rPr>
+        <w:t>[Describe any potential problem areas that are anticipated in Phase I and provide alternative strategies that would be considered in such circumstances</w:t>
+      </w:r>
+      <w:proofErr w:type="gramStart"/>
+      <w:r>
+        <w:rPr>
+          <w:rFonts w:ascii="Calibri" w:eastAsia="Times New Roman" w:hAnsi="Calibri" w:cs="Times New Roman"/>
+          <w:i/>
+          <w:sz w:val="18"/>
+          <w:szCs w:val="18"/>
+        </w:rPr>
+        <w:t>. ]</w:t>
+      </w:r>
+      <w:proofErr w:type="gramEnd"/>
     </w:p>
     <w:p>
       <w:pPr>
@@ -7061,62 +9677,257 @@
           <w:sz w:val="24"/>
           <w:szCs w:val="24"/>
         </w:rPr>
-        <w:t xml:space="preserve">3.  Phase I Work Plan </w:t>
-      </w:r>
-    </w:p>
-    <w:p>
-      <w:pPr>
-        <w:autoSpaceDE w:val="0"/>
-        <w:autoSpaceDN w:val="0"/>
-        <w:adjustRightInd w:val="0"/>
-        <w:spacing w:after="0" w:line="240" w:lineRule="auto"/>
-        <w:contextualSpacing/>
-        <w:rPr>
-          <w:rFonts w:ascii="Calibri" w:eastAsia="Times New Roman" w:hAnsi="Calibri" w:cs="Times New Roman"/>
-          <w:i/>
-          <w:sz w:val="18"/>
-          <w:szCs w:val="18"/>
-        </w:rPr>
-      </w:pPr>
-      <w:r>
-        <w:rPr>
-          <w:rFonts w:ascii="Calibri" w:eastAsia="Times New Roman" w:hAnsi="Calibri" w:cs="Times New Roman"/>
-          <w:i/>
-          <w:sz w:val="18"/>
-          <w:szCs w:val="18"/>
-        </w:rPr>
-        <w:t xml:space="preserve">[Offerors should provide a detailed plan of the technological R/R&amp;D activities that will occur in Phase I, including what will be done, where it will be done, and how it will be carried out.  The Phase I R/R&amp;D plan should address the objectives detailed in Section III.F.2. (Phase </w:t>
-      </w:r>
-      <w:proofErr w:type="gramStart"/>
-      <w:r>
-        <w:rPr>
-          <w:rFonts w:ascii="Calibri" w:eastAsia="Times New Roman" w:hAnsi="Calibri" w:cs="Times New Roman"/>
-          <w:i/>
-          <w:sz w:val="18"/>
-          <w:szCs w:val="18"/>
-        </w:rPr>
-        <w:t>I</w:t>
-      </w:r>
-      <w:proofErr w:type="gramEnd"/>
-      <w:r>
-        <w:rPr>
-          <w:rFonts w:ascii="Calibri" w:eastAsia="Times New Roman" w:hAnsi="Calibri" w:cs="Times New Roman"/>
-          <w:i/>
-          <w:sz w:val="18"/>
-          <w:szCs w:val="18"/>
-        </w:rPr>
-        <w:t xml:space="preserve"> Technical Objectives).  Offerors should make clear how the work plan addresses each of the objectives.]</w:t>
-      </w:r>
-    </w:p>
-    <w:p>
-      <w:pPr>
-        <w:autoSpaceDE w:val="0"/>
-        <w:autoSpaceDN w:val="0"/>
-        <w:adjustRightInd w:val="0"/>
-        <w:spacing w:after="0" w:line="240" w:lineRule="auto"/>
-        <w:contextualSpacing/>
-        <w:rPr>
-          <w:rFonts w:ascii="Calibri" w:eastAsia="Times New Roman" w:hAnsi="Calibri" w:cs="Times New Roman"/>
+        <w:t>4.  Project Team – Biographical Summary of Each Key Project Team Member</w:t>
+      </w:r>
+    </w:p>
+    <w:p>
+      <w:pPr>
+        <w:autoSpaceDE w:val="0"/>
+        <w:autoSpaceDN w:val="0"/>
+        <w:adjustRightInd w:val="0"/>
+        <w:spacing w:after="0" w:line="240" w:lineRule="auto"/>
+        <w:contextualSpacing/>
+        <w:rPr>
+          <w:rFonts w:ascii="Calibri" w:eastAsia="Times New Roman" w:hAnsi="Calibri" w:cs="Times New Roman"/>
+          <w:i/>
+          <w:sz w:val="18"/>
+          <w:szCs w:val="18"/>
+        </w:rPr>
+      </w:pPr>
+      <w:r>
+        <w:rPr>
+          <w:rFonts w:ascii="Calibri" w:eastAsia="Times New Roman" w:hAnsi="Calibri" w:cs="Times New Roman"/>
+          <w:i/>
+          <w:sz w:val="18"/>
+          <w:szCs w:val="18"/>
+        </w:rPr>
+        <w:t xml:space="preserve">[Within this section in the 15-page narrative, offerors must list and provide a short biographical summary for each member of the project team, including consultants. </w:t>
+      </w:r>
+    </w:p>
+    <w:p>
+      <w:pPr>
+        <w:autoSpaceDE w:val="0"/>
+        <w:autoSpaceDN w:val="0"/>
+        <w:adjustRightInd w:val="0"/>
+        <w:spacing w:after="0" w:line="240" w:lineRule="auto"/>
+        <w:contextualSpacing/>
+        <w:rPr>
+          <w:rFonts w:ascii="Calibri" w:eastAsia="Times New Roman" w:hAnsi="Calibri" w:cs="Times New Roman"/>
+          <w:i/>
+          <w:sz w:val="18"/>
+          <w:szCs w:val="18"/>
+        </w:rPr>
+      </w:pPr>
+    </w:p>
+    <w:p>
+      <w:pPr>
+        <w:autoSpaceDE w:val="0"/>
+        <w:autoSpaceDN w:val="0"/>
+        <w:adjustRightInd w:val="0"/>
+        <w:spacing w:after="0" w:line="240" w:lineRule="auto"/>
+        <w:contextualSpacing/>
+        <w:rPr>
+          <w:rFonts w:ascii="Calibri" w:eastAsia="Times New Roman" w:hAnsi="Calibri" w:cs="Times New Roman"/>
+          <w:i/>
+          <w:sz w:val="18"/>
+          <w:szCs w:val="18"/>
+        </w:rPr>
+      </w:pPr>
+      <w:r>
+        <w:rPr>
+          <w:rFonts w:ascii="Calibri" w:eastAsia="Times New Roman" w:hAnsi="Calibri" w:cs="Times New Roman"/>
+          <w:i/>
+          <w:sz w:val="18"/>
+          <w:szCs w:val="18"/>
+        </w:rPr>
+        <w:t xml:space="preserve">In the summary provided for the principal investigator, describe educational qualifications and experience that are most relevant to the proposed project. Describe why this individual is capable of managing the proposed project.  </w:t>
+      </w:r>
+    </w:p>
+    <w:p>
+      <w:pPr>
+        <w:autoSpaceDE w:val="0"/>
+        <w:autoSpaceDN w:val="0"/>
+        <w:adjustRightInd w:val="0"/>
+        <w:spacing w:after="0" w:line="240" w:lineRule="auto"/>
+        <w:contextualSpacing/>
+        <w:rPr>
+          <w:rFonts w:ascii="Calibri" w:eastAsia="Times New Roman" w:hAnsi="Calibri" w:cs="Times New Roman"/>
+          <w:i/>
+          <w:sz w:val="18"/>
+          <w:szCs w:val="18"/>
+        </w:rPr>
+      </w:pPr>
+    </w:p>
+    <w:p>
+      <w:pPr>
+        <w:autoSpaceDE w:val="0"/>
+        <w:autoSpaceDN w:val="0"/>
+        <w:adjustRightInd w:val="0"/>
+        <w:spacing w:after="0" w:line="240" w:lineRule="auto"/>
+        <w:contextualSpacing/>
+        <w:rPr>
+          <w:rFonts w:ascii="Calibri" w:eastAsia="Times New Roman" w:hAnsi="Calibri" w:cs="Times New Roman"/>
+          <w:i/>
+          <w:sz w:val="18"/>
+          <w:szCs w:val="18"/>
+        </w:rPr>
+      </w:pPr>
+      <w:r>
+        <w:rPr>
+          <w:rFonts w:ascii="Calibri" w:eastAsia="Times New Roman" w:hAnsi="Calibri" w:cs="Times New Roman"/>
+          <w:i/>
+          <w:sz w:val="18"/>
+          <w:szCs w:val="18"/>
+        </w:rPr>
+        <w:t>In the summary of the qualifications of each of the remaining key personnel, describe the role of each individual in the project and their relevant experience.  Demonstrate that the time commitment of key personnel is large enough to complete the work.</w:t>
+      </w:r>
+    </w:p>
+    <w:p>
+      <w:pPr>
+        <w:autoSpaceDE w:val="0"/>
+        <w:autoSpaceDN w:val="0"/>
+        <w:adjustRightInd w:val="0"/>
+        <w:spacing w:after="0" w:line="240" w:lineRule="auto"/>
+        <w:contextualSpacing/>
+        <w:rPr>
+          <w:rFonts w:ascii="Calibri" w:eastAsia="Times New Roman" w:hAnsi="Calibri" w:cs="Times New Roman"/>
+          <w:i/>
+          <w:sz w:val="18"/>
+          <w:szCs w:val="18"/>
+        </w:rPr>
+      </w:pPr>
+    </w:p>
+    <w:p>
+      <w:pPr>
+        <w:autoSpaceDE w:val="0"/>
+        <w:autoSpaceDN w:val="0"/>
+        <w:adjustRightInd w:val="0"/>
+        <w:spacing w:after="0" w:line="240" w:lineRule="auto"/>
+        <w:contextualSpacing/>
+        <w:rPr>
+          <w:rFonts w:ascii="Calibri" w:eastAsia="Times New Roman" w:hAnsi="Calibri" w:cs="Times New Roman"/>
+          <w:i/>
+          <w:sz w:val="18"/>
+          <w:szCs w:val="18"/>
+        </w:rPr>
+      </w:pPr>
+      <w:r>
+        <w:rPr>
+          <w:rFonts w:ascii="Calibri" w:eastAsia="Times New Roman" w:hAnsi="Calibri" w:cs="Times New Roman"/>
+          <w:i/>
+          <w:sz w:val="18"/>
+          <w:szCs w:val="18"/>
+        </w:rPr>
+        <w:t>The project team should have expertise in the design and development of education technology products, education theory and practice, education (or special education) research, research methods for the development and research of education technology (including experience performing research in education settings), and in the commercialization of education or technology-related products.  In addition, ED strongly encourages offerors interested in applying to this program to assemble research teams that have expertise in, instruction and the targeted content domain (e.g., history, early intervention, child development).</w:t>
+      </w:r>
+    </w:p>
+    <w:p>
+      <w:pPr>
+        <w:autoSpaceDE w:val="0"/>
+        <w:autoSpaceDN w:val="0"/>
+        <w:adjustRightInd w:val="0"/>
+        <w:spacing w:after="0" w:line="240" w:lineRule="auto"/>
+        <w:contextualSpacing/>
+        <w:rPr>
+          <w:rFonts w:ascii="Calibri" w:eastAsia="Times New Roman" w:hAnsi="Calibri" w:cs="Times New Roman"/>
+          <w:i/>
+          <w:sz w:val="18"/>
+          <w:szCs w:val="18"/>
+        </w:rPr>
+      </w:pPr>
+    </w:p>
+    <w:p>
+      <w:pPr>
+        <w:autoSpaceDE w:val="0"/>
+        <w:autoSpaceDN w:val="0"/>
+        <w:adjustRightInd w:val="0"/>
+        <w:spacing w:after="0" w:line="240" w:lineRule="auto"/>
+        <w:contextualSpacing/>
+        <w:rPr>
+          <w:rFonts w:ascii="Calibri" w:eastAsia="Times New Roman" w:hAnsi="Calibri" w:cs="Times New Roman"/>
+          <w:i/>
+          <w:sz w:val="18"/>
+          <w:szCs w:val="18"/>
+        </w:rPr>
+      </w:pPr>
+      <w:r>
+        <w:rPr>
+          <w:rFonts w:ascii="Calibri" w:eastAsia="Times New Roman" w:hAnsi="Calibri" w:cs="Times New Roman"/>
+          <w:i/>
+          <w:sz w:val="18"/>
+          <w:szCs w:val="18"/>
+        </w:rPr>
+        <w:t xml:space="preserve">NOTE: While biographical summaries must be included within the 15-pages, Appendix C must also include two certifications and a 1-page </w:t>
+      </w:r>
+      <w:proofErr w:type="spellStart"/>
+      <w:r>
+        <w:rPr>
+          <w:rFonts w:ascii="Calibri" w:eastAsia="Times New Roman" w:hAnsi="Calibri" w:cs="Times New Roman"/>
+          <w:i/>
+          <w:sz w:val="18"/>
+          <w:szCs w:val="18"/>
+        </w:rPr>
+        <w:t>resumé</w:t>
+      </w:r>
+      <w:proofErr w:type="spellEnd"/>
+      <w:r>
+        <w:rPr>
+          <w:rFonts w:ascii="Calibri" w:eastAsia="Times New Roman" w:hAnsi="Calibri" w:cs="Times New Roman"/>
+          <w:i/>
+          <w:sz w:val="18"/>
+          <w:szCs w:val="18"/>
+        </w:rPr>
+        <w:t xml:space="preserve"> for each of the key personnel listed above in 4. Project Team. ]</w:t>
+      </w:r>
+    </w:p>
+    <w:p>
+      <w:pPr>
+        <w:autoSpaceDE w:val="0"/>
+        <w:autoSpaceDN w:val="0"/>
+        <w:adjustRightInd w:val="0"/>
+        <w:spacing w:after="0" w:line="240" w:lineRule="auto"/>
+        <w:contextualSpacing/>
+        <w:rPr>
+          <w:rFonts w:ascii="Calibri" w:eastAsia="Times New Roman" w:hAnsi="Calibri" w:cs="Times New Roman"/>
+          <w:sz w:val="24"/>
+          <w:szCs w:val="24"/>
+        </w:rPr>
+      </w:pPr>
+    </w:p>
+    <w:p>
+      <w:pPr>
+        <w:autoSpaceDE w:val="0"/>
+        <w:autoSpaceDN w:val="0"/>
+        <w:adjustRightInd w:val="0"/>
+        <w:spacing w:after="0" w:line="240" w:lineRule="auto"/>
+        <w:contextualSpacing/>
+        <w:rPr>
+          <w:rFonts w:ascii="Calibri" w:eastAsia="Times New Roman" w:hAnsi="Calibri" w:cs="Times New Roman"/>
+          <w:sz w:val="24"/>
+          <w:szCs w:val="24"/>
+        </w:rPr>
+      </w:pPr>
+      <w:r>
+        <w:rPr>
+          <w:rFonts w:ascii="Calibri" w:eastAsia="Times New Roman" w:hAnsi="Calibri" w:cs="Times New Roman"/>
+          <w:sz w:val="24"/>
+          <w:szCs w:val="24"/>
+        </w:rPr>
+        <w:lastRenderedPageBreak/>
+        <w:t>[Insert Text Here]</w:t>
+      </w:r>
+    </w:p>
+    <w:p>
+      <w:pPr>
+        <w:autoSpaceDE w:val="0"/>
+        <w:autoSpaceDN w:val="0"/>
+        <w:adjustRightInd w:val="0"/>
+        <w:spacing w:after="0" w:line="240" w:lineRule="auto"/>
+        <w:contextualSpacing/>
+        <w:rPr>
+          <w:rFonts w:ascii="Calibri" w:eastAsia="Times New Roman" w:hAnsi="Calibri" w:cs="Times New Roman"/>
+          <w:sz w:val="24"/>
+          <w:szCs w:val="24"/>
         </w:rPr>
       </w:pPr>
     </w:p>
@@ -7141,1075 +9952,6 @@
           <w:sz w:val="24"/>
           <w:szCs w:val="24"/>
         </w:rPr>
-        <w:t>a. Development of the prototype</w:t>
-      </w:r>
-    </w:p>
-    <w:p>
-      <w:pPr>
-        <w:autoSpaceDE w:val="0"/>
-        <w:autoSpaceDN w:val="0"/>
-        <w:adjustRightInd w:val="0"/>
-        <w:spacing w:after="0" w:line="240" w:lineRule="auto"/>
-        <w:contextualSpacing/>
-        <w:rPr>
-          <w:rFonts w:ascii="Calibri" w:eastAsia="Times New Roman" w:hAnsi="Calibri" w:cs="Times New Roman"/>
-          <w:i/>
-          <w:sz w:val="18"/>
-          <w:szCs w:val="18"/>
-        </w:rPr>
-      </w:pPr>
-      <w:r>
-        <w:rPr>
-          <w:rFonts w:ascii="Calibri" w:eastAsia="Times New Roman" w:hAnsi="Calibri" w:cs="Times New Roman"/>
-          <w:i/>
-          <w:sz w:val="18"/>
-          <w:szCs w:val="18"/>
-        </w:rPr>
-        <w:t xml:space="preserve">[As part of the plan, offerors should describe the R/R&amp;D procedures through which a prototype will be developed and fully functioning. Offerors should describe the procedures that will be used to test and refine the prototype, and for concept testing where users (e.g., students, teachers, </w:t>
-      </w:r>
-      <w:proofErr w:type="gramStart"/>
-      <w:r>
-        <w:rPr>
-          <w:rFonts w:ascii="Calibri" w:eastAsia="Times New Roman" w:hAnsi="Calibri" w:cs="Times New Roman"/>
-          <w:i/>
-          <w:sz w:val="18"/>
-          <w:szCs w:val="18"/>
-        </w:rPr>
-        <w:t>service</w:t>
-      </w:r>
-      <w:proofErr w:type="gramEnd"/>
-      <w:r>
-        <w:rPr>
-          <w:rFonts w:ascii="Calibri" w:eastAsia="Times New Roman" w:hAnsi="Calibri" w:cs="Times New Roman"/>
-          <w:i/>
-          <w:sz w:val="18"/>
-          <w:szCs w:val="18"/>
-        </w:rPr>
-        <w:t xml:space="preserve"> providers) provide feedback after viewing mock-ups detailing the plans for the full product and its intended implementation.  For Phase I research, offerors should describe how and when data will be collected, the characteristics of the sample users participating in the research (e.g., students, teachers), and the procedures for analyzing data and drawing conclusions from it. ]</w:t>
-      </w:r>
-    </w:p>
-    <w:p>
-      <w:pPr>
-        <w:autoSpaceDE w:val="0"/>
-        <w:autoSpaceDN w:val="0"/>
-        <w:adjustRightInd w:val="0"/>
-        <w:spacing w:after="0" w:line="240" w:lineRule="auto"/>
-        <w:contextualSpacing/>
-        <w:rPr>
-          <w:rFonts w:ascii="Calibri" w:eastAsia="Times New Roman" w:hAnsi="Calibri" w:cs="Times New Roman"/>
-          <w:sz w:val="24"/>
-          <w:szCs w:val="24"/>
-        </w:rPr>
-      </w:pPr>
-    </w:p>
-    <w:p>
-      <w:pPr>
-        <w:autoSpaceDE w:val="0"/>
-        <w:autoSpaceDN w:val="0"/>
-        <w:adjustRightInd w:val="0"/>
-        <w:spacing w:after="0" w:line="240" w:lineRule="auto"/>
-        <w:contextualSpacing/>
-        <w:rPr>
-          <w:rFonts w:ascii="Calibri" w:eastAsia="Times New Roman" w:hAnsi="Calibri" w:cs="Times New Roman"/>
-          <w:sz w:val="24"/>
-          <w:szCs w:val="24"/>
-        </w:rPr>
-      </w:pPr>
-      <w:r>
-        <w:rPr>
-          <w:rFonts w:ascii="Calibri" w:eastAsia="Times New Roman" w:hAnsi="Calibri" w:cs="Times New Roman"/>
-          <w:sz w:val="24"/>
-          <w:szCs w:val="24"/>
-        </w:rPr>
-        <w:t>[Insert Text Here]</w:t>
-      </w:r>
-    </w:p>
-    <w:p>
-      <w:pPr>
-        <w:autoSpaceDE w:val="0"/>
-        <w:autoSpaceDN w:val="0"/>
-        <w:adjustRightInd w:val="0"/>
-        <w:spacing w:after="0" w:line="240" w:lineRule="auto"/>
-        <w:contextualSpacing/>
-        <w:rPr>
-          <w:rFonts w:ascii="Calibri" w:eastAsia="Times New Roman" w:hAnsi="Calibri" w:cs="Times New Roman"/>
-          <w:sz w:val="24"/>
-          <w:szCs w:val="24"/>
-        </w:rPr>
-      </w:pPr>
-    </w:p>
-    <w:p>
-      <w:pPr>
-        <w:autoSpaceDE w:val="0"/>
-        <w:autoSpaceDN w:val="0"/>
-        <w:adjustRightInd w:val="0"/>
-        <w:spacing w:after="0" w:line="240" w:lineRule="auto"/>
-        <w:contextualSpacing/>
-        <w:rPr>
-          <w:rFonts w:ascii="Calibri" w:eastAsia="Times New Roman" w:hAnsi="Calibri" w:cs="Times New Roman"/>
-          <w:b/>
-          <w:sz w:val="24"/>
-          <w:szCs w:val="24"/>
-        </w:rPr>
-      </w:pPr>
-      <w:r>
-        <w:rPr>
-          <w:rFonts w:ascii="Calibri" w:eastAsia="Times New Roman" w:hAnsi="Calibri" w:cs="Times New Roman"/>
-          <w:b/>
-          <w:sz w:val="24"/>
-          <w:szCs w:val="24"/>
-        </w:rPr>
-        <w:t xml:space="preserve">b. Research on the usability of the prototype and the initial feasibility of the product concept </w:t>
-      </w:r>
-    </w:p>
-    <w:p>
-      <w:pPr>
-        <w:autoSpaceDE w:val="0"/>
-        <w:autoSpaceDN w:val="0"/>
-        <w:adjustRightInd w:val="0"/>
-        <w:spacing w:after="0" w:line="240" w:lineRule="auto"/>
-        <w:contextualSpacing/>
-        <w:rPr>
-          <w:rFonts w:ascii="Calibri" w:eastAsia="Times New Roman" w:hAnsi="Calibri" w:cs="Times New Roman"/>
-          <w:i/>
-          <w:sz w:val="18"/>
-          <w:szCs w:val="18"/>
-        </w:rPr>
-      </w:pPr>
-      <w:r>
-        <w:rPr>
-          <w:rFonts w:ascii="Calibri" w:eastAsia="Times New Roman" w:hAnsi="Calibri" w:cs="Times New Roman"/>
-          <w:i/>
-          <w:sz w:val="18"/>
-          <w:szCs w:val="18"/>
-        </w:rPr>
-        <w:t xml:space="preserve">[At the end of the Phase I period, offerors should describe the research processes that will be used to demonstrate the usability (or functioning) of the prototype when it is used by the anticipated end user (e.g., student, teacher, guidance counselor, speech therapist, </w:t>
-      </w:r>
-      <w:proofErr w:type="gramStart"/>
-      <w:r>
-        <w:rPr>
-          <w:rFonts w:ascii="Calibri" w:eastAsia="Times New Roman" w:hAnsi="Calibri" w:cs="Times New Roman"/>
-          <w:i/>
-          <w:sz w:val="18"/>
-          <w:szCs w:val="18"/>
-        </w:rPr>
-        <w:t>administrator</w:t>
-      </w:r>
-      <w:proofErr w:type="gramEnd"/>
-      <w:r>
-        <w:rPr>
-          <w:rFonts w:ascii="Calibri" w:eastAsia="Times New Roman" w:hAnsi="Calibri" w:cs="Times New Roman"/>
-          <w:i/>
-          <w:sz w:val="18"/>
-          <w:szCs w:val="18"/>
-        </w:rPr>
-        <w:t xml:space="preserve">). Offerors must also describe research to assess initial feasibility after the prototype is used and the end users are presented the plans or mock-ups for the full product.  </w:t>
-      </w:r>
-    </w:p>
-    <w:p>
-      <w:pPr>
-        <w:autoSpaceDE w:val="0"/>
-        <w:autoSpaceDN w:val="0"/>
-        <w:adjustRightInd w:val="0"/>
-        <w:spacing w:after="0" w:line="240" w:lineRule="auto"/>
-        <w:contextualSpacing/>
-        <w:rPr>
-          <w:rFonts w:ascii="Calibri" w:eastAsia="Times New Roman" w:hAnsi="Calibri" w:cs="Times New Roman"/>
-          <w:i/>
-          <w:sz w:val="18"/>
-          <w:szCs w:val="18"/>
-        </w:rPr>
-      </w:pPr>
-    </w:p>
-    <w:p>
-      <w:pPr>
-        <w:autoSpaceDE w:val="0"/>
-        <w:autoSpaceDN w:val="0"/>
-        <w:adjustRightInd w:val="0"/>
-        <w:spacing w:after="0" w:line="240" w:lineRule="auto"/>
-        <w:contextualSpacing/>
-        <w:rPr>
-          <w:rFonts w:ascii="Calibri" w:eastAsia="Times New Roman" w:hAnsi="Calibri" w:cs="Times New Roman"/>
-          <w:i/>
-          <w:sz w:val="18"/>
-          <w:szCs w:val="18"/>
-        </w:rPr>
-      </w:pPr>
-      <w:r>
-        <w:rPr>
-          <w:rFonts w:ascii="Calibri" w:eastAsia="Times New Roman" w:hAnsi="Calibri" w:cs="Times New Roman"/>
-          <w:i/>
-          <w:sz w:val="18"/>
-          <w:szCs w:val="18"/>
-        </w:rPr>
-        <w:t xml:space="preserve">Such research might involve conducting a small pilot test of the prototype being used in a classroom or school to determine the extent to which the intended user understands or can learn to use the prototype effectively and efficiently and is physically able to use the prototype (usability), and believes this product could be successfully implemented after using the prototype and seeing plans and mock-ups for the for the intended full product concept (initial feasibility). </w:t>
-      </w:r>
-    </w:p>
-    <w:p>
-      <w:pPr>
-        <w:autoSpaceDE w:val="0"/>
-        <w:autoSpaceDN w:val="0"/>
-        <w:adjustRightInd w:val="0"/>
-        <w:spacing w:after="0" w:line="240" w:lineRule="auto"/>
-        <w:contextualSpacing/>
-        <w:rPr>
-          <w:rFonts w:ascii="Calibri" w:eastAsia="Times New Roman" w:hAnsi="Calibri" w:cs="Times New Roman"/>
-          <w:i/>
-          <w:sz w:val="18"/>
-          <w:szCs w:val="18"/>
-        </w:rPr>
-      </w:pPr>
-    </w:p>
-    <w:p>
-      <w:pPr>
-        <w:autoSpaceDE w:val="0"/>
-        <w:autoSpaceDN w:val="0"/>
-        <w:adjustRightInd w:val="0"/>
-        <w:spacing w:after="0" w:line="240" w:lineRule="auto"/>
-        <w:contextualSpacing/>
-        <w:rPr>
-          <w:rFonts w:ascii="Calibri" w:eastAsia="Times New Roman" w:hAnsi="Calibri" w:cs="Times New Roman"/>
-          <w:i/>
-          <w:sz w:val="18"/>
-          <w:szCs w:val="18"/>
-        </w:rPr>
-      </w:pPr>
-      <w:r>
-        <w:rPr>
-          <w:rFonts w:ascii="Calibri" w:eastAsia="Times New Roman" w:hAnsi="Calibri" w:cs="Times New Roman"/>
-          <w:i/>
-          <w:sz w:val="18"/>
-          <w:szCs w:val="18"/>
-        </w:rPr>
-        <w:t xml:space="preserve">Offerors might include a think-aloud study in which a small sample of intended end-users provides feedback on what they are thinking as they use the prototype and as they see additional plans for the fully developed product.  Such studies can help developers, for example, identify instructions that are not clear, determine if users will click on links to obtain additional information, detect trouble spots that users have difficulty navigating, or determine if the full product concept is missing a necessary component that was not originally planned. </w:t>
-      </w:r>
-    </w:p>
-    <w:p>
-      <w:pPr>
-        <w:autoSpaceDE w:val="0"/>
-        <w:autoSpaceDN w:val="0"/>
-        <w:adjustRightInd w:val="0"/>
-        <w:spacing w:after="0" w:line="240" w:lineRule="auto"/>
-        <w:contextualSpacing/>
-        <w:rPr>
-          <w:rFonts w:ascii="Calibri" w:eastAsia="Times New Roman" w:hAnsi="Calibri" w:cs="Times New Roman"/>
-          <w:i/>
-          <w:sz w:val="18"/>
-          <w:szCs w:val="18"/>
-        </w:rPr>
-      </w:pPr>
-    </w:p>
-    <w:p>
-      <w:pPr>
-        <w:autoSpaceDE w:val="0"/>
-        <w:autoSpaceDN w:val="0"/>
-        <w:adjustRightInd w:val="0"/>
-        <w:spacing w:after="0" w:line="240" w:lineRule="auto"/>
-        <w:contextualSpacing/>
-        <w:rPr>
-          <w:rFonts w:ascii="Calibri" w:eastAsia="Times New Roman" w:hAnsi="Calibri" w:cs="Times New Roman"/>
-          <w:i/>
-          <w:sz w:val="18"/>
-          <w:szCs w:val="18"/>
-        </w:rPr>
-      </w:pPr>
-      <w:r>
-        <w:rPr>
-          <w:rFonts w:ascii="Calibri" w:eastAsia="Times New Roman" w:hAnsi="Calibri" w:cs="Times New Roman"/>
-          <w:i/>
-          <w:sz w:val="18"/>
-          <w:szCs w:val="18"/>
-        </w:rPr>
-        <w:t xml:space="preserve">To describe the usability and initial feasibility research, offerors should include the following details: </w:t>
-      </w:r>
-    </w:p>
-    <w:p>
-      <w:pPr>
-        <w:autoSpaceDE w:val="0"/>
-        <w:autoSpaceDN w:val="0"/>
-        <w:adjustRightInd w:val="0"/>
-        <w:spacing w:after="0" w:line="240" w:lineRule="auto"/>
-        <w:contextualSpacing/>
-        <w:rPr>
-          <w:rFonts w:ascii="Calibri" w:eastAsia="Times New Roman" w:hAnsi="Calibri" w:cs="Times New Roman"/>
-          <w:i/>
-          <w:sz w:val="18"/>
-          <w:szCs w:val="18"/>
-        </w:rPr>
-      </w:pPr>
-    </w:p>
-    <w:p>
-      <w:pPr>
-        <w:autoSpaceDE w:val="0"/>
-        <w:autoSpaceDN w:val="0"/>
-        <w:adjustRightInd w:val="0"/>
-        <w:spacing w:after="0" w:line="240" w:lineRule="auto"/>
-        <w:contextualSpacing/>
-        <w:rPr>
-          <w:rFonts w:ascii="Calibri" w:eastAsia="Times New Roman" w:hAnsi="Calibri" w:cs="Times New Roman"/>
-          <w:i/>
-          <w:sz w:val="18"/>
-          <w:szCs w:val="18"/>
-        </w:rPr>
-      </w:pPr>
-      <w:r>
-        <w:rPr>
-          <w:rFonts w:ascii="Calibri" w:eastAsia="Times New Roman" w:hAnsi="Calibri" w:cs="Times New Roman"/>
-          <w:i/>
-          <w:sz w:val="18"/>
-          <w:szCs w:val="18"/>
-        </w:rPr>
-        <w:t>Research questions. Offerors should pose clear, concise research questions. For example:</w:t>
-      </w:r>
-    </w:p>
-    <w:p>
-      <w:pPr>
-        <w:autoSpaceDE w:val="0"/>
-        <w:autoSpaceDN w:val="0"/>
-        <w:adjustRightInd w:val="0"/>
-        <w:spacing w:after="0" w:line="240" w:lineRule="auto"/>
-        <w:contextualSpacing/>
-        <w:rPr>
-          <w:rFonts w:ascii="Calibri" w:eastAsia="Times New Roman" w:hAnsi="Calibri" w:cs="Times New Roman"/>
-          <w:i/>
-          <w:sz w:val="18"/>
-          <w:szCs w:val="18"/>
-        </w:rPr>
-      </w:pPr>
-    </w:p>
-    <w:p>
-      <w:pPr>
-        <w:autoSpaceDE w:val="0"/>
-        <w:autoSpaceDN w:val="0"/>
-        <w:adjustRightInd w:val="0"/>
-        <w:spacing w:after="0" w:line="240" w:lineRule="auto"/>
-        <w:contextualSpacing/>
-        <w:rPr>
-          <w:rFonts w:ascii="Calibri" w:eastAsia="Times New Roman" w:hAnsi="Calibri" w:cs="Times New Roman"/>
-          <w:i/>
-          <w:sz w:val="18"/>
-          <w:szCs w:val="18"/>
-        </w:rPr>
-      </w:pPr>
-      <w:r>
-        <w:rPr>
-          <w:rFonts w:ascii="Calibri" w:eastAsia="Times New Roman" w:hAnsi="Calibri" w:cs="Times New Roman"/>
-          <w:i/>
-          <w:sz w:val="18"/>
-          <w:szCs w:val="18"/>
-        </w:rPr>
-        <w:t xml:space="preserve">For Usability: Does the prototype function as intended? Are users able to follow the instructions for using the prototype?  </w:t>
-      </w:r>
-    </w:p>
-    <w:p>
-      <w:pPr>
-        <w:autoSpaceDE w:val="0"/>
-        <w:autoSpaceDN w:val="0"/>
-        <w:adjustRightInd w:val="0"/>
-        <w:spacing w:after="0" w:line="240" w:lineRule="auto"/>
-        <w:contextualSpacing/>
-        <w:rPr>
-          <w:rFonts w:ascii="Calibri" w:eastAsia="Times New Roman" w:hAnsi="Calibri" w:cs="Times New Roman"/>
-          <w:i/>
-          <w:sz w:val="18"/>
-          <w:szCs w:val="18"/>
-        </w:rPr>
-      </w:pPr>
-    </w:p>
-    <w:p>
-      <w:pPr>
-        <w:autoSpaceDE w:val="0"/>
-        <w:autoSpaceDN w:val="0"/>
-        <w:adjustRightInd w:val="0"/>
-        <w:spacing w:after="0" w:line="240" w:lineRule="auto"/>
-        <w:contextualSpacing/>
-        <w:rPr>
-          <w:rFonts w:ascii="Calibri" w:eastAsia="Times New Roman" w:hAnsi="Calibri" w:cs="Times New Roman"/>
-          <w:i/>
-          <w:sz w:val="18"/>
-          <w:szCs w:val="18"/>
-        </w:rPr>
-      </w:pPr>
-      <w:r>
-        <w:rPr>
-          <w:rFonts w:ascii="Calibri" w:eastAsia="Times New Roman" w:hAnsi="Calibri" w:cs="Times New Roman"/>
-          <w:i/>
-          <w:sz w:val="18"/>
-          <w:szCs w:val="18"/>
-        </w:rPr>
-        <w:t>For Initial Feasibility: After testing the prototype and seeing plans or mock-ups for the full development of the product, are users engaged by the prototype and the description of the full product? Do users believe the product could be successfully implemented and that the product could have potential for improving user outcomes?</w:t>
-      </w:r>
-    </w:p>
-    <w:p>
-      <w:pPr>
-        <w:autoSpaceDE w:val="0"/>
-        <w:autoSpaceDN w:val="0"/>
-        <w:adjustRightInd w:val="0"/>
-        <w:spacing w:after="0" w:line="240" w:lineRule="auto"/>
-        <w:contextualSpacing/>
-        <w:rPr>
-          <w:rFonts w:ascii="Calibri" w:eastAsia="Times New Roman" w:hAnsi="Calibri" w:cs="Times New Roman"/>
-          <w:i/>
-          <w:sz w:val="18"/>
-          <w:szCs w:val="18"/>
-        </w:rPr>
-      </w:pPr>
-    </w:p>
-    <w:p>
-      <w:pPr>
-        <w:autoSpaceDE w:val="0"/>
-        <w:autoSpaceDN w:val="0"/>
-        <w:adjustRightInd w:val="0"/>
-        <w:spacing w:after="0" w:line="240" w:lineRule="auto"/>
-        <w:contextualSpacing/>
-        <w:rPr>
-          <w:rFonts w:ascii="Calibri" w:eastAsia="Times New Roman" w:hAnsi="Calibri" w:cs="Times New Roman"/>
-          <w:i/>
-          <w:sz w:val="18"/>
-          <w:szCs w:val="18"/>
-        </w:rPr>
-      </w:pPr>
-      <w:r>
-        <w:rPr>
-          <w:rFonts w:ascii="Calibri" w:eastAsia="Times New Roman" w:hAnsi="Calibri" w:cs="Times New Roman"/>
-          <w:i/>
-          <w:sz w:val="18"/>
-          <w:szCs w:val="18"/>
-        </w:rPr>
-        <w:lastRenderedPageBreak/>
-        <w:t xml:space="preserve">Sample.  Phase I Pilot studies should include a small sample of individuals who are similar to the intended user population. Describe the population (e.g., students, instructors, administrators) and the setting (e.g., laboratory, school, </w:t>
-      </w:r>
-      <w:proofErr w:type="gramStart"/>
-      <w:r>
-        <w:rPr>
-          <w:rFonts w:ascii="Calibri" w:eastAsia="Times New Roman" w:hAnsi="Calibri" w:cs="Times New Roman"/>
-          <w:i/>
-          <w:sz w:val="18"/>
-          <w:szCs w:val="18"/>
-        </w:rPr>
-        <w:t>child</w:t>
-      </w:r>
-      <w:proofErr w:type="gramEnd"/>
-      <w:r>
-        <w:rPr>
-          <w:rFonts w:ascii="Calibri" w:eastAsia="Times New Roman" w:hAnsi="Calibri" w:cs="Times New Roman"/>
-          <w:i/>
-          <w:sz w:val="18"/>
-          <w:szCs w:val="18"/>
-        </w:rPr>
-        <w:t xml:space="preserve">-care facility) that will be used in the R/R&amp;D activities to develop the prototype and to assess the usability and initial feasibility of the prototype. </w:t>
-      </w:r>
-    </w:p>
-    <w:p>
-      <w:pPr>
-        <w:autoSpaceDE w:val="0"/>
-        <w:autoSpaceDN w:val="0"/>
-        <w:adjustRightInd w:val="0"/>
-        <w:spacing w:after="0" w:line="240" w:lineRule="auto"/>
-        <w:contextualSpacing/>
-        <w:rPr>
-          <w:rFonts w:ascii="Calibri" w:eastAsia="Times New Roman" w:hAnsi="Calibri" w:cs="Times New Roman"/>
-          <w:i/>
-          <w:sz w:val="18"/>
-          <w:szCs w:val="18"/>
-        </w:rPr>
-      </w:pPr>
-    </w:p>
-    <w:p>
-      <w:pPr>
-        <w:autoSpaceDE w:val="0"/>
-        <w:autoSpaceDN w:val="0"/>
-        <w:adjustRightInd w:val="0"/>
-        <w:spacing w:after="0" w:line="240" w:lineRule="auto"/>
-        <w:contextualSpacing/>
-        <w:rPr>
-          <w:rFonts w:ascii="Calibri" w:eastAsia="Times New Roman" w:hAnsi="Calibri" w:cs="Times New Roman"/>
-          <w:i/>
-          <w:sz w:val="18"/>
-          <w:szCs w:val="18"/>
-        </w:rPr>
-      </w:pPr>
-      <w:r>
-        <w:rPr>
-          <w:rFonts w:ascii="Calibri" w:eastAsia="Times New Roman" w:hAnsi="Calibri" w:cs="Times New Roman"/>
-          <w:i/>
-          <w:sz w:val="18"/>
-          <w:szCs w:val="18"/>
-        </w:rPr>
-        <w:t>NOTE: Offerors must include one letter of agreement from an authentic education setting for participation in research should the proposal be awarded. This letter should be no longer than one (1) page, and is to be included in Appendix B.</w:t>
-      </w:r>
-    </w:p>
-    <w:p>
-      <w:pPr>
-        <w:autoSpaceDE w:val="0"/>
-        <w:autoSpaceDN w:val="0"/>
-        <w:adjustRightInd w:val="0"/>
-        <w:spacing w:after="0" w:line="240" w:lineRule="auto"/>
-        <w:contextualSpacing/>
-        <w:rPr>
-          <w:rFonts w:ascii="Calibri" w:eastAsia="Times New Roman" w:hAnsi="Calibri" w:cs="Times New Roman"/>
-          <w:i/>
-          <w:sz w:val="18"/>
-          <w:szCs w:val="18"/>
-        </w:rPr>
-      </w:pPr>
-    </w:p>
-    <w:p>
-      <w:pPr>
-        <w:autoSpaceDE w:val="0"/>
-        <w:autoSpaceDN w:val="0"/>
-        <w:adjustRightInd w:val="0"/>
-        <w:spacing w:after="0" w:line="240" w:lineRule="auto"/>
-        <w:contextualSpacing/>
-        <w:rPr>
-          <w:rFonts w:ascii="Calibri" w:eastAsia="Times New Roman" w:hAnsi="Calibri" w:cs="Times New Roman"/>
-          <w:i/>
-          <w:sz w:val="18"/>
-          <w:szCs w:val="18"/>
-        </w:rPr>
-      </w:pPr>
-      <w:r>
-        <w:rPr>
-          <w:rFonts w:ascii="Calibri" w:eastAsia="Times New Roman" w:hAnsi="Calibri" w:cs="Times New Roman"/>
-          <w:i/>
-          <w:sz w:val="18"/>
-          <w:szCs w:val="18"/>
-        </w:rPr>
-        <w:t>Measures.  Describe the instruments that will be used to measure usability and initial feasibility and where appropriate, include information on reliability and validity of these instruments.</w:t>
-      </w:r>
-    </w:p>
-    <w:p>
-      <w:pPr>
-        <w:autoSpaceDE w:val="0"/>
-        <w:autoSpaceDN w:val="0"/>
-        <w:adjustRightInd w:val="0"/>
-        <w:spacing w:after="0" w:line="240" w:lineRule="auto"/>
-        <w:contextualSpacing/>
-        <w:rPr>
-          <w:rFonts w:ascii="Calibri" w:eastAsia="Times New Roman" w:hAnsi="Calibri" w:cs="Times New Roman"/>
-          <w:i/>
-          <w:sz w:val="18"/>
-          <w:szCs w:val="18"/>
-        </w:rPr>
-      </w:pPr>
-    </w:p>
-    <w:p>
-      <w:pPr>
-        <w:autoSpaceDE w:val="0"/>
-        <w:autoSpaceDN w:val="0"/>
-        <w:adjustRightInd w:val="0"/>
-        <w:spacing w:after="0" w:line="240" w:lineRule="auto"/>
-        <w:contextualSpacing/>
-        <w:rPr>
-          <w:rFonts w:ascii="Calibri" w:eastAsia="Times New Roman" w:hAnsi="Calibri" w:cs="Times New Roman"/>
-          <w:i/>
-          <w:sz w:val="18"/>
-          <w:szCs w:val="18"/>
-        </w:rPr>
-      </w:pPr>
-      <w:r>
-        <w:rPr>
-          <w:rFonts w:ascii="Calibri" w:eastAsia="Times New Roman" w:hAnsi="Calibri" w:cs="Times New Roman"/>
-          <w:i/>
-          <w:sz w:val="18"/>
-          <w:szCs w:val="18"/>
-        </w:rPr>
-        <w:t xml:space="preserve">Procedures.  Describe when and how data will be collected to determine the usability and initial feasibility. Include a clear and detailed description of the data analysis procedures, including the hypotheses to be tested and the outcome measures to be used.  For quantitative data, specific statistical procedures must be described. For qualitative data, the specific methods used to index, summarize, and interpret data must be delineated.  </w:t>
-      </w:r>
-    </w:p>
-    <w:p>
-      <w:pPr>
-        <w:autoSpaceDE w:val="0"/>
-        <w:autoSpaceDN w:val="0"/>
-        <w:adjustRightInd w:val="0"/>
-        <w:spacing w:after="0" w:line="240" w:lineRule="auto"/>
-        <w:contextualSpacing/>
-        <w:rPr>
-          <w:rFonts w:ascii="Calibri" w:eastAsia="Times New Roman" w:hAnsi="Calibri" w:cs="Times New Roman"/>
-          <w:i/>
-          <w:sz w:val="18"/>
-          <w:szCs w:val="18"/>
-        </w:rPr>
-      </w:pPr>
-    </w:p>
-    <w:p>
-      <w:pPr>
-        <w:autoSpaceDE w:val="0"/>
-        <w:autoSpaceDN w:val="0"/>
-        <w:adjustRightInd w:val="0"/>
-        <w:spacing w:after="0" w:line="240" w:lineRule="auto"/>
-        <w:contextualSpacing/>
-        <w:rPr>
-          <w:rFonts w:ascii="Calibri" w:eastAsia="Times New Roman" w:hAnsi="Calibri" w:cs="Times New Roman"/>
-          <w:i/>
-          <w:sz w:val="18"/>
-          <w:szCs w:val="18"/>
-        </w:rPr>
-      </w:pPr>
-      <w:r>
-        <w:rPr>
-          <w:rFonts w:ascii="Calibri" w:eastAsia="Times New Roman" w:hAnsi="Calibri" w:cs="Times New Roman"/>
-          <w:i/>
-          <w:sz w:val="18"/>
-          <w:szCs w:val="18"/>
-        </w:rPr>
-        <w:t>In concluding this section, offerors should discuss how the Phase I R/R&amp;D will provide a foundation for the Phase II R/R&amp;D effort.]</w:t>
-      </w:r>
-    </w:p>
-    <w:p>
-      <w:pPr>
-        <w:autoSpaceDE w:val="0"/>
-        <w:autoSpaceDN w:val="0"/>
-        <w:adjustRightInd w:val="0"/>
-        <w:spacing w:after="0" w:line="240" w:lineRule="auto"/>
-        <w:contextualSpacing/>
-        <w:rPr>
-          <w:rFonts w:ascii="Calibri" w:eastAsia="Times New Roman" w:hAnsi="Calibri" w:cs="Times New Roman"/>
-          <w:sz w:val="24"/>
-          <w:szCs w:val="24"/>
-        </w:rPr>
-      </w:pPr>
-    </w:p>
-    <w:p>
-      <w:pPr>
-        <w:autoSpaceDE w:val="0"/>
-        <w:autoSpaceDN w:val="0"/>
-        <w:adjustRightInd w:val="0"/>
-        <w:spacing w:after="0" w:line="240" w:lineRule="auto"/>
-        <w:contextualSpacing/>
-        <w:rPr>
-          <w:rFonts w:ascii="Calibri" w:eastAsia="Times New Roman" w:hAnsi="Calibri" w:cs="Times New Roman"/>
-          <w:sz w:val="24"/>
-          <w:szCs w:val="24"/>
-        </w:rPr>
-      </w:pPr>
-      <w:r>
-        <w:rPr>
-          <w:rFonts w:ascii="Calibri" w:eastAsia="Times New Roman" w:hAnsi="Calibri" w:cs="Times New Roman"/>
-          <w:sz w:val="24"/>
-          <w:szCs w:val="24"/>
-        </w:rPr>
-        <w:t>[Insert Text Here]</w:t>
-      </w:r>
-    </w:p>
-    <w:p>
-      <w:pPr>
-        <w:autoSpaceDE w:val="0"/>
-        <w:autoSpaceDN w:val="0"/>
-        <w:adjustRightInd w:val="0"/>
-        <w:spacing w:after="0" w:line="240" w:lineRule="auto"/>
-        <w:contextualSpacing/>
-        <w:rPr>
-          <w:rFonts w:ascii="Calibri" w:eastAsia="Times New Roman" w:hAnsi="Calibri" w:cs="Times New Roman"/>
-          <w:sz w:val="24"/>
-          <w:szCs w:val="24"/>
-        </w:rPr>
-      </w:pPr>
-    </w:p>
-    <w:p>
-      <w:pPr>
-        <w:autoSpaceDE w:val="0"/>
-        <w:autoSpaceDN w:val="0"/>
-        <w:adjustRightInd w:val="0"/>
-        <w:spacing w:after="0" w:line="240" w:lineRule="auto"/>
-        <w:contextualSpacing/>
-        <w:rPr>
-          <w:rFonts w:ascii="Calibri" w:eastAsia="Times New Roman" w:hAnsi="Calibri" w:cs="Times New Roman"/>
-          <w:b/>
-          <w:sz w:val="24"/>
-          <w:szCs w:val="24"/>
-        </w:rPr>
-      </w:pPr>
-      <w:r>
-        <w:rPr>
-          <w:rFonts w:ascii="Calibri" w:eastAsia="Times New Roman" w:hAnsi="Calibri" w:cs="Times New Roman"/>
-          <w:b/>
-          <w:sz w:val="24"/>
-          <w:szCs w:val="24"/>
-        </w:rPr>
-        <w:t>c. Potential Problems</w:t>
-      </w:r>
-    </w:p>
-    <w:p>
-      <w:pPr>
-        <w:autoSpaceDE w:val="0"/>
-        <w:autoSpaceDN w:val="0"/>
-        <w:adjustRightInd w:val="0"/>
-        <w:spacing w:after="0" w:line="240" w:lineRule="auto"/>
-        <w:contextualSpacing/>
-        <w:rPr>
-          <w:rFonts w:ascii="Calibri" w:eastAsia="Times New Roman" w:hAnsi="Calibri" w:cs="Times New Roman"/>
-          <w:i/>
-          <w:sz w:val="18"/>
-          <w:szCs w:val="18"/>
-        </w:rPr>
-      </w:pPr>
-      <w:r>
-        <w:rPr>
-          <w:rFonts w:ascii="Calibri" w:eastAsia="Times New Roman" w:hAnsi="Calibri" w:cs="Times New Roman"/>
-          <w:i/>
-          <w:sz w:val="18"/>
-          <w:szCs w:val="18"/>
-        </w:rPr>
-        <w:t>[Describe any potential problem areas that are anticipated in Phase I and provide alternative strategies that would be considered in such circumstances</w:t>
-      </w:r>
-      <w:proofErr w:type="gramStart"/>
-      <w:r>
-        <w:rPr>
-          <w:rFonts w:ascii="Calibri" w:eastAsia="Times New Roman" w:hAnsi="Calibri" w:cs="Times New Roman"/>
-          <w:i/>
-          <w:sz w:val="18"/>
-          <w:szCs w:val="18"/>
-        </w:rPr>
-        <w:t>. ]</w:t>
-      </w:r>
-      <w:proofErr w:type="gramEnd"/>
-    </w:p>
-    <w:p>
-      <w:pPr>
-        <w:autoSpaceDE w:val="0"/>
-        <w:autoSpaceDN w:val="0"/>
-        <w:adjustRightInd w:val="0"/>
-        <w:spacing w:after="0" w:line="240" w:lineRule="auto"/>
-        <w:contextualSpacing/>
-        <w:rPr>
-          <w:rFonts w:ascii="Calibri" w:eastAsia="Times New Roman" w:hAnsi="Calibri" w:cs="Times New Roman"/>
-          <w:sz w:val="24"/>
-          <w:szCs w:val="24"/>
-        </w:rPr>
-      </w:pPr>
-    </w:p>
-    <w:p>
-      <w:pPr>
-        <w:autoSpaceDE w:val="0"/>
-        <w:autoSpaceDN w:val="0"/>
-        <w:adjustRightInd w:val="0"/>
-        <w:spacing w:after="0" w:line="240" w:lineRule="auto"/>
-        <w:contextualSpacing/>
-        <w:rPr>
-          <w:rFonts w:ascii="Calibri" w:eastAsia="Times New Roman" w:hAnsi="Calibri" w:cs="Times New Roman"/>
-          <w:sz w:val="24"/>
-          <w:szCs w:val="24"/>
-        </w:rPr>
-      </w:pPr>
-      <w:r>
-        <w:rPr>
-          <w:rFonts w:ascii="Calibri" w:eastAsia="Times New Roman" w:hAnsi="Calibri" w:cs="Times New Roman"/>
-          <w:sz w:val="24"/>
-          <w:szCs w:val="24"/>
-        </w:rPr>
-        <w:t>[Insert Text Here]</w:t>
-      </w:r>
-    </w:p>
-    <w:p>
-      <w:pPr>
-        <w:autoSpaceDE w:val="0"/>
-        <w:autoSpaceDN w:val="0"/>
-        <w:adjustRightInd w:val="0"/>
-        <w:spacing w:after="0" w:line="240" w:lineRule="auto"/>
-        <w:contextualSpacing/>
-        <w:rPr>
-          <w:rFonts w:ascii="Calibri" w:eastAsia="Times New Roman" w:hAnsi="Calibri" w:cs="Times New Roman"/>
-          <w:sz w:val="24"/>
-          <w:szCs w:val="24"/>
-        </w:rPr>
-      </w:pPr>
-    </w:p>
-    <w:p>
-      <w:pPr>
-        <w:autoSpaceDE w:val="0"/>
-        <w:autoSpaceDN w:val="0"/>
-        <w:adjustRightInd w:val="0"/>
-        <w:spacing w:after="0" w:line="240" w:lineRule="auto"/>
-        <w:contextualSpacing/>
-        <w:rPr>
-          <w:rFonts w:ascii="Calibri" w:eastAsia="Times New Roman" w:hAnsi="Calibri" w:cs="Times New Roman"/>
-          <w:b/>
-          <w:sz w:val="24"/>
-          <w:szCs w:val="24"/>
-        </w:rPr>
-      </w:pPr>
-      <w:r>
-        <w:rPr>
-          <w:rFonts w:ascii="Calibri" w:eastAsia="Times New Roman" w:hAnsi="Calibri" w:cs="Times New Roman"/>
-          <w:b/>
-          <w:sz w:val="24"/>
-          <w:szCs w:val="24"/>
-        </w:rPr>
-        <w:t>4.  Project Team – Biographical Summary of Each Key Project Team Member</w:t>
-      </w:r>
-    </w:p>
-    <w:p>
-      <w:pPr>
-        <w:autoSpaceDE w:val="0"/>
-        <w:autoSpaceDN w:val="0"/>
-        <w:adjustRightInd w:val="0"/>
-        <w:spacing w:after="0" w:line="240" w:lineRule="auto"/>
-        <w:contextualSpacing/>
-        <w:rPr>
-          <w:rFonts w:ascii="Calibri" w:eastAsia="Times New Roman" w:hAnsi="Calibri" w:cs="Times New Roman"/>
-          <w:i/>
-          <w:sz w:val="18"/>
-          <w:szCs w:val="18"/>
-        </w:rPr>
-      </w:pPr>
-      <w:r>
-        <w:rPr>
-          <w:rFonts w:ascii="Calibri" w:eastAsia="Times New Roman" w:hAnsi="Calibri" w:cs="Times New Roman"/>
-          <w:i/>
-          <w:sz w:val="18"/>
-          <w:szCs w:val="18"/>
-        </w:rPr>
-        <w:t xml:space="preserve">[Within this section in the 15-page narrative, offerors must list and provide a short biographical summary for each member of the project team, including consultants. </w:t>
-      </w:r>
-    </w:p>
-    <w:p>
-      <w:pPr>
-        <w:autoSpaceDE w:val="0"/>
-        <w:autoSpaceDN w:val="0"/>
-        <w:adjustRightInd w:val="0"/>
-        <w:spacing w:after="0" w:line="240" w:lineRule="auto"/>
-        <w:contextualSpacing/>
-        <w:rPr>
-          <w:rFonts w:ascii="Calibri" w:eastAsia="Times New Roman" w:hAnsi="Calibri" w:cs="Times New Roman"/>
-          <w:i/>
-          <w:sz w:val="18"/>
-          <w:szCs w:val="18"/>
-        </w:rPr>
-      </w:pPr>
-    </w:p>
-    <w:p>
-      <w:pPr>
-        <w:autoSpaceDE w:val="0"/>
-        <w:autoSpaceDN w:val="0"/>
-        <w:adjustRightInd w:val="0"/>
-        <w:spacing w:after="0" w:line="240" w:lineRule="auto"/>
-        <w:contextualSpacing/>
-        <w:rPr>
-          <w:rFonts w:ascii="Calibri" w:eastAsia="Times New Roman" w:hAnsi="Calibri" w:cs="Times New Roman"/>
-          <w:i/>
-          <w:sz w:val="18"/>
-          <w:szCs w:val="18"/>
-        </w:rPr>
-      </w:pPr>
-      <w:r>
-        <w:rPr>
-          <w:rFonts w:ascii="Calibri" w:eastAsia="Times New Roman" w:hAnsi="Calibri" w:cs="Times New Roman"/>
-          <w:i/>
-          <w:sz w:val="18"/>
-          <w:szCs w:val="18"/>
-        </w:rPr>
-        <w:t xml:space="preserve">In the summary provided for the principal investigator, describe educational qualifications and experience that are most relevant to the proposed project. Describe why this individual is capable of managing the proposed project.  </w:t>
-      </w:r>
-    </w:p>
-    <w:p>
-      <w:pPr>
-        <w:autoSpaceDE w:val="0"/>
-        <w:autoSpaceDN w:val="0"/>
-        <w:adjustRightInd w:val="0"/>
-        <w:spacing w:after="0" w:line="240" w:lineRule="auto"/>
-        <w:contextualSpacing/>
-        <w:rPr>
-          <w:rFonts w:ascii="Calibri" w:eastAsia="Times New Roman" w:hAnsi="Calibri" w:cs="Times New Roman"/>
-          <w:i/>
-          <w:sz w:val="18"/>
-          <w:szCs w:val="18"/>
-        </w:rPr>
-      </w:pPr>
-    </w:p>
-    <w:p>
-      <w:pPr>
-        <w:autoSpaceDE w:val="0"/>
-        <w:autoSpaceDN w:val="0"/>
-        <w:adjustRightInd w:val="0"/>
-        <w:spacing w:after="0" w:line="240" w:lineRule="auto"/>
-        <w:contextualSpacing/>
-        <w:rPr>
-          <w:rFonts w:ascii="Calibri" w:eastAsia="Times New Roman" w:hAnsi="Calibri" w:cs="Times New Roman"/>
-          <w:i/>
-          <w:sz w:val="18"/>
-          <w:szCs w:val="18"/>
-        </w:rPr>
-      </w:pPr>
-      <w:r>
-        <w:rPr>
-          <w:rFonts w:ascii="Calibri" w:eastAsia="Times New Roman" w:hAnsi="Calibri" w:cs="Times New Roman"/>
-          <w:i/>
-          <w:sz w:val="18"/>
-          <w:szCs w:val="18"/>
-        </w:rPr>
-        <w:t>In the summary of the qualifications of each of the remaining key personnel, describe the role of each individual in the project and their relevant experience.  Demonstrate that the time commitment of key personnel is large enough to complete the work.</w:t>
-      </w:r>
-    </w:p>
-    <w:p>
-      <w:pPr>
-        <w:autoSpaceDE w:val="0"/>
-        <w:autoSpaceDN w:val="0"/>
-        <w:adjustRightInd w:val="0"/>
-        <w:spacing w:after="0" w:line="240" w:lineRule="auto"/>
-        <w:contextualSpacing/>
-        <w:rPr>
-          <w:rFonts w:ascii="Calibri" w:eastAsia="Times New Roman" w:hAnsi="Calibri" w:cs="Times New Roman"/>
-          <w:i/>
-          <w:sz w:val="18"/>
-          <w:szCs w:val="18"/>
-        </w:rPr>
-      </w:pPr>
-    </w:p>
-    <w:p>
-      <w:pPr>
-        <w:autoSpaceDE w:val="0"/>
-        <w:autoSpaceDN w:val="0"/>
-        <w:adjustRightInd w:val="0"/>
-        <w:spacing w:after="0" w:line="240" w:lineRule="auto"/>
-        <w:contextualSpacing/>
-        <w:rPr>
-          <w:rFonts w:ascii="Calibri" w:eastAsia="Times New Roman" w:hAnsi="Calibri" w:cs="Times New Roman"/>
-          <w:i/>
-          <w:sz w:val="18"/>
-          <w:szCs w:val="18"/>
-        </w:rPr>
-      </w:pPr>
-      <w:r>
-        <w:rPr>
-          <w:rFonts w:ascii="Calibri" w:eastAsia="Times New Roman" w:hAnsi="Calibri" w:cs="Times New Roman"/>
-          <w:i/>
-          <w:sz w:val="18"/>
-          <w:szCs w:val="18"/>
-        </w:rPr>
-        <w:t>The project team should have expertise in the design and development of education technology products, education theory and practice, education (or special education) research, research methods for the development and research of education technology (including experience performing research in education settings), and in the commercialization of education or technology-related products.  In addition, ED strongly encourages offerors interested in applying to this program to assemble research teams that have expertise in, instruction and the targeted content domain (e.g., history, early intervention, child development).</w:t>
-      </w:r>
-    </w:p>
-    <w:p>
-      <w:pPr>
-        <w:autoSpaceDE w:val="0"/>
-        <w:autoSpaceDN w:val="0"/>
-        <w:adjustRightInd w:val="0"/>
-        <w:spacing w:after="0" w:line="240" w:lineRule="auto"/>
-        <w:contextualSpacing/>
-        <w:rPr>
-          <w:rFonts w:ascii="Calibri" w:eastAsia="Times New Roman" w:hAnsi="Calibri" w:cs="Times New Roman"/>
-          <w:i/>
-          <w:sz w:val="18"/>
-          <w:szCs w:val="18"/>
-        </w:rPr>
-      </w:pPr>
-    </w:p>
-    <w:p>
-      <w:pPr>
-        <w:autoSpaceDE w:val="0"/>
-        <w:autoSpaceDN w:val="0"/>
-        <w:adjustRightInd w:val="0"/>
-        <w:spacing w:after="0" w:line="240" w:lineRule="auto"/>
-        <w:contextualSpacing/>
-        <w:rPr>
-          <w:rFonts w:ascii="Calibri" w:eastAsia="Times New Roman" w:hAnsi="Calibri" w:cs="Times New Roman"/>
-          <w:i/>
-          <w:sz w:val="18"/>
-          <w:szCs w:val="18"/>
-        </w:rPr>
-      </w:pPr>
-      <w:r>
-        <w:rPr>
-          <w:rFonts w:ascii="Calibri" w:eastAsia="Times New Roman" w:hAnsi="Calibri" w:cs="Times New Roman"/>
-          <w:i/>
-          <w:sz w:val="18"/>
-          <w:szCs w:val="18"/>
-        </w:rPr>
-        <w:t xml:space="preserve">NOTE: While biographical summaries must be included within the 15-pages, Appendix C must also include two certifications and a 1-page </w:t>
-      </w:r>
-      <w:proofErr w:type="spellStart"/>
-      <w:r>
-        <w:rPr>
-          <w:rFonts w:ascii="Calibri" w:eastAsia="Times New Roman" w:hAnsi="Calibri" w:cs="Times New Roman"/>
-          <w:i/>
-          <w:sz w:val="18"/>
-          <w:szCs w:val="18"/>
-        </w:rPr>
-        <w:t>resumé</w:t>
-      </w:r>
-      <w:proofErr w:type="spellEnd"/>
-      <w:r>
-        <w:rPr>
-          <w:rFonts w:ascii="Calibri" w:eastAsia="Times New Roman" w:hAnsi="Calibri" w:cs="Times New Roman"/>
-          <w:i/>
-          <w:sz w:val="18"/>
-          <w:szCs w:val="18"/>
-        </w:rPr>
-        <w:t xml:space="preserve"> for each of the key personnel listed above in 4. Project Team. ]</w:t>
-      </w:r>
-    </w:p>
-    <w:p>
-      <w:pPr>
-        <w:autoSpaceDE w:val="0"/>
-        <w:autoSpaceDN w:val="0"/>
-        <w:adjustRightInd w:val="0"/>
-        <w:spacing w:after="0" w:line="240" w:lineRule="auto"/>
-        <w:contextualSpacing/>
-        <w:rPr>
-          <w:rFonts w:ascii="Calibri" w:eastAsia="Times New Roman" w:hAnsi="Calibri" w:cs="Times New Roman"/>
-          <w:sz w:val="24"/>
-          <w:szCs w:val="24"/>
-        </w:rPr>
-      </w:pPr>
-    </w:p>
-    <w:p>
-      <w:pPr>
-        <w:autoSpaceDE w:val="0"/>
-        <w:autoSpaceDN w:val="0"/>
-        <w:adjustRightInd w:val="0"/>
-        <w:spacing w:after="0" w:line="240" w:lineRule="auto"/>
-        <w:contextualSpacing/>
-        <w:rPr>
-          <w:rFonts w:ascii="Calibri" w:eastAsia="Times New Roman" w:hAnsi="Calibri" w:cs="Times New Roman"/>
-          <w:sz w:val="24"/>
-          <w:szCs w:val="24"/>
-        </w:rPr>
-      </w:pPr>
-      <w:r>
-        <w:rPr>
-          <w:rFonts w:ascii="Calibri" w:eastAsia="Times New Roman" w:hAnsi="Calibri" w:cs="Times New Roman"/>
-          <w:sz w:val="24"/>
-          <w:szCs w:val="24"/>
-        </w:rPr>
-        <w:t>[Insert Text Here]</w:t>
-      </w:r>
-    </w:p>
-    <w:p>
-      <w:pPr>
-        <w:autoSpaceDE w:val="0"/>
-        <w:autoSpaceDN w:val="0"/>
-        <w:adjustRightInd w:val="0"/>
-        <w:spacing w:after="0" w:line="240" w:lineRule="auto"/>
-        <w:contextualSpacing/>
-        <w:rPr>
-          <w:rFonts w:ascii="Calibri" w:eastAsia="Times New Roman" w:hAnsi="Calibri" w:cs="Times New Roman"/>
-          <w:sz w:val="24"/>
-          <w:szCs w:val="24"/>
-        </w:rPr>
-      </w:pPr>
-    </w:p>
-    <w:p>
-      <w:pPr>
-        <w:autoSpaceDE w:val="0"/>
-        <w:autoSpaceDN w:val="0"/>
-        <w:adjustRightInd w:val="0"/>
-        <w:spacing w:after="0" w:line="240" w:lineRule="auto"/>
-        <w:contextualSpacing/>
-        <w:rPr>
-          <w:rFonts w:ascii="Calibri" w:eastAsia="Times New Roman" w:hAnsi="Calibri" w:cs="Times New Roman"/>
-          <w:b/>
-          <w:sz w:val="24"/>
-          <w:szCs w:val="24"/>
-        </w:rPr>
-      </w:pPr>
-      <w:r>
-        <w:rPr>
-          <w:rFonts w:ascii="Calibri" w:eastAsia="Times New Roman" w:hAnsi="Calibri" w:cs="Times New Roman"/>
-          <w:b/>
-          <w:sz w:val="24"/>
-          <w:szCs w:val="24"/>
-        </w:rPr>
         <w:t>5.  Resources</w:t>
       </w:r>
     </w:p>
@@ -8270,7 +10012,6 @@
           <w:sz w:val="24"/>
           <w:szCs w:val="24"/>
         </w:rPr>
-        <w:lastRenderedPageBreak/>
         <w:t>[Insert Text Here]</w:t>
       </w:r>
     </w:p>
@@ -8862,12 +10603,230 @@
       </w:sdt>
     </w:p>
   </w:footnote>
+  <w:footnote w:id="2">
+    <w:p>
+      <w:pPr>
+        <w:pStyle w:val="FootnoteText"/>
+      </w:pPr>
+      <w:r>
+        <w:rPr>
+          <w:rStyle w:val="FootnoteReference"/>
+        </w:rPr>
+        <w:footnoteRef/>
+      </w:r>
+      <w:r>
+        <w:t xml:space="preserve"> </w:t>
+      </w:r>
+      <w:sdt>
+        <w:sdtPr>
+          <w:id w:val="-1487774568"/>
+          <w:citation/>
+        </w:sdtPr>
+        <w:sdtContent>
+          <w:r>
+            <w:fldChar w:fldCharType="begin"/>
+          </w:r>
+          <w:r>
+            <w:instrText xml:space="preserve">CITATION Han87 \l 1033 </w:instrText>
+          </w:r>
+          <w:r>
+            <w:fldChar w:fldCharType="separate"/>
+          </w:r>
+          <w:r>
+            <w:rPr>
+              <w:noProof/>
+            </w:rPr>
+            <w:t>(Henderson, 1987)</w:t>
+          </w:r>
+          <w:r>
+            <w:fldChar w:fldCharType="end"/>
+          </w:r>
+        </w:sdtContent>
+      </w:sdt>
+    </w:p>
+  </w:footnote>
+  <w:footnote w:id="3">
+    <w:p>
+      <w:pPr>
+        <w:pStyle w:val="FootnoteText"/>
+      </w:pPr>
+      <w:r>
+        <w:rPr>
+          <w:rStyle w:val="FootnoteReference"/>
+        </w:rPr>
+        <w:footnoteRef/>
+      </w:r>
+      <w:r>
+        <w:t xml:space="preserve"> </w:t>
+      </w:r>
+      <w:sdt>
+        <w:sdtPr>
+          <w:id w:val="-1984769547"/>
+          <w:citation/>
+        </w:sdtPr>
+        <w:sdtContent>
+          <w:r>
+            <w:fldChar w:fldCharType="begin"/>
+          </w:r>
+          <w:r>
+            <w:instrText xml:space="preserve"> CITATION Jey03 \l 1033 </w:instrText>
+          </w:r>
+          <w:r>
+            <w:fldChar w:fldCharType="separate"/>
+          </w:r>
+          <w:r>
+            <w:rPr>
+              <w:noProof/>
+            </w:rPr>
+            <w:t>(Jeynes, 2003)</w:t>
+          </w:r>
+          <w:r>
+            <w:fldChar w:fldCharType="end"/>
+          </w:r>
+        </w:sdtContent>
+      </w:sdt>
+    </w:p>
+  </w:footnote>
+  <w:footnote w:id="4">
+    <w:p>
+      <w:pPr>
+        <w:pStyle w:val="FootnoteText"/>
+      </w:pPr>
+      <w:r>
+        <w:rPr>
+          <w:rStyle w:val="FootnoteReference"/>
+        </w:rPr>
+        <w:footnoteRef/>
+      </w:r>
+      <w:r>
+        <w:t xml:space="preserve"> </w:t>
+      </w:r>
+      <w:sdt>
+        <w:sdtPr>
+          <w:id w:val="1380061062"/>
+          <w:citation/>
+        </w:sdtPr>
+        <w:sdtContent>
+          <w:r>
+            <w:fldChar w:fldCharType="begin"/>
+          </w:r>
+          <w:r>
+            <w:instrText xml:space="preserve">CITATION Par12 \l 1033 </w:instrText>
+          </w:r>
+          <w:r>
+            <w:fldChar w:fldCharType="separate"/>
+          </w:r>
+          <w:r>
+            <w:rPr>
+              <w:noProof/>
+            </w:rPr>
+            <w:t>(Emerson, Fear, Fox, &amp; Sanders, 2012)</w:t>
+          </w:r>
+          <w:r>
+            <w:fldChar w:fldCharType="end"/>
+          </w:r>
+        </w:sdtContent>
+      </w:sdt>
+    </w:p>
+  </w:footnote>
 </w:footnotes>
 </file>
 
 <file path=word/numbering.xml><?xml version="1.0" encoding="utf-8"?>
 <w:numbering xmlns:wpc="http://schemas.microsoft.com/office/word/2010/wordprocessingCanvas" xmlns:mc="http://schemas.openxmlformats.org/markup-compatibility/2006" xmlns:o="urn:schemas-microsoft-com:office:office" xmlns:r="http://schemas.openxmlformats.org/officeDocument/2006/relationships" xmlns:m="http://schemas.openxmlformats.org/officeDocument/2006/math" xmlns:v="urn:schemas-microsoft-com:vml" xmlns:wp14="http://schemas.microsoft.com/office/word/2010/wordprocessingDrawing" xmlns:wp="http://schemas.openxmlformats.org/drawingml/2006/wordprocessingDrawing" xmlns:w10="urn:schemas-microsoft-com:office:word" xmlns:w="http://schemas.openxmlformats.org/wordprocessingml/2006/main" xmlns:w14="http://schemas.microsoft.com/office/word/2010/wordml" xmlns:w15="http://schemas.microsoft.com/office/word/2012/wordml" xmlns:wpg="http://schemas.microsoft.com/office/word/2010/wordprocessingGroup" xmlns:wpi="http://schemas.microsoft.com/office/word/2010/wordprocessingInk" xmlns:wne="http://schemas.microsoft.com/office/word/2006/wordml" xmlns:wps="http://schemas.microsoft.com/office/word/2010/wordprocessingShape" mc:Ignorable="w14 w15 wp14">
   <w:abstractNum w:abstractNumId="0" w15:restartNumberingAfterBreak="0">
+    <w:nsid w:val="011D54D2"/>
+    <w:multiLevelType w:val="hybridMultilevel"/>
+    <w:tmpl w:val="B4964FDC"/>
+    <w:lvl w:ilvl="0" w:tplc="0562C7C0">
+      <w:start w:val="1"/>
+      <w:numFmt w:val="decimal"/>
+      <w:lvlText w:val="%1."/>
+      <w:lvlJc w:val="left"/>
+      <w:pPr>
+        <w:ind w:left="1080" w:hanging="360"/>
+      </w:pPr>
+      <w:rPr>
+        <w:rFonts w:eastAsia="Times New Roman" w:hint="default"/>
+        <w:i w:val="0"/>
+        <w:color w:val="auto"/>
+        <w:sz w:val="24"/>
+      </w:rPr>
+    </w:lvl>
+    <w:lvl w:ilvl="1" w:tplc="08090019">
+      <w:start w:val="1"/>
+      <w:numFmt w:val="lowerLetter"/>
+      <w:lvlText w:val="%2."/>
+      <w:lvlJc w:val="left"/>
+      <w:pPr>
+        <w:ind w:left="1800" w:hanging="360"/>
+      </w:pPr>
+    </w:lvl>
+    <w:lvl w:ilvl="2" w:tplc="0809001B" w:tentative="1">
+      <w:start w:val="1"/>
+      <w:numFmt w:val="lowerRoman"/>
+      <w:lvlText w:val="%3."/>
+      <w:lvlJc w:val="right"/>
+      <w:pPr>
+        <w:ind w:left="2520" w:hanging="180"/>
+      </w:pPr>
+    </w:lvl>
+    <w:lvl w:ilvl="3" w:tplc="0809000F" w:tentative="1">
+      <w:start w:val="1"/>
+      <w:numFmt w:val="decimal"/>
+      <w:lvlText w:val="%4."/>
+      <w:lvlJc w:val="left"/>
+      <w:pPr>
+        <w:ind w:left="3240" w:hanging="360"/>
+      </w:pPr>
+    </w:lvl>
+    <w:lvl w:ilvl="4" w:tplc="08090019" w:tentative="1">
+      <w:start w:val="1"/>
+      <w:numFmt w:val="lowerLetter"/>
+      <w:lvlText w:val="%5."/>
+      <w:lvlJc w:val="left"/>
+      <w:pPr>
+        <w:ind w:left="3960" w:hanging="360"/>
+      </w:pPr>
+    </w:lvl>
+    <w:lvl w:ilvl="5" w:tplc="0809001B" w:tentative="1">
+      <w:start w:val="1"/>
+      <w:numFmt w:val="lowerRoman"/>
+      <w:lvlText w:val="%6."/>
+      <w:lvlJc w:val="right"/>
+      <w:pPr>
+        <w:ind w:left="4680" w:hanging="180"/>
+      </w:pPr>
+    </w:lvl>
+    <w:lvl w:ilvl="6" w:tplc="0809000F" w:tentative="1">
+      <w:start w:val="1"/>
+      <w:numFmt w:val="decimal"/>
+      <w:lvlText w:val="%7."/>
+      <w:lvlJc w:val="left"/>
+      <w:pPr>
+        <w:ind w:left="5400" w:hanging="360"/>
+      </w:pPr>
+    </w:lvl>
+    <w:lvl w:ilvl="7" w:tplc="08090019" w:tentative="1">
+      <w:start w:val="1"/>
+      <w:numFmt w:val="lowerLetter"/>
+      <w:lvlText w:val="%8."/>
+      <w:lvlJc w:val="left"/>
+      <w:pPr>
+        <w:ind w:left="6120" w:hanging="360"/>
+      </w:pPr>
+    </w:lvl>
+    <w:lvl w:ilvl="8" w:tplc="0809001B" w:tentative="1">
+      <w:start w:val="1"/>
+      <w:numFmt w:val="lowerRoman"/>
+      <w:lvlText w:val="%9."/>
+      <w:lvlJc w:val="right"/>
+      <w:pPr>
+        <w:ind w:left="6840" w:hanging="180"/>
+      </w:pPr>
+    </w:lvl>
+  </w:abstractNum>
+  <w:abstractNum w:abstractNumId="1" w15:restartNumberingAfterBreak="0">
     <w:nsid w:val="0240113E"/>
     <w:multiLevelType w:val="hybridMultilevel"/>
     <w:tmpl w:val="B4E2D7EA"/>
@@ -8956,7 +10915,340 @@
       </w:pPr>
     </w:lvl>
   </w:abstractNum>
-  <w:abstractNum w:abstractNumId="1" w15:restartNumberingAfterBreak="0">
+  <w:abstractNum w:abstractNumId="2" w15:restartNumberingAfterBreak="0">
+    <w:nsid w:val="064413DB"/>
+    <w:multiLevelType w:val="hybridMultilevel"/>
+    <w:tmpl w:val="B4964FDC"/>
+    <w:lvl w:ilvl="0" w:tplc="0562C7C0">
+      <w:start w:val="1"/>
+      <w:numFmt w:val="decimal"/>
+      <w:lvlText w:val="%1."/>
+      <w:lvlJc w:val="left"/>
+      <w:pPr>
+        <w:ind w:left="720" w:hanging="360"/>
+      </w:pPr>
+      <w:rPr>
+        <w:rFonts w:eastAsia="Times New Roman" w:hint="default"/>
+        <w:i w:val="0"/>
+        <w:color w:val="auto"/>
+        <w:sz w:val="24"/>
+      </w:rPr>
+    </w:lvl>
+    <w:lvl w:ilvl="1" w:tplc="08090019">
+      <w:start w:val="1"/>
+      <w:numFmt w:val="lowerLetter"/>
+      <w:lvlText w:val="%2."/>
+      <w:lvlJc w:val="left"/>
+      <w:pPr>
+        <w:ind w:left="1440" w:hanging="360"/>
+      </w:pPr>
+    </w:lvl>
+    <w:lvl w:ilvl="2" w:tplc="0809001B" w:tentative="1">
+      <w:start w:val="1"/>
+      <w:numFmt w:val="lowerRoman"/>
+      <w:lvlText w:val="%3."/>
+      <w:lvlJc w:val="right"/>
+      <w:pPr>
+        <w:ind w:left="2160" w:hanging="180"/>
+      </w:pPr>
+    </w:lvl>
+    <w:lvl w:ilvl="3" w:tplc="0809000F" w:tentative="1">
+      <w:start w:val="1"/>
+      <w:numFmt w:val="decimal"/>
+      <w:lvlText w:val="%4."/>
+      <w:lvlJc w:val="left"/>
+      <w:pPr>
+        <w:ind w:left="2880" w:hanging="360"/>
+      </w:pPr>
+    </w:lvl>
+    <w:lvl w:ilvl="4" w:tplc="08090019" w:tentative="1">
+      <w:start w:val="1"/>
+      <w:numFmt w:val="lowerLetter"/>
+      <w:lvlText w:val="%5."/>
+      <w:lvlJc w:val="left"/>
+      <w:pPr>
+        <w:ind w:left="3600" w:hanging="360"/>
+      </w:pPr>
+    </w:lvl>
+    <w:lvl w:ilvl="5" w:tplc="0809001B" w:tentative="1">
+      <w:start w:val="1"/>
+      <w:numFmt w:val="lowerRoman"/>
+      <w:lvlText w:val="%6."/>
+      <w:lvlJc w:val="right"/>
+      <w:pPr>
+        <w:ind w:left="4320" w:hanging="180"/>
+      </w:pPr>
+    </w:lvl>
+    <w:lvl w:ilvl="6" w:tplc="0809000F" w:tentative="1">
+      <w:start w:val="1"/>
+      <w:numFmt w:val="decimal"/>
+      <w:lvlText w:val="%7."/>
+      <w:lvlJc w:val="left"/>
+      <w:pPr>
+        <w:ind w:left="5040" w:hanging="360"/>
+      </w:pPr>
+    </w:lvl>
+    <w:lvl w:ilvl="7" w:tplc="08090019" w:tentative="1">
+      <w:start w:val="1"/>
+      <w:numFmt w:val="lowerLetter"/>
+      <w:lvlText w:val="%8."/>
+      <w:lvlJc w:val="left"/>
+      <w:pPr>
+        <w:ind w:left="5760" w:hanging="360"/>
+      </w:pPr>
+    </w:lvl>
+    <w:lvl w:ilvl="8" w:tplc="0809001B" w:tentative="1">
+      <w:start w:val="1"/>
+      <w:numFmt w:val="lowerRoman"/>
+      <w:lvlText w:val="%9."/>
+      <w:lvlJc w:val="right"/>
+      <w:pPr>
+        <w:ind w:left="6480" w:hanging="180"/>
+      </w:pPr>
+    </w:lvl>
+  </w:abstractNum>
+  <w:abstractNum w:abstractNumId="3" w15:restartNumberingAfterBreak="0">
+    <w:nsid w:val="128B1379"/>
+    <w:multiLevelType w:val="hybridMultilevel"/>
+    <w:tmpl w:val="B4964FDC"/>
+    <w:lvl w:ilvl="0" w:tplc="0562C7C0">
+      <w:start w:val="1"/>
+      <w:numFmt w:val="decimal"/>
+      <w:lvlText w:val="%1."/>
+      <w:lvlJc w:val="left"/>
+      <w:pPr>
+        <w:ind w:left="1080" w:hanging="360"/>
+      </w:pPr>
+      <w:rPr>
+        <w:rFonts w:eastAsia="Times New Roman" w:hint="default"/>
+        <w:i w:val="0"/>
+        <w:color w:val="auto"/>
+        <w:sz w:val="24"/>
+      </w:rPr>
+    </w:lvl>
+    <w:lvl w:ilvl="1" w:tplc="08090019">
+      <w:start w:val="1"/>
+      <w:numFmt w:val="lowerLetter"/>
+      <w:lvlText w:val="%2."/>
+      <w:lvlJc w:val="left"/>
+      <w:pPr>
+        <w:ind w:left="1800" w:hanging="360"/>
+      </w:pPr>
+    </w:lvl>
+    <w:lvl w:ilvl="2" w:tplc="0809001B" w:tentative="1">
+      <w:start w:val="1"/>
+      <w:numFmt w:val="lowerRoman"/>
+      <w:lvlText w:val="%3."/>
+      <w:lvlJc w:val="right"/>
+      <w:pPr>
+        <w:ind w:left="2520" w:hanging="180"/>
+      </w:pPr>
+    </w:lvl>
+    <w:lvl w:ilvl="3" w:tplc="0809000F" w:tentative="1">
+      <w:start w:val="1"/>
+      <w:numFmt w:val="decimal"/>
+      <w:lvlText w:val="%4."/>
+      <w:lvlJc w:val="left"/>
+      <w:pPr>
+        <w:ind w:left="3240" w:hanging="360"/>
+      </w:pPr>
+    </w:lvl>
+    <w:lvl w:ilvl="4" w:tplc="08090019" w:tentative="1">
+      <w:start w:val="1"/>
+      <w:numFmt w:val="lowerLetter"/>
+      <w:lvlText w:val="%5."/>
+      <w:lvlJc w:val="left"/>
+      <w:pPr>
+        <w:ind w:left="3960" w:hanging="360"/>
+      </w:pPr>
+    </w:lvl>
+    <w:lvl w:ilvl="5" w:tplc="0809001B" w:tentative="1">
+      <w:start w:val="1"/>
+      <w:numFmt w:val="lowerRoman"/>
+      <w:lvlText w:val="%6."/>
+      <w:lvlJc w:val="right"/>
+      <w:pPr>
+        <w:ind w:left="4680" w:hanging="180"/>
+      </w:pPr>
+    </w:lvl>
+    <w:lvl w:ilvl="6" w:tplc="0809000F" w:tentative="1">
+      <w:start w:val="1"/>
+      <w:numFmt w:val="decimal"/>
+      <w:lvlText w:val="%7."/>
+      <w:lvlJc w:val="left"/>
+      <w:pPr>
+        <w:ind w:left="5400" w:hanging="360"/>
+      </w:pPr>
+    </w:lvl>
+    <w:lvl w:ilvl="7" w:tplc="08090019" w:tentative="1">
+      <w:start w:val="1"/>
+      <w:numFmt w:val="lowerLetter"/>
+      <w:lvlText w:val="%8."/>
+      <w:lvlJc w:val="left"/>
+      <w:pPr>
+        <w:ind w:left="6120" w:hanging="360"/>
+      </w:pPr>
+    </w:lvl>
+    <w:lvl w:ilvl="8" w:tplc="0809001B" w:tentative="1">
+      <w:start w:val="1"/>
+      <w:numFmt w:val="lowerRoman"/>
+      <w:lvlText w:val="%9."/>
+      <w:lvlJc w:val="right"/>
+      <w:pPr>
+        <w:ind w:left="6840" w:hanging="180"/>
+      </w:pPr>
+    </w:lvl>
+  </w:abstractNum>
+  <w:abstractNum w:abstractNumId="4" w15:restartNumberingAfterBreak="0">
+    <w:nsid w:val="1D1B4F01"/>
+    <w:multiLevelType w:val="multilevel"/>
+    <w:tmpl w:val="60ECC46E"/>
+    <w:lvl w:ilvl="0">
+      <w:start w:val="1"/>
+      <w:numFmt w:val="bullet"/>
+      <w:lvlText w:val=""/>
+      <w:lvlJc w:val="left"/>
+      <w:pPr>
+        <w:tabs>
+          <w:tab w:val="num" w:pos="720"/>
+        </w:tabs>
+        <w:ind w:left="720" w:hanging="360"/>
+      </w:pPr>
+      <w:rPr>
+        <w:rFonts w:ascii="Symbol" w:hAnsi="Symbol" w:hint="default"/>
+        <w:sz w:val="20"/>
+      </w:rPr>
+    </w:lvl>
+    <w:lvl w:ilvl="1" w:tentative="1">
+      <w:start w:val="1"/>
+      <w:numFmt w:val="bullet"/>
+      <w:lvlText w:val=""/>
+      <w:lvlJc w:val="left"/>
+      <w:pPr>
+        <w:tabs>
+          <w:tab w:val="num" w:pos="1440"/>
+        </w:tabs>
+        <w:ind w:left="1440" w:hanging="360"/>
+      </w:pPr>
+      <w:rPr>
+        <w:rFonts w:ascii="Symbol" w:hAnsi="Symbol" w:hint="default"/>
+        <w:sz w:val="20"/>
+      </w:rPr>
+    </w:lvl>
+    <w:lvl w:ilvl="2" w:tentative="1">
+      <w:start w:val="1"/>
+      <w:numFmt w:val="bullet"/>
+      <w:lvlText w:val=""/>
+      <w:lvlJc w:val="left"/>
+      <w:pPr>
+        <w:tabs>
+          <w:tab w:val="num" w:pos="2160"/>
+        </w:tabs>
+        <w:ind w:left="2160" w:hanging="360"/>
+      </w:pPr>
+      <w:rPr>
+        <w:rFonts w:ascii="Symbol" w:hAnsi="Symbol" w:hint="default"/>
+        <w:sz w:val="20"/>
+      </w:rPr>
+    </w:lvl>
+    <w:lvl w:ilvl="3" w:tentative="1">
+      <w:start w:val="1"/>
+      <w:numFmt w:val="bullet"/>
+      <w:lvlText w:val=""/>
+      <w:lvlJc w:val="left"/>
+      <w:pPr>
+        <w:tabs>
+          <w:tab w:val="num" w:pos="2880"/>
+        </w:tabs>
+        <w:ind w:left="2880" w:hanging="360"/>
+      </w:pPr>
+      <w:rPr>
+        <w:rFonts w:ascii="Symbol" w:hAnsi="Symbol" w:hint="default"/>
+        <w:sz w:val="20"/>
+      </w:rPr>
+    </w:lvl>
+    <w:lvl w:ilvl="4" w:tentative="1">
+      <w:start w:val="1"/>
+      <w:numFmt w:val="bullet"/>
+      <w:lvlText w:val=""/>
+      <w:lvlJc w:val="left"/>
+      <w:pPr>
+        <w:tabs>
+          <w:tab w:val="num" w:pos="3600"/>
+        </w:tabs>
+        <w:ind w:left="3600" w:hanging="360"/>
+      </w:pPr>
+      <w:rPr>
+        <w:rFonts w:ascii="Symbol" w:hAnsi="Symbol" w:hint="default"/>
+        <w:sz w:val="20"/>
+      </w:rPr>
+    </w:lvl>
+    <w:lvl w:ilvl="5" w:tentative="1">
+      <w:start w:val="1"/>
+      <w:numFmt w:val="bullet"/>
+      <w:lvlText w:val=""/>
+      <w:lvlJc w:val="left"/>
+      <w:pPr>
+        <w:tabs>
+          <w:tab w:val="num" w:pos="4320"/>
+        </w:tabs>
+        <w:ind w:left="4320" w:hanging="360"/>
+      </w:pPr>
+      <w:rPr>
+        <w:rFonts w:ascii="Symbol" w:hAnsi="Symbol" w:hint="default"/>
+        <w:sz w:val="20"/>
+      </w:rPr>
+    </w:lvl>
+    <w:lvl w:ilvl="6" w:tentative="1">
+      <w:start w:val="1"/>
+      <w:numFmt w:val="bullet"/>
+      <w:lvlText w:val=""/>
+      <w:lvlJc w:val="left"/>
+      <w:pPr>
+        <w:tabs>
+          <w:tab w:val="num" w:pos="5040"/>
+        </w:tabs>
+        <w:ind w:left="5040" w:hanging="360"/>
+      </w:pPr>
+      <w:rPr>
+        <w:rFonts w:ascii="Symbol" w:hAnsi="Symbol" w:hint="default"/>
+        <w:sz w:val="20"/>
+      </w:rPr>
+    </w:lvl>
+    <w:lvl w:ilvl="7" w:tentative="1">
+      <w:start w:val="1"/>
+      <w:numFmt w:val="bullet"/>
+      <w:lvlText w:val=""/>
+      <w:lvlJc w:val="left"/>
+      <w:pPr>
+        <w:tabs>
+          <w:tab w:val="num" w:pos="5760"/>
+        </w:tabs>
+        <w:ind w:left="5760" w:hanging="360"/>
+      </w:pPr>
+      <w:rPr>
+        <w:rFonts w:ascii="Symbol" w:hAnsi="Symbol" w:hint="default"/>
+        <w:sz w:val="20"/>
+      </w:rPr>
+    </w:lvl>
+    <w:lvl w:ilvl="8" w:tentative="1">
+      <w:start w:val="1"/>
+      <w:numFmt w:val="bullet"/>
+      <w:lvlText w:val=""/>
+      <w:lvlJc w:val="left"/>
+      <w:pPr>
+        <w:tabs>
+          <w:tab w:val="num" w:pos="6480"/>
+        </w:tabs>
+        <w:ind w:left="6480" w:hanging="360"/>
+      </w:pPr>
+      <w:rPr>
+        <w:rFonts w:ascii="Symbol" w:hAnsi="Symbol" w:hint="default"/>
+        <w:sz w:val="20"/>
+      </w:rPr>
+    </w:lvl>
+  </w:abstractNum>
+  <w:abstractNum w:abstractNumId="5" w15:restartNumberingAfterBreak="0">
     <w:nsid w:val="222947CB"/>
     <w:multiLevelType w:val="hybridMultilevel"/>
     <w:tmpl w:val="0214F772"/>
@@ -9069,7 +11361,7 @@
       </w:rPr>
     </w:lvl>
   </w:abstractNum>
-  <w:abstractNum w:abstractNumId="2" w15:restartNumberingAfterBreak="0">
+  <w:abstractNum w:abstractNumId="6" w15:restartNumberingAfterBreak="0">
     <w:nsid w:val="39286E3C"/>
     <w:multiLevelType w:val="hybridMultilevel"/>
     <w:tmpl w:val="D92CE9C4"/>
@@ -9181,7 +11473,99 @@
       </w:rPr>
     </w:lvl>
   </w:abstractNum>
-  <w:abstractNum w:abstractNumId="3" w15:restartNumberingAfterBreak="0">
+  <w:abstractNum w:abstractNumId="7" w15:restartNumberingAfterBreak="0">
+    <w:nsid w:val="3EAE61D1"/>
+    <w:multiLevelType w:val="hybridMultilevel"/>
+    <w:tmpl w:val="B4964FDC"/>
+    <w:lvl w:ilvl="0" w:tplc="0562C7C0">
+      <w:start w:val="1"/>
+      <w:numFmt w:val="decimal"/>
+      <w:lvlText w:val="%1."/>
+      <w:lvlJc w:val="left"/>
+      <w:pPr>
+        <w:ind w:left="1080" w:hanging="360"/>
+      </w:pPr>
+      <w:rPr>
+        <w:rFonts w:eastAsia="Times New Roman" w:hint="default"/>
+        <w:i w:val="0"/>
+        <w:color w:val="auto"/>
+        <w:sz w:val="24"/>
+      </w:rPr>
+    </w:lvl>
+    <w:lvl w:ilvl="1" w:tplc="08090019">
+      <w:start w:val="1"/>
+      <w:numFmt w:val="lowerLetter"/>
+      <w:lvlText w:val="%2."/>
+      <w:lvlJc w:val="left"/>
+      <w:pPr>
+        <w:ind w:left="1800" w:hanging="360"/>
+      </w:pPr>
+    </w:lvl>
+    <w:lvl w:ilvl="2" w:tplc="0809001B" w:tentative="1">
+      <w:start w:val="1"/>
+      <w:numFmt w:val="lowerRoman"/>
+      <w:lvlText w:val="%3."/>
+      <w:lvlJc w:val="right"/>
+      <w:pPr>
+        <w:ind w:left="2520" w:hanging="180"/>
+      </w:pPr>
+    </w:lvl>
+    <w:lvl w:ilvl="3" w:tplc="0809000F" w:tentative="1">
+      <w:start w:val="1"/>
+      <w:numFmt w:val="decimal"/>
+      <w:lvlText w:val="%4."/>
+      <w:lvlJc w:val="left"/>
+      <w:pPr>
+        <w:ind w:left="3240" w:hanging="360"/>
+      </w:pPr>
+    </w:lvl>
+    <w:lvl w:ilvl="4" w:tplc="08090019" w:tentative="1">
+      <w:start w:val="1"/>
+      <w:numFmt w:val="lowerLetter"/>
+      <w:lvlText w:val="%5."/>
+      <w:lvlJc w:val="left"/>
+      <w:pPr>
+        <w:ind w:left="3960" w:hanging="360"/>
+      </w:pPr>
+    </w:lvl>
+    <w:lvl w:ilvl="5" w:tplc="0809001B" w:tentative="1">
+      <w:start w:val="1"/>
+      <w:numFmt w:val="lowerRoman"/>
+      <w:lvlText w:val="%6."/>
+      <w:lvlJc w:val="right"/>
+      <w:pPr>
+        <w:ind w:left="4680" w:hanging="180"/>
+      </w:pPr>
+    </w:lvl>
+    <w:lvl w:ilvl="6" w:tplc="0809000F" w:tentative="1">
+      <w:start w:val="1"/>
+      <w:numFmt w:val="decimal"/>
+      <w:lvlText w:val="%7."/>
+      <w:lvlJc w:val="left"/>
+      <w:pPr>
+        <w:ind w:left="5400" w:hanging="360"/>
+      </w:pPr>
+    </w:lvl>
+    <w:lvl w:ilvl="7" w:tplc="08090019" w:tentative="1">
+      <w:start w:val="1"/>
+      <w:numFmt w:val="lowerLetter"/>
+      <w:lvlText w:val="%8."/>
+      <w:lvlJc w:val="left"/>
+      <w:pPr>
+        <w:ind w:left="6120" w:hanging="360"/>
+      </w:pPr>
+    </w:lvl>
+    <w:lvl w:ilvl="8" w:tplc="0809001B" w:tentative="1">
+      <w:start w:val="1"/>
+      <w:numFmt w:val="lowerRoman"/>
+      <w:lvlText w:val="%9."/>
+      <w:lvlJc w:val="right"/>
+      <w:pPr>
+        <w:ind w:left="6840" w:hanging="180"/>
+      </w:pPr>
+    </w:lvl>
+  </w:abstractNum>
+  <w:abstractNum w:abstractNumId="8" w15:restartNumberingAfterBreak="0">
     <w:nsid w:val="41423F41"/>
     <w:multiLevelType w:val="hybridMultilevel"/>
     <w:tmpl w:val="C456D208"/>
@@ -9298,7 +11682,7 @@
       </w:pPr>
     </w:lvl>
   </w:abstractNum>
-  <w:abstractNum w:abstractNumId="4" w15:restartNumberingAfterBreak="0">
+  <w:abstractNum w:abstractNumId="9" w15:restartNumberingAfterBreak="0">
     <w:nsid w:val="41DF4953"/>
     <w:multiLevelType w:val="hybridMultilevel"/>
     <w:tmpl w:val="59D48F2C"/>
@@ -9411,7 +11795,7 @@
       </w:rPr>
     </w:lvl>
   </w:abstractNum>
-  <w:abstractNum w:abstractNumId="5" w15:restartNumberingAfterBreak="0">
+  <w:abstractNum w:abstractNumId="10" w15:restartNumberingAfterBreak="0">
     <w:nsid w:val="4BE12924"/>
     <w:multiLevelType w:val="hybridMultilevel"/>
     <w:tmpl w:val="0DFAA650"/>
@@ -9524,7 +11908,7 @@
     </w:lvl>
   </w:abstractNum>
   <w:num w:numId="1">
-    <w:abstractNumId w:val="3"/>
+    <w:abstractNumId w:val="8"/>
     <w:lvlOverride w:ilvl="0"/>
     <w:lvlOverride w:ilvl="1">
       <w:startOverride w:val="1"/>
@@ -9552,18 +11936,33 @@
     </w:lvlOverride>
   </w:num>
   <w:num w:numId="2">
+    <w:abstractNumId w:val="5"/>
+  </w:num>
+  <w:num w:numId="3">
+    <w:abstractNumId w:val="6"/>
+  </w:num>
+  <w:num w:numId="4">
+    <w:abstractNumId w:val="10"/>
+  </w:num>
+  <w:num w:numId="5">
+    <w:abstractNumId w:val="9"/>
+  </w:num>
+  <w:num w:numId="6">
     <w:abstractNumId w:val="1"/>
   </w:num>
-  <w:num w:numId="3">
+  <w:num w:numId="7">
+    <w:abstractNumId w:val="4"/>
+  </w:num>
+  <w:num w:numId="8">
+    <w:abstractNumId w:val="3"/>
+  </w:num>
+  <w:num w:numId="9">
     <w:abstractNumId w:val="2"/>
   </w:num>
-  <w:num w:numId="4">
-    <w:abstractNumId w:val="5"/>
+  <w:num w:numId="10">
+    <w:abstractNumId w:val="7"/>
   </w:num>
-  <w:num w:numId="5">
-    <w:abstractNumId w:val="4"/>
-  </w:num>
-  <w:num w:numId="6">
+  <w:num w:numId="11">
     <w:abstractNumId w:val="0"/>
   </w:num>
 </w:numbering>
@@ -9962,6 +12361,7 @@
   <w:style w:type="paragraph" w:default="1" w:styleId="Normal">
     <w:name w:val="Normal"/>
     <w:qFormat/>
+    <w:rsid w:val="00A94578"/>
   </w:style>
   <w:style w:type="character" w:default="1" w:styleId="DefaultParagraphFont">
     <w:name w:val="Default Paragraph Font"/>
@@ -10088,6 +12488,42 @@
       <w:ind w:left="720"/>
       <w:contextualSpacing/>
     </w:pPr>
+  </w:style>
+  <w:style w:type="paragraph" w:styleId="NormalWeb">
+    <w:name w:val="Normal (Web)"/>
+    <w:basedOn w:val="Normal"/>
+    <w:uiPriority w:val="99"/>
+    <w:semiHidden/>
+    <w:unhideWhenUsed/>
+    <w:rsid w:val="001733C8"/>
+    <w:pPr>
+      <w:spacing w:before="100" w:beforeAutospacing="1" w:after="100" w:afterAutospacing="1" w:line="240" w:lineRule="auto"/>
+    </w:pPr>
+    <w:rPr>
+      <w:rFonts w:ascii="Times New Roman" w:eastAsia="Times New Roman" w:hAnsi="Times New Roman" w:cs="Times New Roman"/>
+      <w:sz w:val="24"/>
+      <w:szCs w:val="24"/>
+      <w:lang w:val="en-GB" w:eastAsia="en-GB"/>
+    </w:rPr>
+  </w:style>
+  <w:style w:type="table" w:styleId="TableGrid">
+    <w:name w:val="Table Grid"/>
+    <w:basedOn w:val="TableNormal"/>
+    <w:uiPriority w:val="59"/>
+    <w:rsid w:val="00996308"/>
+    <w:pPr>
+      <w:spacing w:after="0" w:line="240" w:lineRule="auto"/>
+    </w:pPr>
+    <w:tblPr>
+      <w:tblBorders>
+        <w:top w:val="single" w:sz="4" w:space="0" w:color="auto"/>
+        <w:left w:val="single" w:sz="4" w:space="0" w:color="auto"/>
+        <w:bottom w:val="single" w:sz="4" w:space="0" w:color="auto"/>
+        <w:right w:val="single" w:sz="4" w:space="0" w:color="auto"/>
+        <w:insideH w:val="single" w:sz="4" w:space="0" w:color="auto"/>
+        <w:insideV w:val="single" w:sz="4" w:space="0" w:color="auto"/>
+      </w:tblBorders>
+    </w:tblPr>
   </w:style>
 </w:styles>
 </file>
@@ -10396,11 +12832,87 @@
     <b:URL>http://news.harvard.edu/gazette/story/2013/12/are-u-s-students-falling-behind/</b:URL>
     <b:RefOrder>1</b:RefOrder>
   </b:Source>
+  <b:Source>
+    <b:Tag>Jey03</b:Tag>
+    <b:SourceType>JournalArticle</b:SourceType>
+    <b:Guid>{C53D25D9-76F8-4D94-A501-1B3A9BDD74D3}</b:Guid>
+    <b:Author>
+      <b:Author>
+        <b:NameList>
+          <b:Person>
+            <b:Last>Jeynes</b:Last>
+            <b:First>W.</b:First>
+            <b:Middle>H.</b:Middle>
+          </b:Person>
+        </b:NameList>
+      </b:Author>
+    </b:Author>
+    <b:Title>A meta-analysis: The effects of parental involvement on minority children’s academic achievement.</b:Title>
+    <b:Year>2003</b:Year>
+    <b:Publisher>Education and Urban Society</b:Publisher>
+    <b:Pages>35, 202-218</b:Pages>
+    <b:JournalName>Education and Urban Society</b:JournalName>
+    <b:RefOrder>2</b:RefOrder>
+  </b:Source>
+  <b:Source>
+    <b:Tag>Han87</b:Tag>
+    <b:SourceType>Report</b:SourceType>
+    <b:Guid>{2C838E2E-76E0-46B8-AB9A-0EF86AC3A74F}</b:Guid>
+    <b:Author>
+      <b:Author>
+        <b:NameList>
+          <b:Person>
+            <b:Last>Henderson</b:Last>
+            <b:First>A.</b:First>
+            <b:Middle>T.</b:Middle>
+          </b:Person>
+        </b:NameList>
+      </b:Author>
+    </b:Author>
+    <b:Title>The evidence continues to grow: Parent involvement improves student achievement.</b:Title>
+    <b:Year>1987</b:Year>
+    <b:JournalName>National Committee for Citizens in Education.</b:JournalName>
+    <b:Publisher>National Committee for Citizens in Education.</b:Publisher>
+    <b:City>Columbia, MD</b:City>
+    <b:RefOrder>3</b:RefOrder>
+  </b:Source>
+  <b:Source>
+    <b:Tag>Par12</b:Tag>
+    <b:SourceType>Report</b:SourceType>
+    <b:Guid>{064BE06F-1E63-4221-BDE5-BFA5CA4641AF}</b:Guid>
+    <b:Title>Parental Engagement in Learning and Schooling: Lessons from Research</b:Title>
+    <b:Year>2012</b:Year>
+    <b:Author>
+      <b:Author>
+        <b:NameList>
+          <b:Person>
+            <b:Last>Emerson</b:Last>
+            <b:First>Lance</b:First>
+          </b:Person>
+          <b:Person>
+            <b:Last>Fear</b:Last>
+            <b:First>Josh</b:First>
+          </b:Person>
+          <b:Person>
+            <b:Last>Fox</b:Last>
+            <b:First>Stacey</b:First>
+          </b:Person>
+          <b:Person>
+            <b:Last>Sanders</b:Last>
+            <b:First>Emma</b:First>
+          </b:Person>
+        </b:NameList>
+      </b:Author>
+    </b:Author>
+    <b:Publisher>Australian Research Alliance for Children &amp; Youth for the Family-School and Community Partnerships Bureau.</b:Publisher>
+    <b:City>Cranberra</b:City>
+    <b:RefOrder>4</b:RefOrder>
+  </b:Source>
 </b:Sources>
 </file>
 
 <file path=customXml/itemProps1.xml><?xml version="1.0" encoding="utf-8"?>
-<ds:datastoreItem xmlns:ds="http://schemas.openxmlformats.org/officeDocument/2006/customXml" ds:itemID="{8D1656E8-3749-4578-A8AF-D99BA8C533D7}">
+<ds:datastoreItem xmlns:ds="http://schemas.openxmlformats.org/officeDocument/2006/customXml" ds:itemID="{398AD79F-6E8D-410D-B266-D7FEF65D0816}">
   <ds:schemaRefs>
     <ds:schemaRef ds:uri="http://schemas.openxmlformats.org/officeDocument/2006/bibliography"/>
   </ds:schemaRefs>
